--- a/documenten/Dion/Ontwikkel_Omgeving_dion.docx
+++ b/documenten/Dion/Ontwikkel_Omgeving_dion.docx
@@ -6,86 +6,145 @@
       <w:pPr>
         <w:jc w:val="center"/>
         <w:rPr>
-          <w:sz w:val="40"/>
+          <w:rFonts w:asciiTheme="majorHAnsi" w:hAnsiTheme="majorHAnsi" w:cstheme="majorHAnsi"/>
+          <w:sz w:val="28"/>
+          <w:szCs w:val="28"/>
+        </w:rPr>
+      </w:pPr>
+      <w:proofErr w:type="spellStart"/>
+      <w:r>
+        <w:rPr>
+          <w:rFonts w:asciiTheme="majorHAnsi" w:hAnsiTheme="majorHAnsi" w:cstheme="majorHAnsi"/>
+          <w:sz w:val="28"/>
+          <w:szCs w:val="28"/>
+        </w:rPr>
+        <w:t>Ontwikkel</w:t>
+      </w:r>
+      <w:proofErr w:type="spellEnd"/>
+      <w:r>
+        <w:rPr>
+          <w:rFonts w:asciiTheme="majorHAnsi" w:hAnsiTheme="majorHAnsi" w:cstheme="majorHAnsi"/>
+          <w:sz w:val="28"/>
+          <w:szCs w:val="28"/>
+        </w:rPr>
+        <w:t xml:space="preserve"> </w:t>
+      </w:r>
+      <w:proofErr w:type="spellStart"/>
+      <w:r>
+        <w:rPr>
+          <w:rFonts w:asciiTheme="majorHAnsi" w:hAnsiTheme="majorHAnsi" w:cstheme="majorHAnsi"/>
+          <w:sz w:val="28"/>
+          <w:szCs w:val="28"/>
+        </w:rPr>
+        <w:t>Omgeving</w:t>
+      </w:r>
+      <w:proofErr w:type="spellEnd"/>
+    </w:p>
+    <w:p>
+      <w:pPr>
+        <w:jc w:val="center"/>
+        <w:rPr>
+          <w:rFonts w:asciiTheme="majorHAnsi" w:hAnsiTheme="majorHAnsi" w:cstheme="majorHAnsi"/>
+          <w:sz w:val="28"/>
+          <w:szCs w:val="28"/>
+        </w:rPr>
+      </w:pPr>
+    </w:p>
+    <w:p>
+      <w:pPr>
+        <w:rPr>
+          <w:rFonts w:asciiTheme="majorHAnsi" w:hAnsiTheme="majorHAnsi" w:cstheme="majorHAnsi"/>
+          <w:sz w:val="28"/>
+          <w:szCs w:val="28"/>
+        </w:rPr>
+      </w:pPr>
+    </w:p>
+    <w:p>
+      <w:pPr>
+        <w:rPr>
+          <w:rFonts w:asciiTheme="majorHAnsi" w:hAnsiTheme="majorHAnsi" w:cstheme="majorHAnsi"/>
+          <w:sz w:val="28"/>
+          <w:szCs w:val="28"/>
         </w:rPr>
       </w:pPr>
       <w:r>
         <w:rPr>
-          <w:sz w:val="40"/>
+          <w:rFonts w:asciiTheme="majorHAnsi" w:hAnsiTheme="majorHAnsi" w:cstheme="majorHAnsi"/>
+          <w:sz w:val="28"/>
+          <w:szCs w:val="28"/>
         </w:rPr>
-        <w:t>Ontwikkel Omgeving</w:t>
-      </w:r>
-    </w:p>
-    <w:p>
-      <w:r>
         <w:t>Hardware</w:t>
       </w:r>
     </w:p>
     <w:tbl>
       <w:tblPr>
+        <w:tblStyle w:val="PlainTable1"/>
         <w:tblW w:w="9286" w:type="dxa"/>
-        <w:tblInd w:w="-106" w:type="dxa"/>
-        <w:tblCellMar>
-          <w:top w:w="44" w:type="dxa"/>
-          <w:left w:w="106" w:type="dxa"/>
-          <w:right w:w="58" w:type="dxa"/>
-        </w:tblCellMar>
         <w:tblLook w:val="04A0" w:firstRow="1" w:lastRow="0" w:firstColumn="1" w:lastColumn="0" w:noHBand="0" w:noVBand="1"/>
       </w:tblPr>
       <w:tblGrid>
-        <w:gridCol w:w="2096"/>
-        <w:gridCol w:w="7190"/>
+        <w:gridCol w:w="2233"/>
+        <w:gridCol w:w="7053"/>
       </w:tblGrid>
       <w:tr>
         <w:trPr>
+          <w:cnfStyle w:val="100000000000" w:firstRow="1" w:lastRow="0" w:firstColumn="0" w:lastColumn="0" w:oddVBand="0" w:evenVBand="0" w:oddHBand="0" w:evenHBand="0" w:firstRowFirstColumn="0" w:firstRowLastColumn="0" w:lastRowFirstColumn="0" w:lastRowLastColumn="0"/>
           <w:trHeight w:val="410"/>
         </w:trPr>
         <w:tc>
           <w:tcPr>
-            <w:tcW w:w="1550" w:type="dxa"/>
-            <w:tcBorders>
-              <w:top w:val="single" w:sz="4" w:space="0" w:color="000000"/>
-              <w:left w:val="single" w:sz="4" w:space="0" w:color="000000"/>
-              <w:bottom w:val="single" w:sz="4" w:space="0" w:color="000000"/>
-              <w:right w:val="single" w:sz="4" w:space="0" w:color="000000"/>
-            </w:tcBorders>
+            <w:cnfStyle w:val="001000000000" w:firstRow="0" w:lastRow="0" w:firstColumn="1" w:lastColumn="0" w:oddVBand="0" w:evenVBand="0" w:oddHBand="0" w:evenHBand="0" w:firstRowFirstColumn="0" w:firstRowLastColumn="0" w:lastRowFirstColumn="0" w:lastRowLastColumn="0"/>
+            <w:tcW w:w="2086" w:type="dxa"/>
             <w:hideMark/>
           </w:tcPr>
           <w:p>
             <w:pPr>
               <w:rPr>
-                <w:rFonts w:ascii="Palatino Linotype" w:hAnsi="Palatino Linotype"/>
-              </w:rPr>
-            </w:pPr>
-            <w:r>
-              <w:rPr>
-                <w:rFonts w:ascii="Palatino Linotype" w:hAnsi="Palatino Linotype"/>
-              </w:rPr>
-              <w:t xml:space="preserve">Apparaat </w:t>
-            </w:r>
-          </w:p>
-        </w:tc>
-        <w:tc>
-          <w:tcPr>
-            <w:tcW w:w="7736" w:type="dxa"/>
-            <w:tcBorders>
-              <w:top w:val="single" w:sz="4" w:space="0" w:color="000000"/>
-              <w:left w:val="single" w:sz="4" w:space="0" w:color="000000"/>
-              <w:bottom w:val="single" w:sz="4" w:space="0" w:color="000000"/>
-              <w:right w:val="single" w:sz="4" w:space="0" w:color="000000"/>
-            </w:tcBorders>
+                <w:rFonts w:asciiTheme="majorHAnsi" w:hAnsiTheme="majorHAnsi" w:cstheme="majorHAnsi"/>
+                <w:sz w:val="28"/>
+                <w:szCs w:val="28"/>
+              </w:rPr>
+            </w:pPr>
+            <w:proofErr w:type="spellStart"/>
+            <w:r>
+              <w:rPr>
+                <w:rFonts w:asciiTheme="majorHAnsi" w:hAnsiTheme="majorHAnsi" w:cstheme="majorHAnsi"/>
+                <w:sz w:val="28"/>
+                <w:szCs w:val="28"/>
+              </w:rPr>
+              <w:t>Apparaat</w:t>
+            </w:r>
+            <w:proofErr w:type="spellEnd"/>
+            <w:r>
+              <w:rPr>
+                <w:rFonts w:asciiTheme="majorHAnsi" w:hAnsiTheme="majorHAnsi" w:cstheme="majorHAnsi"/>
+                <w:sz w:val="28"/>
+                <w:szCs w:val="28"/>
+              </w:rPr>
+              <w:t xml:space="preserve"> </w:t>
+            </w:r>
+          </w:p>
+        </w:tc>
+        <w:tc>
+          <w:tcPr>
+            <w:tcW w:w="7200" w:type="dxa"/>
             <w:hideMark/>
           </w:tcPr>
           <w:p>
             <w:pPr>
               <w:ind w:left="2"/>
-              <w:rPr>
-                <w:rFonts w:ascii="Palatino Linotype" w:hAnsi="Palatino Linotype"/>
-              </w:rPr>
-            </w:pPr>
-            <w:r>
-              <w:rPr>
-                <w:rFonts w:ascii="Palatino Linotype" w:hAnsi="Palatino Linotype"/>
+              <w:cnfStyle w:val="100000000000" w:firstRow="1" w:lastRow="0" w:firstColumn="0" w:lastColumn="0" w:oddVBand="0" w:evenVBand="0" w:oddHBand="0" w:evenHBand="0" w:firstRowFirstColumn="0" w:firstRowLastColumn="0" w:lastRowFirstColumn="0" w:lastRowLastColumn="0"/>
+              <w:rPr>
+                <w:rFonts w:asciiTheme="majorHAnsi" w:hAnsiTheme="majorHAnsi" w:cstheme="majorHAnsi"/>
+                <w:sz w:val="28"/>
+                <w:szCs w:val="28"/>
+              </w:rPr>
+            </w:pPr>
+            <w:r>
+              <w:rPr>
+                <w:rFonts w:asciiTheme="majorHAnsi" w:hAnsiTheme="majorHAnsi" w:cstheme="majorHAnsi"/>
+                <w:sz w:val="28"/>
+                <w:szCs w:val="28"/>
               </w:rPr>
               <w:t xml:space="preserve">Vereisten </w:t>
             </w:r>
@@ -94,28 +153,28 @@
       </w:tr>
       <w:tr>
         <w:trPr>
+          <w:cnfStyle w:val="000000100000" w:firstRow="0" w:lastRow="0" w:firstColumn="0" w:lastColumn="0" w:oddVBand="0" w:evenVBand="0" w:oddHBand="1" w:evenHBand="0" w:firstRowFirstColumn="0" w:firstRowLastColumn="0" w:lastRowFirstColumn="0" w:lastRowLastColumn="0"/>
           <w:trHeight w:val="1670"/>
         </w:trPr>
         <w:tc>
           <w:tcPr>
-            <w:tcW w:w="1550" w:type="dxa"/>
-            <w:tcBorders>
-              <w:top w:val="single" w:sz="4" w:space="0" w:color="000000"/>
-              <w:left w:val="single" w:sz="4" w:space="0" w:color="000000"/>
-              <w:bottom w:val="single" w:sz="4" w:space="0" w:color="000000"/>
-              <w:right w:val="single" w:sz="4" w:space="0" w:color="000000"/>
-            </w:tcBorders>
+            <w:cnfStyle w:val="001000000000" w:firstRow="0" w:lastRow="0" w:firstColumn="1" w:lastColumn="0" w:oddVBand="0" w:evenVBand="0" w:oddHBand="0" w:evenHBand="0" w:firstRowFirstColumn="0" w:firstRowLastColumn="0" w:lastRowFirstColumn="0" w:lastRowLastColumn="0"/>
+            <w:tcW w:w="2086" w:type="dxa"/>
             <w:hideMark/>
           </w:tcPr>
           <w:p>
             <w:pPr>
               <w:rPr>
-                <w:rFonts w:ascii="Palatino Linotype" w:hAnsi="Palatino Linotype"/>
-              </w:rPr>
-            </w:pPr>
-            <w:r>
-              <w:rPr>
-                <w:rFonts w:ascii="Palatino Linotype" w:hAnsi="Palatino Linotype"/>
+                <w:rFonts w:asciiTheme="majorHAnsi" w:hAnsiTheme="majorHAnsi" w:cstheme="majorHAnsi"/>
+                <w:sz w:val="28"/>
+                <w:szCs w:val="28"/>
+              </w:rPr>
+            </w:pPr>
+            <w:r>
+              <w:rPr>
+                <w:rFonts w:asciiTheme="majorHAnsi" w:hAnsiTheme="majorHAnsi" w:cstheme="majorHAnsi"/>
+                <w:sz w:val="28"/>
+                <w:szCs w:val="28"/>
               </w:rPr>
               <w:t xml:space="preserve">Computer/Laptop </w:t>
             </w:r>
@@ -123,13 +182,7 @@
         </w:tc>
         <w:tc>
           <w:tcPr>
-            <w:tcW w:w="7736" w:type="dxa"/>
-            <w:tcBorders>
-              <w:top w:val="single" w:sz="4" w:space="0" w:color="000000"/>
-              <w:left w:val="single" w:sz="4" w:space="0" w:color="000000"/>
-              <w:bottom w:val="single" w:sz="4" w:space="0" w:color="000000"/>
-              <w:right w:val="single" w:sz="4" w:space="0" w:color="000000"/>
-            </w:tcBorders>
+            <w:tcW w:w="7200" w:type="dxa"/>
           </w:tcPr>
           <w:p>
             <w:pPr>
@@ -139,25 +192,52 @@
               </w:numPr>
               <w:spacing w:after="128" w:line="256" w:lineRule="auto"/>
               <w:ind w:left="285" w:hanging="283"/>
-              <w:rPr>
-                <w:rFonts w:ascii="Palatino Linotype" w:hAnsi="Palatino Linotype"/>
-              </w:rPr>
-            </w:pPr>
-            <w:r>
-              <w:rPr>
-                <w:rFonts w:ascii="Palatino Linotype" w:hAnsi="Palatino Linotype"/>
-              </w:rPr>
-              <w:t xml:space="preserve">1 gigahertz (GHz) of sneller, </w:t>
-            </w:r>
-            <w:r>
-              <w:rPr>
-                <w:rFonts w:ascii="Palatino Linotype" w:hAnsi="Palatino Linotype"/>
+              <w:cnfStyle w:val="000000100000" w:firstRow="0" w:lastRow="0" w:firstColumn="0" w:lastColumn="0" w:oddVBand="0" w:evenVBand="0" w:oddHBand="1" w:evenHBand="0" w:firstRowFirstColumn="0" w:firstRowLastColumn="0" w:lastRowFirstColumn="0" w:lastRowLastColumn="0"/>
+              <w:rPr>
+                <w:rFonts w:asciiTheme="majorHAnsi" w:hAnsiTheme="majorHAnsi" w:cstheme="majorHAnsi"/>
+                <w:sz w:val="28"/>
+                <w:szCs w:val="28"/>
+              </w:rPr>
+            </w:pPr>
+            <w:r>
+              <w:rPr>
+                <w:rFonts w:asciiTheme="majorHAnsi" w:hAnsiTheme="majorHAnsi" w:cstheme="majorHAnsi"/>
+                <w:sz w:val="28"/>
+                <w:szCs w:val="28"/>
+              </w:rPr>
+              <w:t xml:space="preserve">1 gigahertz (GHz) of </w:t>
+            </w:r>
+            <w:proofErr w:type="spellStart"/>
+            <w:r>
+              <w:rPr>
+                <w:rFonts w:asciiTheme="majorHAnsi" w:hAnsiTheme="majorHAnsi" w:cstheme="majorHAnsi"/>
+                <w:sz w:val="28"/>
+                <w:szCs w:val="28"/>
+              </w:rPr>
+              <w:t>sneller</w:t>
+            </w:r>
+            <w:proofErr w:type="spellEnd"/>
+            <w:r>
+              <w:rPr>
+                <w:rFonts w:asciiTheme="majorHAnsi" w:hAnsiTheme="majorHAnsi" w:cstheme="majorHAnsi"/>
+                <w:sz w:val="28"/>
+                <w:szCs w:val="28"/>
+              </w:rPr>
+              <w:t xml:space="preserve">, </w:t>
+            </w:r>
+            <w:r>
+              <w:rPr>
+                <w:rFonts w:asciiTheme="majorHAnsi" w:hAnsiTheme="majorHAnsi" w:cstheme="majorHAnsi"/>
+                <w:sz w:val="28"/>
+                <w:szCs w:val="28"/>
               </w:rPr>
               <w:t>64</w:t>
             </w:r>
             <w:r>
               <w:rPr>
-                <w:rFonts w:ascii="Palatino Linotype" w:hAnsi="Palatino Linotype"/>
+                <w:rFonts w:asciiTheme="majorHAnsi" w:hAnsiTheme="majorHAnsi" w:cstheme="majorHAnsi"/>
+                <w:sz w:val="28"/>
+                <w:szCs w:val="28"/>
               </w:rPr>
               <w:t xml:space="preserve">bit (x86) </w:t>
             </w:r>
@@ -170,31 +250,78 @@
               </w:numPr>
               <w:spacing w:after="131" w:line="256" w:lineRule="auto"/>
               <w:ind w:left="285" w:hanging="283"/>
-              <w:rPr>
-                <w:rFonts w:ascii="Palatino Linotype" w:hAnsi="Palatino Linotype"/>
-              </w:rPr>
-            </w:pPr>
-            <w:r>
-              <w:rPr>
-                <w:rFonts w:ascii="Palatino Linotype" w:hAnsi="Palatino Linotype"/>
+              <w:cnfStyle w:val="000000100000" w:firstRow="0" w:lastRow="0" w:firstColumn="0" w:lastColumn="0" w:oddVBand="0" w:evenVBand="0" w:oddHBand="1" w:evenHBand="0" w:firstRowFirstColumn="0" w:firstRowLastColumn="0" w:lastRowFirstColumn="0" w:lastRowLastColumn="0"/>
+              <w:rPr>
+                <w:rFonts w:asciiTheme="majorHAnsi" w:hAnsiTheme="majorHAnsi" w:cstheme="majorHAnsi"/>
+                <w:sz w:val="28"/>
+                <w:szCs w:val="28"/>
+              </w:rPr>
+            </w:pPr>
+            <w:r>
+              <w:rPr>
+                <w:rFonts w:asciiTheme="majorHAnsi" w:hAnsiTheme="majorHAnsi" w:cstheme="majorHAnsi"/>
+                <w:sz w:val="28"/>
+                <w:szCs w:val="28"/>
               </w:rPr>
               <w:t>32</w:t>
             </w:r>
             <w:r>
               <w:rPr>
-                <w:rFonts w:ascii="Palatino Linotype" w:hAnsi="Palatino Linotype"/>
-              </w:rPr>
-              <w:t xml:space="preserve"> GB beschikbare schijfruimte (</w:t>
-            </w:r>
-            <w:r>
-              <w:rPr>
-                <w:rFonts w:ascii="Palatino Linotype" w:hAnsi="Palatino Linotype"/>
+                <w:rFonts w:asciiTheme="majorHAnsi" w:hAnsiTheme="majorHAnsi" w:cstheme="majorHAnsi"/>
+                <w:sz w:val="28"/>
+                <w:szCs w:val="28"/>
+              </w:rPr>
+              <w:t xml:space="preserve"> GB </w:t>
+            </w:r>
+            <w:proofErr w:type="spellStart"/>
+            <w:r>
+              <w:rPr>
+                <w:rFonts w:asciiTheme="majorHAnsi" w:hAnsiTheme="majorHAnsi" w:cstheme="majorHAnsi"/>
+                <w:sz w:val="28"/>
+                <w:szCs w:val="28"/>
+              </w:rPr>
+              <w:t>beschikbare</w:t>
+            </w:r>
+            <w:proofErr w:type="spellEnd"/>
+            <w:r>
+              <w:rPr>
+                <w:rFonts w:asciiTheme="majorHAnsi" w:hAnsiTheme="majorHAnsi" w:cstheme="majorHAnsi"/>
+                <w:sz w:val="28"/>
+                <w:szCs w:val="28"/>
+              </w:rPr>
+              <w:t xml:space="preserve"> </w:t>
+            </w:r>
+            <w:proofErr w:type="spellStart"/>
+            <w:r>
+              <w:rPr>
+                <w:rFonts w:asciiTheme="majorHAnsi" w:hAnsiTheme="majorHAnsi" w:cstheme="majorHAnsi"/>
+                <w:sz w:val="28"/>
+                <w:szCs w:val="28"/>
+              </w:rPr>
+              <w:t>schijfruimte</w:t>
+            </w:r>
+            <w:proofErr w:type="spellEnd"/>
+            <w:r>
+              <w:rPr>
+                <w:rFonts w:asciiTheme="majorHAnsi" w:hAnsiTheme="majorHAnsi" w:cstheme="majorHAnsi"/>
+                <w:sz w:val="28"/>
+                <w:szCs w:val="28"/>
+              </w:rPr>
+              <w:t xml:space="preserve"> (</w:t>
+            </w:r>
+            <w:r>
+              <w:rPr>
+                <w:rFonts w:asciiTheme="majorHAnsi" w:hAnsiTheme="majorHAnsi" w:cstheme="majorHAnsi"/>
+                <w:sz w:val="28"/>
+                <w:szCs w:val="28"/>
               </w:rPr>
               <w:t>64</w:t>
             </w:r>
             <w:r>
               <w:rPr>
-                <w:rFonts w:ascii="Palatino Linotype" w:hAnsi="Palatino Linotype"/>
+                <w:rFonts w:asciiTheme="majorHAnsi" w:hAnsiTheme="majorHAnsi" w:cstheme="majorHAnsi"/>
+                <w:sz w:val="28"/>
+                <w:szCs w:val="28"/>
               </w:rPr>
               <w:t xml:space="preserve">-bits) </w:t>
             </w:r>
@@ -207,13 +334,18 @@
               </w:numPr>
               <w:spacing w:after="131" w:line="256" w:lineRule="auto"/>
               <w:ind w:left="285" w:hanging="283"/>
-              <w:rPr>
-                <w:rFonts w:ascii="Palatino Linotype" w:hAnsi="Palatino Linotype"/>
-              </w:rPr>
-            </w:pPr>
-            <w:r>
-              <w:rPr>
-                <w:rFonts w:ascii="Palatino Linotype" w:hAnsi="Palatino Linotype"/>
+              <w:cnfStyle w:val="000000100000" w:firstRow="0" w:lastRow="0" w:firstColumn="0" w:lastColumn="0" w:oddVBand="0" w:evenVBand="0" w:oddHBand="1" w:evenHBand="0" w:firstRowFirstColumn="0" w:firstRowLastColumn="0" w:lastRowFirstColumn="0" w:lastRowLastColumn="0"/>
+              <w:rPr>
+                <w:rFonts w:asciiTheme="majorHAnsi" w:hAnsiTheme="majorHAnsi" w:cstheme="majorHAnsi"/>
+                <w:sz w:val="28"/>
+                <w:szCs w:val="28"/>
+              </w:rPr>
+            </w:pPr>
+            <w:r>
+              <w:rPr>
+                <w:rFonts w:asciiTheme="majorHAnsi" w:hAnsiTheme="majorHAnsi" w:cstheme="majorHAnsi"/>
+                <w:sz w:val="28"/>
+                <w:szCs w:val="28"/>
               </w:rPr>
               <w:t>Microsoft Corporation (Leverancier)</w:t>
             </w:r>
@@ -226,13 +358,18 @@
               </w:numPr>
               <w:spacing w:after="131" w:line="256" w:lineRule="auto"/>
               <w:ind w:left="285" w:hanging="283"/>
-              <w:rPr>
-                <w:rFonts w:ascii="Palatino Linotype" w:hAnsi="Palatino Linotype"/>
-              </w:rPr>
-            </w:pPr>
-            <w:r>
-              <w:rPr>
-                <w:rFonts w:ascii="Palatino Linotype" w:hAnsi="Palatino Linotype"/>
+              <w:cnfStyle w:val="000000100000" w:firstRow="0" w:lastRow="0" w:firstColumn="0" w:lastColumn="0" w:oddVBand="0" w:evenVBand="0" w:oddHBand="1" w:evenHBand="0" w:firstRowFirstColumn="0" w:firstRowLastColumn="0" w:lastRowFirstColumn="0" w:lastRowLastColumn="0"/>
+              <w:rPr>
+                <w:rFonts w:asciiTheme="majorHAnsi" w:hAnsiTheme="majorHAnsi" w:cstheme="majorHAnsi"/>
+                <w:sz w:val="28"/>
+                <w:szCs w:val="28"/>
+              </w:rPr>
+            </w:pPr>
+            <w:r>
+              <w:rPr>
+                <w:rFonts w:asciiTheme="majorHAnsi" w:hAnsiTheme="majorHAnsi" w:cstheme="majorHAnsi"/>
+                <w:sz w:val="28"/>
+                <w:szCs w:val="28"/>
               </w:rPr>
               <w:t>X64-based PC</w:t>
             </w:r>
@@ -245,58 +382,113 @@
               </w:numPr>
               <w:spacing w:after="131" w:line="256" w:lineRule="auto"/>
               <w:ind w:left="285" w:hanging="283"/>
-              <w:rPr>
-                <w:rFonts w:ascii="Palatino Linotype" w:hAnsi="Palatino Linotype"/>
-              </w:rPr>
-            </w:pPr>
-            <w:r>
-              <w:rPr>
-                <w:rFonts w:ascii="Palatino Linotype" w:hAnsi="Palatino Linotype"/>
+              <w:cnfStyle w:val="000000100000" w:firstRow="0" w:lastRow="0" w:firstColumn="0" w:lastColumn="0" w:oddVBand="0" w:evenVBand="0" w:oddHBand="1" w:evenHBand="0" w:firstRowFirstColumn="0" w:firstRowLastColumn="0" w:lastRowFirstColumn="0" w:lastRowLastColumn="0"/>
+              <w:rPr>
+                <w:rFonts w:asciiTheme="majorHAnsi" w:hAnsiTheme="majorHAnsi" w:cstheme="majorHAnsi"/>
+                <w:sz w:val="28"/>
+                <w:szCs w:val="28"/>
+              </w:rPr>
+            </w:pPr>
+            <w:r>
+              <w:rPr>
+                <w:rFonts w:asciiTheme="majorHAnsi" w:hAnsiTheme="majorHAnsi" w:cstheme="majorHAnsi"/>
+                <w:sz w:val="28"/>
+                <w:szCs w:val="28"/>
               </w:rPr>
               <w:t>Processor</w:t>
             </w:r>
             <w:r>
               <w:rPr>
-                <w:rFonts w:ascii="Palatino Linotype" w:hAnsi="Palatino Linotype"/>
+                <w:rFonts w:asciiTheme="majorHAnsi" w:hAnsiTheme="majorHAnsi" w:cstheme="majorHAnsi"/>
+                <w:sz w:val="28"/>
+                <w:szCs w:val="28"/>
               </w:rPr>
               <w:tab/>
-              <w:t>Intel(R) Core(TM) i7-</w:t>
-            </w:r>
-            <w:r>
-              <w:rPr>
-                <w:rFonts w:ascii="Palatino Linotype" w:hAnsi="Palatino Linotype"/>
+              <w:t xml:space="preserve">Intel(R) </w:t>
+            </w:r>
+            <w:proofErr w:type="gramStart"/>
+            <w:r>
+              <w:rPr>
+                <w:rFonts w:asciiTheme="majorHAnsi" w:hAnsiTheme="majorHAnsi" w:cstheme="majorHAnsi"/>
+                <w:sz w:val="28"/>
+                <w:szCs w:val="28"/>
+              </w:rPr>
+              <w:t>Core(</w:t>
+            </w:r>
+            <w:proofErr w:type="gramEnd"/>
+            <w:r>
+              <w:rPr>
+                <w:rFonts w:asciiTheme="majorHAnsi" w:hAnsiTheme="majorHAnsi" w:cstheme="majorHAnsi"/>
+                <w:sz w:val="28"/>
+                <w:szCs w:val="28"/>
+              </w:rPr>
+              <w:t>TM) i7-</w:t>
+            </w:r>
+            <w:r>
+              <w:rPr>
+                <w:rFonts w:asciiTheme="majorHAnsi" w:hAnsiTheme="majorHAnsi" w:cstheme="majorHAnsi"/>
+                <w:sz w:val="28"/>
+                <w:szCs w:val="28"/>
               </w:rPr>
               <w:t>8700K</w:t>
             </w:r>
             <w:r>
               <w:rPr>
-                <w:rFonts w:ascii="Palatino Linotype" w:hAnsi="Palatino Linotype"/>
+                <w:rFonts w:asciiTheme="majorHAnsi" w:hAnsiTheme="majorHAnsi" w:cstheme="majorHAnsi"/>
+                <w:sz w:val="28"/>
+                <w:szCs w:val="28"/>
               </w:rPr>
               <w:t xml:space="preserve"> CPU @ 2.</w:t>
             </w:r>
             <w:r>
               <w:rPr>
-                <w:rFonts w:ascii="Palatino Linotype" w:hAnsi="Palatino Linotype"/>
+                <w:rFonts w:asciiTheme="majorHAnsi" w:hAnsiTheme="majorHAnsi" w:cstheme="majorHAnsi"/>
+                <w:sz w:val="28"/>
+                <w:szCs w:val="28"/>
               </w:rPr>
               <w:t>7</w:t>
             </w:r>
             <w:r>
               <w:rPr>
-                <w:rFonts w:ascii="Palatino Linotype" w:hAnsi="Palatino Linotype"/>
+                <w:rFonts w:asciiTheme="majorHAnsi" w:hAnsiTheme="majorHAnsi" w:cstheme="majorHAnsi"/>
+                <w:sz w:val="28"/>
+                <w:szCs w:val="28"/>
               </w:rPr>
               <w:t xml:space="preserve">0GHz, 2801 MHz, </w:t>
             </w:r>
             <w:r>
               <w:rPr>
-                <w:rFonts w:ascii="Palatino Linotype" w:hAnsi="Palatino Linotype"/>
+                <w:rFonts w:asciiTheme="majorHAnsi" w:hAnsiTheme="majorHAnsi" w:cstheme="majorHAnsi"/>
+                <w:sz w:val="28"/>
+                <w:szCs w:val="28"/>
               </w:rPr>
               <w:t>4</w:t>
             </w:r>
             <w:r>
               <w:rPr>
-                <w:rFonts w:ascii="Palatino Linotype" w:hAnsi="Palatino Linotype"/>
-              </w:rPr>
-              <w:t xml:space="preserve"> core('s), 8 logische processor(s)</w:t>
+                <w:rFonts w:asciiTheme="majorHAnsi" w:hAnsiTheme="majorHAnsi" w:cstheme="majorHAnsi"/>
+                <w:sz w:val="28"/>
+                <w:szCs w:val="28"/>
+              </w:rPr>
+              <w:t xml:space="preserve"> core('s), 8 </w:t>
+            </w:r>
+            <w:proofErr w:type="spellStart"/>
+            <w:r>
+              <w:rPr>
+                <w:rFonts w:asciiTheme="majorHAnsi" w:hAnsiTheme="majorHAnsi" w:cstheme="majorHAnsi"/>
+                <w:sz w:val="28"/>
+                <w:szCs w:val="28"/>
+              </w:rPr>
+              <w:t>logische</w:t>
+            </w:r>
+            <w:proofErr w:type="spellEnd"/>
+            <w:r>
+              <w:rPr>
+                <w:rFonts w:asciiTheme="majorHAnsi" w:hAnsiTheme="majorHAnsi" w:cstheme="majorHAnsi"/>
+                <w:sz w:val="28"/>
+                <w:szCs w:val="28"/>
+              </w:rPr>
+              <w:t xml:space="preserve"> processor(s)</w:t>
             </w:r>
           </w:p>
           <w:p>
@@ -307,21 +499,28 @@
               </w:numPr>
               <w:spacing w:after="131" w:line="256" w:lineRule="auto"/>
               <w:ind w:left="285" w:hanging="283"/>
-              <w:rPr>
-                <w:rFonts w:ascii="Palatino Linotype" w:hAnsi="Palatino Linotype"/>
+              <w:cnfStyle w:val="000000100000" w:firstRow="0" w:lastRow="0" w:firstColumn="0" w:lastColumn="0" w:oddVBand="0" w:evenVBand="0" w:oddHBand="1" w:evenHBand="0" w:firstRowFirstColumn="0" w:firstRowLastColumn="0" w:lastRowFirstColumn="0" w:lastRowLastColumn="0"/>
+              <w:rPr>
+                <w:rFonts w:asciiTheme="majorHAnsi" w:hAnsiTheme="majorHAnsi" w:cstheme="majorHAnsi"/>
+                <w:sz w:val="28"/>
+                <w:szCs w:val="28"/>
                 <w:lang w:val="nl-NL"/>
               </w:rPr>
             </w:pPr>
             <w:r>
               <w:rPr>
-                <w:rFonts w:ascii="Palatino Linotype" w:hAnsi="Palatino Linotype"/>
+                <w:rFonts w:asciiTheme="majorHAnsi" w:hAnsiTheme="majorHAnsi" w:cstheme="majorHAnsi"/>
+                <w:sz w:val="28"/>
+                <w:szCs w:val="28"/>
                 <w:lang w:val="nl-NL"/>
               </w:rPr>
               <w:t>Geïnstalleerd fysiek geheugen (RAM)</w:t>
             </w:r>
             <w:r>
               <w:rPr>
-                <w:rFonts w:ascii="Palatino Linotype" w:hAnsi="Palatino Linotype"/>
+                <w:rFonts w:asciiTheme="majorHAnsi" w:hAnsiTheme="majorHAnsi" w:cstheme="majorHAnsi"/>
+                <w:sz w:val="28"/>
+                <w:szCs w:val="28"/>
                 <w:lang w:val="nl-NL"/>
               </w:rPr>
               <w:tab/>
@@ -329,14 +528,18 @@
             </w:r>
             <w:r>
               <w:rPr>
-                <w:rFonts w:ascii="Palatino Linotype" w:hAnsi="Palatino Linotype"/>
+                <w:rFonts w:asciiTheme="majorHAnsi" w:hAnsiTheme="majorHAnsi" w:cstheme="majorHAnsi"/>
+                <w:sz w:val="28"/>
+                <w:szCs w:val="28"/>
                 <w:lang w:val="nl-NL"/>
               </w:rPr>
               <w:t>8</w:t>
             </w:r>
             <w:r>
               <w:rPr>
-                <w:rFonts w:ascii="Palatino Linotype" w:hAnsi="Palatino Linotype"/>
+                <w:rFonts w:asciiTheme="majorHAnsi" w:hAnsiTheme="majorHAnsi" w:cstheme="majorHAnsi"/>
+                <w:sz w:val="28"/>
+                <w:szCs w:val="28"/>
                 <w:lang w:val="nl-NL"/>
               </w:rPr>
               <w:t>,0 GB</w:t>
@@ -350,32 +553,81 @@
               </w:numPr>
               <w:spacing w:after="131" w:line="256" w:lineRule="auto"/>
               <w:ind w:left="285" w:hanging="283"/>
-              <w:rPr>
-                <w:rFonts w:ascii="Palatino Linotype" w:hAnsi="Palatino Linotype"/>
-              </w:rPr>
-            </w:pPr>
-            <w:r>
-              <w:rPr>
-                <w:rFonts w:ascii="Palatino Linotype" w:hAnsi="Palatino Linotype"/>
-              </w:rPr>
-              <w:t>Totaal virtueel geheugen</w:t>
-            </w:r>
-            <w:r>
-              <w:rPr>
-                <w:rFonts w:ascii="Palatino Linotype" w:hAnsi="Palatino Linotype"/>
+              <w:cnfStyle w:val="000000100000" w:firstRow="0" w:lastRow="0" w:firstColumn="0" w:lastColumn="0" w:oddVBand="0" w:evenVBand="0" w:oddHBand="1" w:evenHBand="0" w:firstRowFirstColumn="0" w:firstRowLastColumn="0" w:lastRowFirstColumn="0" w:lastRowLastColumn="0"/>
+              <w:rPr>
+                <w:rFonts w:asciiTheme="majorHAnsi" w:hAnsiTheme="majorHAnsi" w:cstheme="majorHAnsi"/>
+                <w:sz w:val="28"/>
+                <w:szCs w:val="28"/>
+              </w:rPr>
+            </w:pPr>
+            <w:proofErr w:type="spellStart"/>
+            <w:r>
+              <w:rPr>
+                <w:rFonts w:asciiTheme="majorHAnsi" w:hAnsiTheme="majorHAnsi" w:cstheme="majorHAnsi"/>
+                <w:sz w:val="28"/>
+                <w:szCs w:val="28"/>
+              </w:rPr>
+              <w:t>Totaal</w:t>
+            </w:r>
+            <w:proofErr w:type="spellEnd"/>
+            <w:r>
+              <w:rPr>
+                <w:rFonts w:asciiTheme="majorHAnsi" w:hAnsiTheme="majorHAnsi" w:cstheme="majorHAnsi"/>
+                <w:sz w:val="28"/>
+                <w:szCs w:val="28"/>
+              </w:rPr>
+              <w:t xml:space="preserve"> </w:t>
+            </w:r>
+            <w:proofErr w:type="spellStart"/>
+            <w:r>
+              <w:rPr>
+                <w:rFonts w:asciiTheme="majorHAnsi" w:hAnsiTheme="majorHAnsi" w:cstheme="majorHAnsi"/>
+                <w:sz w:val="28"/>
+                <w:szCs w:val="28"/>
+              </w:rPr>
+              <w:t>virtueel</w:t>
+            </w:r>
+            <w:proofErr w:type="spellEnd"/>
+            <w:r>
+              <w:rPr>
+                <w:rFonts w:asciiTheme="majorHAnsi" w:hAnsiTheme="majorHAnsi" w:cstheme="majorHAnsi"/>
+                <w:sz w:val="28"/>
+                <w:szCs w:val="28"/>
+              </w:rPr>
+              <w:t xml:space="preserve"> </w:t>
+            </w:r>
+            <w:proofErr w:type="spellStart"/>
+            <w:r>
+              <w:rPr>
+                <w:rFonts w:asciiTheme="majorHAnsi" w:hAnsiTheme="majorHAnsi" w:cstheme="majorHAnsi"/>
+                <w:sz w:val="28"/>
+                <w:szCs w:val="28"/>
+              </w:rPr>
+              <w:t>geheugen</w:t>
+            </w:r>
+            <w:proofErr w:type="spellEnd"/>
+            <w:r>
+              <w:rPr>
+                <w:rFonts w:asciiTheme="majorHAnsi" w:hAnsiTheme="majorHAnsi" w:cstheme="majorHAnsi"/>
+                <w:sz w:val="28"/>
+                <w:szCs w:val="28"/>
               </w:rPr>
               <w:tab/>
               <w:t>2</w:t>
             </w:r>
             <w:r>
               <w:rPr>
-                <w:rFonts w:ascii="Palatino Linotype" w:hAnsi="Palatino Linotype"/>
+                <w:rFonts w:asciiTheme="majorHAnsi" w:hAnsiTheme="majorHAnsi" w:cstheme="majorHAnsi"/>
+                <w:sz w:val="28"/>
+                <w:szCs w:val="28"/>
               </w:rPr>
               <w:t>5</w:t>
             </w:r>
             <w:r>
               <w:rPr>
-                <w:rFonts w:ascii="Palatino Linotype" w:hAnsi="Palatino Linotype"/>
+                <w:rFonts w:asciiTheme="majorHAnsi" w:hAnsiTheme="majorHAnsi" w:cstheme="majorHAnsi"/>
+                <w:sz w:val="28"/>
+                <w:szCs w:val="28"/>
               </w:rPr>
               <w:t>,4 GB</w:t>
             </w:r>
@@ -388,22 +640,47 @@
               </w:numPr>
               <w:spacing w:after="131" w:line="256" w:lineRule="auto"/>
               <w:ind w:left="285" w:hanging="283"/>
-              <w:rPr>
-                <w:rFonts w:ascii="Palatino Linotype" w:hAnsi="Palatino Linotype"/>
-              </w:rPr>
-            </w:pPr>
-            <w:r>
-              <w:rPr>
-                <w:rFonts w:ascii="Palatino Linotype" w:hAnsi="Palatino Linotype"/>
+              <w:cnfStyle w:val="000000100000" w:firstRow="0" w:lastRow="0" w:firstColumn="0" w:lastColumn="0" w:oddVBand="0" w:evenVBand="0" w:oddHBand="1" w:evenHBand="0" w:firstRowFirstColumn="0" w:firstRowLastColumn="0" w:lastRowFirstColumn="0" w:lastRowLastColumn="0"/>
+              <w:rPr>
+                <w:rFonts w:asciiTheme="majorHAnsi" w:hAnsiTheme="majorHAnsi" w:cstheme="majorHAnsi"/>
+                <w:sz w:val="28"/>
+                <w:szCs w:val="28"/>
+              </w:rPr>
+            </w:pPr>
+            <w:r>
+              <w:rPr>
+                <w:rFonts w:asciiTheme="majorHAnsi" w:hAnsiTheme="majorHAnsi" w:cstheme="majorHAnsi"/>
+                <w:sz w:val="28"/>
+                <w:szCs w:val="28"/>
               </w:rPr>
               <w:t>Systeemmodel</w:t>
             </w:r>
             <w:r>
               <w:rPr>
-                <w:rFonts w:ascii="Palatino Linotype" w:hAnsi="Palatino Linotype"/>
+                <w:rFonts w:asciiTheme="majorHAnsi" w:hAnsiTheme="majorHAnsi" w:cstheme="majorHAnsi"/>
+                <w:sz w:val="28"/>
+                <w:szCs w:val="28"/>
               </w:rPr>
               <w:tab/>
-              <w:t>N85_N87,HJ,HJ1,HK1</w:t>
+              <w:t>N85_N</w:t>
+            </w:r>
+            <w:proofErr w:type="gramStart"/>
+            <w:r>
+              <w:rPr>
+                <w:rFonts w:asciiTheme="majorHAnsi" w:hAnsiTheme="majorHAnsi" w:cstheme="majorHAnsi"/>
+                <w:sz w:val="28"/>
+                <w:szCs w:val="28"/>
+              </w:rPr>
+              <w:t>87,HJ</w:t>
+            </w:r>
+            <w:proofErr w:type="gramEnd"/>
+            <w:r>
+              <w:rPr>
+                <w:rFonts w:asciiTheme="majorHAnsi" w:hAnsiTheme="majorHAnsi" w:cstheme="majorHAnsi"/>
+                <w:sz w:val="28"/>
+                <w:szCs w:val="28"/>
+              </w:rPr>
+              <w:t>,HJ1,HK1</w:t>
             </w:r>
           </w:p>
           <w:p>
@@ -414,19 +691,26 @@
               </w:numPr>
               <w:spacing w:after="131" w:line="256" w:lineRule="auto"/>
               <w:ind w:left="285" w:hanging="283"/>
-              <w:rPr>
-                <w:rFonts w:ascii="Palatino Linotype" w:hAnsi="Palatino Linotype"/>
-              </w:rPr>
-            </w:pPr>
-            <w:r>
-              <w:rPr>
-                <w:rFonts w:ascii="Palatino Linotype" w:hAnsi="Palatino Linotype"/>
+              <w:cnfStyle w:val="000000100000" w:firstRow="0" w:lastRow="0" w:firstColumn="0" w:lastColumn="0" w:oddVBand="0" w:evenVBand="0" w:oddHBand="1" w:evenHBand="0" w:firstRowFirstColumn="0" w:firstRowLastColumn="0" w:lastRowFirstColumn="0" w:lastRowLastColumn="0"/>
+              <w:rPr>
+                <w:rFonts w:asciiTheme="majorHAnsi" w:hAnsiTheme="majorHAnsi" w:cstheme="majorHAnsi"/>
+                <w:sz w:val="28"/>
+                <w:szCs w:val="28"/>
+              </w:rPr>
+            </w:pPr>
+            <w:r>
+              <w:rPr>
+                <w:rFonts w:asciiTheme="majorHAnsi" w:hAnsiTheme="majorHAnsi" w:cstheme="majorHAnsi"/>
+                <w:sz w:val="28"/>
+                <w:szCs w:val="28"/>
               </w:rPr>
               <w:t>BIOS-modus</w:t>
             </w:r>
             <w:r>
               <w:rPr>
-                <w:rFonts w:ascii="Palatino Linotype" w:hAnsi="Palatino Linotype"/>
+                <w:rFonts w:asciiTheme="majorHAnsi" w:hAnsiTheme="majorHAnsi" w:cstheme="majorHAnsi"/>
+                <w:sz w:val="28"/>
+                <w:szCs w:val="28"/>
               </w:rPr>
               <w:tab/>
               <w:t>UEFI</w:t>
@@ -440,31 +724,80 @@
               </w:numPr>
               <w:spacing w:after="131" w:line="256" w:lineRule="auto"/>
               <w:ind w:left="285" w:hanging="283"/>
-              <w:rPr>
-                <w:rFonts w:ascii="Palatino Linotype" w:hAnsi="Palatino Linotype"/>
-              </w:rPr>
-            </w:pPr>
-            <w:r>
-              <w:rPr>
-                <w:rFonts w:ascii="Palatino Linotype" w:hAnsi="Palatino Linotype"/>
-              </w:rPr>
-              <w:t>Totaal fysiek geheugen</w:t>
-            </w:r>
-            <w:r>
-              <w:rPr>
-                <w:rFonts w:ascii="Palatino Linotype" w:hAnsi="Palatino Linotype"/>
+              <w:cnfStyle w:val="000000100000" w:firstRow="0" w:lastRow="0" w:firstColumn="0" w:lastColumn="0" w:oddVBand="0" w:evenVBand="0" w:oddHBand="1" w:evenHBand="0" w:firstRowFirstColumn="0" w:firstRowLastColumn="0" w:lastRowFirstColumn="0" w:lastRowLastColumn="0"/>
+              <w:rPr>
+                <w:rFonts w:asciiTheme="majorHAnsi" w:hAnsiTheme="majorHAnsi" w:cstheme="majorHAnsi"/>
+                <w:sz w:val="28"/>
+                <w:szCs w:val="28"/>
+              </w:rPr>
+            </w:pPr>
+            <w:proofErr w:type="spellStart"/>
+            <w:r>
+              <w:rPr>
+                <w:rFonts w:asciiTheme="majorHAnsi" w:hAnsiTheme="majorHAnsi" w:cstheme="majorHAnsi"/>
+                <w:sz w:val="28"/>
+                <w:szCs w:val="28"/>
+              </w:rPr>
+              <w:t>Totaal</w:t>
+            </w:r>
+            <w:proofErr w:type="spellEnd"/>
+            <w:r>
+              <w:rPr>
+                <w:rFonts w:asciiTheme="majorHAnsi" w:hAnsiTheme="majorHAnsi" w:cstheme="majorHAnsi"/>
+                <w:sz w:val="28"/>
+                <w:szCs w:val="28"/>
+              </w:rPr>
+              <w:t xml:space="preserve"> </w:t>
+            </w:r>
+            <w:proofErr w:type="spellStart"/>
+            <w:r>
+              <w:rPr>
+                <w:rFonts w:asciiTheme="majorHAnsi" w:hAnsiTheme="majorHAnsi" w:cstheme="majorHAnsi"/>
+                <w:sz w:val="28"/>
+                <w:szCs w:val="28"/>
+              </w:rPr>
+              <w:t>fysiek</w:t>
+            </w:r>
+            <w:proofErr w:type="spellEnd"/>
+            <w:r>
+              <w:rPr>
+                <w:rFonts w:asciiTheme="majorHAnsi" w:hAnsiTheme="majorHAnsi" w:cstheme="majorHAnsi"/>
+                <w:sz w:val="28"/>
+                <w:szCs w:val="28"/>
+              </w:rPr>
+              <w:t xml:space="preserve"> </w:t>
+            </w:r>
+            <w:proofErr w:type="spellStart"/>
+            <w:r>
+              <w:rPr>
+                <w:rFonts w:asciiTheme="majorHAnsi" w:hAnsiTheme="majorHAnsi" w:cstheme="majorHAnsi"/>
+                <w:sz w:val="28"/>
+                <w:szCs w:val="28"/>
+              </w:rPr>
+              <w:t>geheugen</w:t>
+            </w:r>
+            <w:proofErr w:type="spellEnd"/>
+            <w:r>
+              <w:rPr>
+                <w:rFonts w:asciiTheme="majorHAnsi" w:hAnsiTheme="majorHAnsi" w:cstheme="majorHAnsi"/>
+                <w:sz w:val="28"/>
+                <w:szCs w:val="28"/>
               </w:rPr>
               <w:tab/>
             </w:r>
             <w:r>
               <w:rPr>
-                <w:rFonts w:ascii="Palatino Linotype" w:hAnsi="Palatino Linotype"/>
+                <w:rFonts w:asciiTheme="majorHAnsi" w:hAnsiTheme="majorHAnsi" w:cstheme="majorHAnsi"/>
+                <w:sz w:val="28"/>
+                <w:szCs w:val="28"/>
               </w:rPr>
               <w:t>31</w:t>
             </w:r>
             <w:r>
               <w:rPr>
-                <w:rFonts w:ascii="Palatino Linotype" w:hAnsi="Palatino Linotype"/>
+                <w:rFonts w:asciiTheme="majorHAnsi" w:hAnsiTheme="majorHAnsi" w:cstheme="majorHAnsi"/>
+                <w:sz w:val="28"/>
+                <w:szCs w:val="28"/>
               </w:rPr>
               <w:t>,9 GB</w:t>
             </w:r>
@@ -477,19 +810,26 @@
               </w:numPr>
               <w:spacing w:after="131" w:line="256" w:lineRule="auto"/>
               <w:ind w:left="285" w:hanging="283"/>
-              <w:rPr>
-                <w:rFonts w:ascii="Palatino Linotype" w:hAnsi="Palatino Linotype"/>
-              </w:rPr>
-            </w:pPr>
-            <w:r>
-              <w:rPr>
-                <w:rFonts w:ascii="Palatino Linotype" w:hAnsi="Palatino Linotype"/>
+              <w:cnfStyle w:val="000000100000" w:firstRow="0" w:lastRow="0" w:firstColumn="0" w:lastColumn="0" w:oddVBand="0" w:evenVBand="0" w:oddHBand="1" w:evenHBand="0" w:firstRowFirstColumn="0" w:firstRowLastColumn="0" w:lastRowFirstColumn="0" w:lastRowLastColumn="0"/>
+              <w:rPr>
+                <w:rFonts w:asciiTheme="majorHAnsi" w:hAnsiTheme="majorHAnsi" w:cstheme="majorHAnsi"/>
+                <w:sz w:val="28"/>
+                <w:szCs w:val="28"/>
+              </w:rPr>
+            </w:pPr>
+            <w:r>
+              <w:rPr>
+                <w:rFonts w:asciiTheme="majorHAnsi" w:hAnsiTheme="majorHAnsi" w:cstheme="majorHAnsi"/>
+                <w:sz w:val="28"/>
+                <w:szCs w:val="28"/>
               </w:rPr>
               <w:t>Totaal virtueel geheugen</w:t>
             </w:r>
             <w:r>
               <w:rPr>
-                <w:rFonts w:ascii="Palatino Linotype" w:hAnsi="Palatino Linotype"/>
+                <w:rFonts w:asciiTheme="majorHAnsi" w:hAnsiTheme="majorHAnsi" w:cstheme="majorHAnsi"/>
+                <w:sz w:val="28"/>
+                <w:szCs w:val="28"/>
               </w:rPr>
               <w:tab/>
               <w:t>27,4 GB</w:t>
@@ -503,19 +843,26 @@
               </w:numPr>
               <w:spacing w:after="131" w:line="256" w:lineRule="auto"/>
               <w:ind w:left="285" w:hanging="283"/>
-              <w:rPr>
-                <w:rFonts w:ascii="Palatino Linotype" w:hAnsi="Palatino Linotype"/>
-              </w:rPr>
-            </w:pPr>
-            <w:r>
-              <w:rPr>
-                <w:rFonts w:ascii="Palatino Linotype" w:hAnsi="Palatino Linotype"/>
+              <w:cnfStyle w:val="000000100000" w:firstRow="0" w:lastRow="0" w:firstColumn="0" w:lastColumn="0" w:oddVBand="0" w:evenVBand="0" w:oddHBand="1" w:evenHBand="0" w:firstRowFirstColumn="0" w:firstRowLastColumn="0" w:lastRowFirstColumn="0" w:lastRowLastColumn="0"/>
+              <w:rPr>
+                <w:rFonts w:asciiTheme="majorHAnsi" w:hAnsiTheme="majorHAnsi" w:cstheme="majorHAnsi"/>
+                <w:sz w:val="28"/>
+                <w:szCs w:val="28"/>
+              </w:rPr>
+            </w:pPr>
+            <w:r>
+              <w:rPr>
+                <w:rFonts w:asciiTheme="majorHAnsi" w:hAnsiTheme="majorHAnsi" w:cstheme="majorHAnsi"/>
+                <w:sz w:val="28"/>
+                <w:szCs w:val="28"/>
               </w:rPr>
               <w:t>Ruimte voor wisselbestand</w:t>
             </w:r>
             <w:r>
               <w:rPr>
-                <w:rFonts w:ascii="Palatino Linotype" w:hAnsi="Palatino Linotype"/>
+                <w:rFonts w:asciiTheme="majorHAnsi" w:hAnsiTheme="majorHAnsi" w:cstheme="majorHAnsi"/>
+                <w:sz w:val="28"/>
+                <w:szCs w:val="28"/>
               </w:rPr>
               <w:tab/>
               <w:t>3,50 GB</w:t>
@@ -529,29 +876,54 @@
               </w:numPr>
               <w:spacing w:after="131" w:line="256" w:lineRule="auto"/>
               <w:ind w:left="285" w:hanging="283"/>
-              <w:rPr>
-                <w:rFonts w:ascii="Palatino Linotype" w:hAnsi="Palatino Linotype"/>
-              </w:rPr>
-            </w:pPr>
-            <w:r>
-              <w:rPr>
-                <w:rFonts w:ascii="Palatino Linotype" w:hAnsi="Palatino Linotype"/>
+              <w:cnfStyle w:val="000000100000" w:firstRow="0" w:lastRow="0" w:firstColumn="0" w:lastColumn="0" w:oddVBand="0" w:evenVBand="0" w:oddHBand="1" w:evenHBand="0" w:firstRowFirstColumn="0" w:firstRowLastColumn="0" w:lastRowFirstColumn="0" w:lastRowLastColumn="0"/>
+              <w:rPr>
+                <w:rFonts w:asciiTheme="majorHAnsi" w:hAnsiTheme="majorHAnsi" w:cstheme="majorHAnsi"/>
+                <w:sz w:val="28"/>
+                <w:szCs w:val="28"/>
+              </w:rPr>
+            </w:pPr>
+            <w:r>
+              <w:rPr>
+                <w:rFonts w:asciiTheme="majorHAnsi" w:hAnsiTheme="majorHAnsi" w:cstheme="majorHAnsi"/>
+                <w:sz w:val="28"/>
+                <w:szCs w:val="28"/>
               </w:rPr>
               <w:t>Hyper-</w:t>
             </w:r>
             <w:r>
               <w:rPr>
-                <w:rFonts w:ascii="Palatino Linotype" w:hAnsi="Palatino Linotype"/>
+                <w:rFonts w:asciiTheme="majorHAnsi" w:hAnsiTheme="majorHAnsi" w:cstheme="majorHAnsi"/>
+                <w:sz w:val="28"/>
+                <w:szCs w:val="28"/>
               </w:rPr>
               <w:t>G</w:t>
             </w:r>
-            <w:bookmarkStart w:id="0" w:name="_GoBack"/>
-            <w:bookmarkEnd w:id="0"/>
-            <w:r>
-              <w:rPr>
-                <w:rFonts w:ascii="Palatino Linotype" w:hAnsi="Palatino Linotype"/>
-              </w:rPr>
-              <w:t xml:space="preserve"> - Modusextensies VM-monitor</w:t>
+            <w:r>
+              <w:rPr>
+                <w:rFonts w:asciiTheme="majorHAnsi" w:hAnsiTheme="majorHAnsi" w:cstheme="majorHAnsi"/>
+                <w:sz w:val="28"/>
+                <w:szCs w:val="28"/>
+              </w:rPr>
+              <w:t xml:space="preserve"> - </w:t>
+            </w:r>
+            <w:proofErr w:type="spellStart"/>
+            <w:r>
+              <w:rPr>
+                <w:rFonts w:asciiTheme="majorHAnsi" w:hAnsiTheme="majorHAnsi" w:cstheme="majorHAnsi"/>
+                <w:sz w:val="28"/>
+                <w:szCs w:val="28"/>
+              </w:rPr>
+              <w:t>Modusextensies</w:t>
+            </w:r>
+            <w:proofErr w:type="spellEnd"/>
+            <w:r>
+              <w:rPr>
+                <w:rFonts w:asciiTheme="majorHAnsi" w:hAnsiTheme="majorHAnsi" w:cstheme="majorHAnsi"/>
+                <w:sz w:val="28"/>
+                <w:szCs w:val="28"/>
+              </w:rPr>
+              <w:t xml:space="preserve"> VM-monitor</w:t>
             </w:r>
           </w:p>
           <w:p>
@@ -562,28 +934,37 @@
               </w:numPr>
               <w:spacing w:after="131" w:line="256" w:lineRule="auto"/>
               <w:ind w:left="285" w:hanging="283"/>
-              <w:rPr>
-                <w:rFonts w:ascii="Palatino Linotype" w:hAnsi="Palatino Linotype"/>
+              <w:cnfStyle w:val="000000100000" w:firstRow="0" w:lastRow="0" w:firstColumn="0" w:lastColumn="0" w:oddVBand="0" w:evenVBand="0" w:oddHBand="1" w:evenHBand="0" w:firstRowFirstColumn="0" w:firstRowLastColumn="0" w:lastRowFirstColumn="0" w:lastRowLastColumn="0"/>
+              <w:rPr>
+                <w:rFonts w:asciiTheme="majorHAnsi" w:hAnsiTheme="majorHAnsi" w:cstheme="majorHAnsi"/>
+                <w:sz w:val="28"/>
+                <w:szCs w:val="28"/>
                 <w:lang w:val="nl-NL"/>
               </w:rPr>
             </w:pPr>
             <w:r>
               <w:rPr>
-                <w:rFonts w:ascii="Palatino Linotype" w:hAnsi="Palatino Linotype"/>
+                <w:rFonts w:asciiTheme="majorHAnsi" w:hAnsiTheme="majorHAnsi" w:cstheme="majorHAnsi"/>
+                <w:sz w:val="28"/>
+                <w:szCs w:val="28"/>
                 <w:lang w:val="nl-NL"/>
               </w:rPr>
               <w:t>Hyper-</w:t>
             </w:r>
             <w:r>
               <w:rPr>
-                <w:rFonts w:ascii="Palatino Linotype" w:hAnsi="Palatino Linotype"/>
+                <w:rFonts w:asciiTheme="majorHAnsi" w:hAnsiTheme="majorHAnsi" w:cstheme="majorHAnsi"/>
+                <w:sz w:val="28"/>
+                <w:szCs w:val="28"/>
                 <w:lang w:val="nl-NL"/>
               </w:rPr>
               <w:t>G</w:t>
             </w:r>
             <w:r>
               <w:rPr>
-                <w:rFonts w:ascii="Palatino Linotype" w:hAnsi="Palatino Linotype"/>
+                <w:rFonts w:asciiTheme="majorHAnsi" w:hAnsiTheme="majorHAnsi" w:cstheme="majorHAnsi"/>
+                <w:sz w:val="28"/>
+                <w:szCs w:val="28"/>
                 <w:lang w:val="nl-NL"/>
               </w:rPr>
               <w:t xml:space="preserve"> - Virtualisatie ingeschakeld in firmware</w:t>
@@ -597,28 +978,37 @@
               </w:numPr>
               <w:spacing w:after="131" w:line="256" w:lineRule="auto"/>
               <w:ind w:left="285" w:hanging="283"/>
-              <w:rPr>
-                <w:rFonts w:ascii="Palatino Linotype" w:hAnsi="Palatino Linotype"/>
+              <w:cnfStyle w:val="000000100000" w:firstRow="0" w:lastRow="0" w:firstColumn="0" w:lastColumn="0" w:oddVBand="0" w:evenVBand="0" w:oddHBand="1" w:evenHBand="0" w:firstRowFirstColumn="0" w:firstRowLastColumn="0" w:lastRowFirstColumn="0" w:lastRowLastColumn="0"/>
+              <w:rPr>
+                <w:rFonts w:asciiTheme="majorHAnsi" w:hAnsiTheme="majorHAnsi" w:cstheme="majorHAnsi"/>
+                <w:sz w:val="28"/>
+                <w:szCs w:val="28"/>
                 <w:lang w:val="nl-NL"/>
               </w:rPr>
             </w:pPr>
             <w:r>
               <w:rPr>
-                <w:rFonts w:ascii="Palatino Linotype" w:hAnsi="Palatino Linotype"/>
+                <w:rFonts w:asciiTheme="majorHAnsi" w:hAnsiTheme="majorHAnsi" w:cstheme="majorHAnsi"/>
+                <w:sz w:val="28"/>
+                <w:szCs w:val="28"/>
                 <w:lang w:val="nl-NL"/>
               </w:rPr>
               <w:t>Hyper-</w:t>
             </w:r>
             <w:r>
               <w:rPr>
-                <w:rFonts w:ascii="Palatino Linotype" w:hAnsi="Palatino Linotype"/>
+                <w:rFonts w:asciiTheme="majorHAnsi" w:hAnsiTheme="majorHAnsi" w:cstheme="majorHAnsi"/>
+                <w:sz w:val="28"/>
+                <w:szCs w:val="28"/>
                 <w:lang w:val="nl-NL"/>
               </w:rPr>
               <w:t>G</w:t>
             </w:r>
             <w:r>
               <w:rPr>
-                <w:rFonts w:ascii="Palatino Linotype" w:hAnsi="Palatino Linotype"/>
+                <w:rFonts w:asciiTheme="majorHAnsi" w:hAnsiTheme="majorHAnsi" w:cstheme="majorHAnsi"/>
+                <w:sz w:val="28"/>
+                <w:szCs w:val="28"/>
                 <w:lang w:val="nl-NL"/>
               </w:rPr>
               <w:t xml:space="preserve"> - Bescherming tegen gegevensuitvoering</w:t>
@@ -632,15 +1022,56 @@
               </w:numPr>
               <w:spacing w:after="131" w:line="256" w:lineRule="auto"/>
               <w:ind w:left="285" w:hanging="283"/>
-              <w:rPr>
-                <w:rFonts w:ascii="Palatino Linotype" w:hAnsi="Palatino Linotype"/>
-              </w:rPr>
-            </w:pPr>
-            <w:r>
-              <w:rPr>
-                <w:rFonts w:ascii="Palatino Linotype" w:hAnsi="Palatino Linotype"/>
-              </w:rPr>
-              <w:t>5Ghz (voor max internetsnelheid)</w:t>
+              <w:cnfStyle w:val="000000100000" w:firstRow="0" w:lastRow="0" w:firstColumn="0" w:lastColumn="0" w:oddVBand="0" w:evenVBand="0" w:oddHBand="1" w:evenHBand="0" w:firstRowFirstColumn="0" w:firstRowLastColumn="0" w:lastRowFirstColumn="0" w:lastRowLastColumn="0"/>
+              <w:rPr>
+                <w:rFonts w:asciiTheme="majorHAnsi" w:hAnsiTheme="majorHAnsi" w:cstheme="majorHAnsi"/>
+                <w:sz w:val="28"/>
+                <w:szCs w:val="28"/>
+              </w:rPr>
+            </w:pPr>
+            <w:r>
+              <w:rPr>
+                <w:rFonts w:asciiTheme="majorHAnsi" w:hAnsiTheme="majorHAnsi" w:cstheme="majorHAnsi"/>
+                <w:sz w:val="28"/>
+                <w:szCs w:val="28"/>
+              </w:rPr>
+              <w:t>5Ghz (</w:t>
+            </w:r>
+            <w:proofErr w:type="spellStart"/>
+            <w:r>
+              <w:rPr>
+                <w:rFonts w:asciiTheme="majorHAnsi" w:hAnsiTheme="majorHAnsi" w:cstheme="majorHAnsi"/>
+                <w:sz w:val="28"/>
+                <w:szCs w:val="28"/>
+              </w:rPr>
+              <w:t>voor</w:t>
+            </w:r>
+            <w:proofErr w:type="spellEnd"/>
+            <w:r>
+              <w:rPr>
+                <w:rFonts w:asciiTheme="majorHAnsi" w:hAnsiTheme="majorHAnsi" w:cstheme="majorHAnsi"/>
+                <w:sz w:val="28"/>
+                <w:szCs w:val="28"/>
+              </w:rPr>
+              <w:t xml:space="preserve"> max </w:t>
+            </w:r>
+            <w:proofErr w:type="spellStart"/>
+            <w:r>
+              <w:rPr>
+                <w:rFonts w:asciiTheme="majorHAnsi" w:hAnsiTheme="majorHAnsi" w:cstheme="majorHAnsi"/>
+                <w:sz w:val="28"/>
+                <w:szCs w:val="28"/>
+              </w:rPr>
+              <w:t>internetsnelheid</w:t>
+            </w:r>
+            <w:proofErr w:type="spellEnd"/>
+            <w:r>
+              <w:rPr>
+                <w:rFonts w:asciiTheme="majorHAnsi" w:hAnsiTheme="majorHAnsi" w:cstheme="majorHAnsi"/>
+                <w:sz w:val="28"/>
+                <w:szCs w:val="28"/>
+              </w:rPr>
+              <w:t>)</w:t>
             </w:r>
           </w:p>
           <w:p>
@@ -651,25 +1082,34 @@
               </w:numPr>
               <w:spacing w:after="131" w:line="256" w:lineRule="auto"/>
               <w:ind w:left="285" w:hanging="283"/>
-              <w:rPr>
-                <w:rFonts w:ascii="Palatino Linotype" w:hAnsi="Palatino Linotype"/>
-              </w:rPr>
-            </w:pPr>
-            <w:r>
-              <w:rPr>
-                <w:rFonts w:ascii="Palatino Linotype" w:hAnsi="Palatino Linotype"/>
+              <w:cnfStyle w:val="000000100000" w:firstRow="0" w:lastRow="0" w:firstColumn="0" w:lastColumn="0" w:oddVBand="0" w:evenVBand="0" w:oddHBand="1" w:evenHBand="0" w:firstRowFirstColumn="0" w:firstRowLastColumn="0" w:lastRowFirstColumn="0" w:lastRowLastColumn="0"/>
+              <w:rPr>
+                <w:rFonts w:asciiTheme="majorHAnsi" w:hAnsiTheme="majorHAnsi" w:cstheme="majorHAnsi"/>
+                <w:sz w:val="28"/>
+                <w:szCs w:val="28"/>
+              </w:rPr>
+            </w:pPr>
+            <w:r>
+              <w:rPr>
+                <w:rFonts w:asciiTheme="majorHAnsi" w:hAnsiTheme="majorHAnsi" w:cstheme="majorHAnsi"/>
+                <w:sz w:val="28"/>
+                <w:szCs w:val="28"/>
               </w:rPr>
               <w:t xml:space="preserve">Monitor </w:t>
             </w:r>
             <w:r>
               <w:rPr>
-                <w:rFonts w:ascii="Palatino Linotype" w:hAnsi="Palatino Linotype"/>
+                <w:rFonts w:asciiTheme="majorHAnsi" w:hAnsiTheme="majorHAnsi" w:cstheme="majorHAnsi"/>
+                <w:sz w:val="28"/>
+                <w:szCs w:val="28"/>
               </w:rPr>
               <w:t>7</w:t>
             </w:r>
             <w:r>
               <w:rPr>
-                <w:rFonts w:ascii="Palatino Linotype" w:hAnsi="Palatino Linotype"/>
+                <w:rFonts w:asciiTheme="majorHAnsi" w:hAnsiTheme="majorHAnsi" w:cstheme="majorHAnsi"/>
+                <w:sz w:val="28"/>
+                <w:szCs w:val="28"/>
               </w:rPr>
               <w:t>0Hz</w:t>
             </w:r>
@@ -682,24 +1122,23 @@
         </w:trPr>
         <w:tc>
           <w:tcPr>
-            <w:tcW w:w="1550" w:type="dxa"/>
-            <w:tcBorders>
-              <w:top w:val="single" w:sz="4" w:space="0" w:color="000000"/>
-              <w:left w:val="single" w:sz="4" w:space="0" w:color="000000"/>
-              <w:bottom w:val="single" w:sz="4" w:space="0" w:color="000000"/>
-              <w:right w:val="single" w:sz="4" w:space="0" w:color="000000"/>
-            </w:tcBorders>
+            <w:cnfStyle w:val="001000000000" w:firstRow="0" w:lastRow="0" w:firstColumn="1" w:lastColumn="0" w:oddVBand="0" w:evenVBand="0" w:oddHBand="0" w:evenHBand="0" w:firstRowFirstColumn="0" w:firstRowLastColumn="0" w:lastRowFirstColumn="0" w:lastRowLastColumn="0"/>
+            <w:tcW w:w="2086" w:type="dxa"/>
             <w:hideMark/>
           </w:tcPr>
           <w:p>
             <w:pPr>
               <w:rPr>
-                <w:rFonts w:ascii="Palatino Linotype" w:hAnsi="Palatino Linotype"/>
-              </w:rPr>
-            </w:pPr>
-            <w:r>
-              <w:rPr>
-                <w:rFonts w:ascii="Palatino Linotype" w:hAnsi="Palatino Linotype"/>
+                <w:rFonts w:asciiTheme="majorHAnsi" w:hAnsiTheme="majorHAnsi" w:cstheme="majorHAnsi"/>
+                <w:sz w:val="28"/>
+                <w:szCs w:val="28"/>
+              </w:rPr>
+            </w:pPr>
+            <w:r>
+              <w:rPr>
+                <w:rFonts w:asciiTheme="majorHAnsi" w:hAnsiTheme="majorHAnsi" w:cstheme="majorHAnsi"/>
+                <w:sz w:val="28"/>
+                <w:szCs w:val="28"/>
               </w:rPr>
               <w:t xml:space="preserve">Router </w:t>
             </w:r>
@@ -707,13 +1146,7 @@
         </w:tc>
         <w:tc>
           <w:tcPr>
-            <w:tcW w:w="7736" w:type="dxa"/>
-            <w:tcBorders>
-              <w:top w:val="single" w:sz="4" w:space="0" w:color="000000"/>
-              <w:left w:val="single" w:sz="4" w:space="0" w:color="000000"/>
-              <w:bottom w:val="single" w:sz="4" w:space="0" w:color="000000"/>
-              <w:right w:val="single" w:sz="4" w:space="0" w:color="000000"/>
-            </w:tcBorders>
+            <w:tcW w:w="7200" w:type="dxa"/>
           </w:tcPr>
           <w:p>
             <w:pPr>
@@ -723,15 +1156,48 @@
               </w:numPr>
               <w:spacing w:after="131" w:line="256" w:lineRule="auto"/>
               <w:ind w:left="285" w:hanging="283"/>
-              <w:rPr>
-                <w:rFonts w:ascii="Palatino Linotype" w:hAnsi="Palatino Linotype"/>
-              </w:rPr>
-            </w:pPr>
-            <w:r>
-              <w:rPr>
-                <w:rFonts w:ascii="Palatino Linotype" w:hAnsi="Palatino Linotype"/>
-              </w:rPr>
-              <w:t>Netgear Orbi RBK53 Multiroom wifi</w:t>
+              <w:cnfStyle w:val="000000000000" w:firstRow="0" w:lastRow="0" w:firstColumn="0" w:lastColumn="0" w:oddVBand="0" w:evenVBand="0" w:oddHBand="0" w:evenHBand="0" w:firstRowFirstColumn="0" w:firstRowLastColumn="0" w:lastRowFirstColumn="0" w:lastRowLastColumn="0"/>
+              <w:rPr>
+                <w:rFonts w:asciiTheme="majorHAnsi" w:hAnsiTheme="majorHAnsi" w:cstheme="majorHAnsi"/>
+                <w:sz w:val="28"/>
+                <w:szCs w:val="28"/>
+              </w:rPr>
+            </w:pPr>
+            <w:proofErr w:type="spellStart"/>
+            <w:r>
+              <w:rPr>
+                <w:rFonts w:asciiTheme="majorHAnsi" w:hAnsiTheme="majorHAnsi" w:cstheme="majorHAnsi"/>
+                <w:sz w:val="28"/>
+                <w:szCs w:val="28"/>
+              </w:rPr>
+              <w:t>Netgear</w:t>
+            </w:r>
+            <w:proofErr w:type="spellEnd"/>
+            <w:r>
+              <w:rPr>
+                <w:rFonts w:asciiTheme="majorHAnsi" w:hAnsiTheme="majorHAnsi" w:cstheme="majorHAnsi"/>
+                <w:sz w:val="28"/>
+                <w:szCs w:val="28"/>
+              </w:rPr>
+              <w:t xml:space="preserve"> </w:t>
+            </w:r>
+            <w:proofErr w:type="spellStart"/>
+            <w:r>
+              <w:rPr>
+                <w:rFonts w:asciiTheme="majorHAnsi" w:hAnsiTheme="majorHAnsi" w:cstheme="majorHAnsi"/>
+                <w:sz w:val="28"/>
+                <w:szCs w:val="28"/>
+              </w:rPr>
+              <w:t>Orbi</w:t>
+            </w:r>
+            <w:proofErr w:type="spellEnd"/>
+            <w:r>
+              <w:rPr>
+                <w:rFonts w:asciiTheme="majorHAnsi" w:hAnsiTheme="majorHAnsi" w:cstheme="majorHAnsi"/>
+                <w:sz w:val="28"/>
+                <w:szCs w:val="28"/>
+              </w:rPr>
+              <w:t xml:space="preserve"> RBK53 Multiroom wifi</w:t>
             </w:r>
           </w:p>
           <w:p>
@@ -742,13 +1208,18 @@
               </w:numPr>
               <w:spacing w:after="131" w:line="256" w:lineRule="auto"/>
               <w:ind w:left="285" w:hanging="283"/>
-              <w:rPr>
-                <w:rFonts w:ascii="Palatino Linotype" w:hAnsi="Palatino Linotype"/>
-              </w:rPr>
-            </w:pPr>
-            <w:r>
-              <w:rPr>
-                <w:rFonts w:ascii="Palatino Linotype" w:hAnsi="Palatino Linotype"/>
+              <w:cnfStyle w:val="000000000000" w:firstRow="0" w:lastRow="0" w:firstColumn="0" w:lastColumn="0" w:oddVBand="0" w:evenVBand="0" w:oddHBand="0" w:evenHBand="0" w:firstRowFirstColumn="0" w:firstRowLastColumn="0" w:lastRowFirstColumn="0" w:lastRowLastColumn="0"/>
+              <w:rPr>
+                <w:rFonts w:asciiTheme="majorHAnsi" w:hAnsiTheme="majorHAnsi" w:cstheme="majorHAnsi"/>
+                <w:sz w:val="28"/>
+                <w:szCs w:val="28"/>
+              </w:rPr>
+            </w:pPr>
+            <w:r>
+              <w:rPr>
+                <w:rFonts w:asciiTheme="majorHAnsi" w:hAnsiTheme="majorHAnsi" w:cstheme="majorHAnsi"/>
+                <w:sz w:val="28"/>
+                <w:szCs w:val="28"/>
               </w:rPr>
               <w:t>AC3000</w:t>
             </w:r>
@@ -761,13 +1232,18 @@
               </w:numPr>
               <w:spacing w:after="131" w:line="256" w:lineRule="auto"/>
               <w:ind w:left="285" w:hanging="283"/>
-              <w:rPr>
-                <w:rFonts w:ascii="Palatino Linotype" w:hAnsi="Palatino Linotype"/>
-              </w:rPr>
-            </w:pPr>
-            <w:r>
-              <w:rPr>
-                <w:rFonts w:ascii="Palatino Linotype" w:hAnsi="Palatino Linotype"/>
+              <w:cnfStyle w:val="000000000000" w:firstRow="0" w:lastRow="0" w:firstColumn="0" w:lastColumn="0" w:oddVBand="0" w:evenVBand="0" w:oddHBand="0" w:evenHBand="0" w:firstRowFirstColumn="0" w:firstRowLastColumn="0" w:lastRowFirstColumn="0" w:lastRowLastColumn="0"/>
+              <w:rPr>
+                <w:rFonts w:asciiTheme="majorHAnsi" w:hAnsiTheme="majorHAnsi" w:cstheme="majorHAnsi"/>
+                <w:sz w:val="28"/>
+                <w:szCs w:val="28"/>
+              </w:rPr>
+            </w:pPr>
+            <w:r>
+              <w:rPr>
+                <w:rFonts w:asciiTheme="majorHAnsi" w:hAnsiTheme="majorHAnsi" w:cstheme="majorHAnsi"/>
+                <w:sz w:val="28"/>
+                <w:szCs w:val="28"/>
               </w:rPr>
               <w:t>CAT7 Netwerkkabel</w:t>
             </w:r>
@@ -780,13 +1256,18 @@
               </w:numPr>
               <w:spacing w:after="131" w:line="256" w:lineRule="auto"/>
               <w:ind w:left="285" w:hanging="283"/>
-              <w:rPr>
-                <w:rFonts w:ascii="Palatino Linotype" w:hAnsi="Palatino Linotype"/>
-              </w:rPr>
-            </w:pPr>
-            <w:r>
-              <w:rPr>
-                <w:rFonts w:ascii="Palatino Linotype" w:hAnsi="Palatino Linotype"/>
+              <w:cnfStyle w:val="000000000000" w:firstRow="0" w:lastRow="0" w:firstColumn="0" w:lastColumn="0" w:oddVBand="0" w:evenVBand="0" w:oddHBand="0" w:evenHBand="0" w:firstRowFirstColumn="0" w:firstRowLastColumn="0" w:lastRowFirstColumn="0" w:lastRowLastColumn="0"/>
+              <w:rPr>
+                <w:rFonts w:asciiTheme="majorHAnsi" w:hAnsiTheme="majorHAnsi" w:cstheme="majorHAnsi"/>
+                <w:sz w:val="28"/>
+                <w:szCs w:val="28"/>
+              </w:rPr>
+            </w:pPr>
+            <w:r>
+              <w:rPr>
+                <w:rFonts w:asciiTheme="majorHAnsi" w:hAnsiTheme="majorHAnsi" w:cstheme="majorHAnsi"/>
+                <w:sz w:val="28"/>
+                <w:szCs w:val="28"/>
               </w:rPr>
               <w:t>100% Koper netwerkkabel, lengte 15m</w:t>
             </w:r>
@@ -799,13 +1280,18 @@
               </w:numPr>
               <w:spacing w:after="131" w:line="256" w:lineRule="auto"/>
               <w:ind w:left="285" w:hanging="283"/>
-              <w:rPr>
-                <w:rFonts w:ascii="Palatino Linotype" w:hAnsi="Palatino Linotype"/>
-              </w:rPr>
-            </w:pPr>
-            <w:r>
-              <w:rPr>
-                <w:rFonts w:ascii="Palatino Linotype" w:hAnsi="Palatino Linotype"/>
+              <w:cnfStyle w:val="000000000000" w:firstRow="0" w:lastRow="0" w:firstColumn="0" w:lastColumn="0" w:oddVBand="0" w:evenVBand="0" w:oddHBand="0" w:evenHBand="0" w:firstRowFirstColumn="0" w:firstRowLastColumn="0" w:lastRowFirstColumn="0" w:lastRowLastColumn="0"/>
+              <w:rPr>
+                <w:rFonts w:asciiTheme="majorHAnsi" w:hAnsiTheme="majorHAnsi" w:cstheme="majorHAnsi"/>
+                <w:sz w:val="28"/>
+                <w:szCs w:val="28"/>
+              </w:rPr>
+            </w:pPr>
+            <w:r>
+              <w:rPr>
+                <w:rFonts w:asciiTheme="majorHAnsi" w:hAnsiTheme="majorHAnsi" w:cstheme="majorHAnsi"/>
+                <w:sz w:val="28"/>
+                <w:szCs w:val="28"/>
               </w:rPr>
               <w:t>600Mhz</w:t>
             </w:r>
@@ -814,28 +1300,28 @@
       </w:tr>
       <w:tr>
         <w:trPr>
+          <w:cnfStyle w:val="000000100000" w:firstRow="0" w:lastRow="0" w:firstColumn="0" w:lastColumn="0" w:oddVBand="0" w:evenVBand="0" w:oddHBand="1" w:evenHBand="0" w:firstRowFirstColumn="0" w:firstRowLastColumn="0" w:lastRowFirstColumn="0" w:lastRowLastColumn="0"/>
           <w:trHeight w:val="413"/>
         </w:trPr>
         <w:tc>
           <w:tcPr>
-            <w:tcW w:w="1550" w:type="dxa"/>
-            <w:tcBorders>
-              <w:top w:val="single" w:sz="4" w:space="0" w:color="000000"/>
-              <w:left w:val="single" w:sz="4" w:space="0" w:color="000000"/>
-              <w:bottom w:val="single" w:sz="4" w:space="0" w:color="000000"/>
-              <w:right w:val="single" w:sz="4" w:space="0" w:color="000000"/>
-            </w:tcBorders>
+            <w:cnfStyle w:val="001000000000" w:firstRow="0" w:lastRow="0" w:firstColumn="1" w:lastColumn="0" w:oddVBand="0" w:evenVBand="0" w:oddHBand="0" w:evenHBand="0" w:firstRowFirstColumn="0" w:firstRowLastColumn="0" w:lastRowFirstColumn="0" w:lastRowLastColumn="0"/>
+            <w:tcW w:w="2086" w:type="dxa"/>
             <w:hideMark/>
           </w:tcPr>
           <w:p>
             <w:pPr>
               <w:rPr>
-                <w:rFonts w:ascii="Palatino Linotype" w:hAnsi="Palatino Linotype"/>
-              </w:rPr>
-            </w:pPr>
-            <w:r>
-              <w:rPr>
-                <w:rFonts w:ascii="Palatino Linotype" w:hAnsi="Palatino Linotype"/>
+                <w:rFonts w:asciiTheme="majorHAnsi" w:hAnsiTheme="majorHAnsi" w:cstheme="majorHAnsi"/>
+                <w:sz w:val="28"/>
+                <w:szCs w:val="28"/>
+              </w:rPr>
+            </w:pPr>
+            <w:r>
+              <w:rPr>
+                <w:rFonts w:asciiTheme="majorHAnsi" w:hAnsiTheme="majorHAnsi" w:cstheme="majorHAnsi"/>
+                <w:sz w:val="28"/>
+                <w:szCs w:val="28"/>
               </w:rPr>
               <w:t>Keyboard</w:t>
             </w:r>
@@ -843,13 +1329,7 @@
         </w:tc>
         <w:tc>
           <w:tcPr>
-            <w:tcW w:w="7736" w:type="dxa"/>
-            <w:tcBorders>
-              <w:top w:val="single" w:sz="4" w:space="0" w:color="000000"/>
-              <w:left w:val="single" w:sz="4" w:space="0" w:color="000000"/>
-              <w:bottom w:val="single" w:sz="4" w:space="0" w:color="000000"/>
-              <w:right w:val="single" w:sz="4" w:space="0" w:color="000000"/>
-            </w:tcBorders>
+            <w:tcW w:w="7200" w:type="dxa"/>
           </w:tcPr>
           <w:p>
             <w:pPr>
@@ -859,16 +1339,23 @@
               </w:numPr>
               <w:spacing w:after="131" w:line="256" w:lineRule="auto"/>
               <w:ind w:left="285" w:hanging="283"/>
-              <w:rPr>
-                <w:rFonts w:ascii="Palatino Linotype" w:hAnsi="Palatino Linotype"/>
-              </w:rPr>
-            </w:pPr>
-            <w:r>
-              <w:rPr>
-                <w:rFonts w:ascii="Palatino Linotype" w:hAnsi="Palatino Linotype"/>
-              </w:rPr>
-              <w:t>Bedraad</w:t>
-            </w:r>
+              <w:cnfStyle w:val="000000100000" w:firstRow="0" w:lastRow="0" w:firstColumn="0" w:lastColumn="0" w:oddVBand="0" w:evenVBand="0" w:oddHBand="1" w:evenHBand="0" w:firstRowFirstColumn="0" w:firstRowLastColumn="0" w:lastRowFirstColumn="0" w:lastRowLastColumn="0"/>
+              <w:rPr>
+                <w:rFonts w:asciiTheme="majorHAnsi" w:hAnsiTheme="majorHAnsi" w:cstheme="majorHAnsi"/>
+                <w:sz w:val="28"/>
+                <w:szCs w:val="28"/>
+              </w:rPr>
+            </w:pPr>
+            <w:proofErr w:type="spellStart"/>
+            <w:r>
+              <w:rPr>
+                <w:rFonts w:asciiTheme="majorHAnsi" w:hAnsiTheme="majorHAnsi" w:cstheme="majorHAnsi"/>
+                <w:sz w:val="28"/>
+                <w:szCs w:val="28"/>
+              </w:rPr>
+              <w:t>Numberpad</w:t>
+            </w:r>
+            <w:proofErr w:type="spellEnd"/>
           </w:p>
           <w:p>
             <w:pPr>
@@ -878,15 +1365,21 @@
               </w:numPr>
               <w:spacing w:after="131" w:line="256" w:lineRule="auto"/>
               <w:ind w:left="285" w:hanging="283"/>
-              <w:rPr>
-                <w:rFonts w:ascii="Palatino Linotype" w:hAnsi="Palatino Linotype"/>
-              </w:rPr>
-            </w:pPr>
-            <w:r>
-              <w:rPr>
-                <w:rFonts w:ascii="Palatino Linotype" w:hAnsi="Palatino Linotype"/>
-              </w:rPr>
-              <w:t>Numberpad</w:t>
+              <w:cnfStyle w:val="000000100000" w:firstRow="0" w:lastRow="0" w:firstColumn="0" w:lastColumn="0" w:oddVBand="0" w:evenVBand="0" w:oddHBand="1" w:evenHBand="0" w:firstRowFirstColumn="0" w:firstRowLastColumn="0" w:lastRowFirstColumn="0" w:lastRowLastColumn="0"/>
+              <w:rPr>
+                <w:rFonts w:asciiTheme="majorHAnsi" w:hAnsiTheme="majorHAnsi" w:cstheme="majorHAnsi"/>
+                <w:sz w:val="28"/>
+                <w:szCs w:val="28"/>
+              </w:rPr>
+            </w:pPr>
+            <w:r>
+              <w:rPr>
+                <w:rFonts w:asciiTheme="majorHAnsi" w:hAnsiTheme="majorHAnsi" w:cstheme="majorHAnsi"/>
+                <w:sz w:val="28"/>
+                <w:szCs w:val="28"/>
+              </w:rPr>
+              <w:lastRenderedPageBreak/>
+              <w:t>LMP Bluetooth v5.0</w:t>
             </w:r>
           </w:p>
           <w:p>
@@ -897,17 +1390,60 @@
               </w:numPr>
               <w:spacing w:after="131" w:line="256" w:lineRule="auto"/>
               <w:ind w:left="285" w:hanging="283"/>
-              <w:rPr>
-                <w:rFonts w:ascii="Palatino Linotype" w:hAnsi="Palatino Linotype"/>
-              </w:rPr>
-            </w:pPr>
-            <w:r>
-              <w:rPr>
-                <w:rFonts w:ascii="Palatino Linotype" w:hAnsi="Palatino Linotype"/>
-              </w:rPr>
-              <w:t>Trust/HP</w:t>
-            </w:r>
-          </w:p>
+              <w:cnfStyle w:val="000000100000" w:firstRow="0" w:lastRow="0" w:firstColumn="0" w:lastColumn="0" w:oddVBand="0" w:evenVBand="0" w:oddHBand="1" w:evenHBand="0" w:firstRowFirstColumn="0" w:firstRowLastColumn="0" w:lastRowFirstColumn="0" w:lastRowLastColumn="0"/>
+              <w:rPr>
+                <w:rFonts w:asciiTheme="majorHAnsi" w:hAnsiTheme="majorHAnsi" w:cstheme="majorHAnsi"/>
+                <w:sz w:val="28"/>
+                <w:szCs w:val="28"/>
+              </w:rPr>
+            </w:pPr>
+            <w:proofErr w:type="spellStart"/>
+            <w:r>
+              <w:rPr>
+                <w:rFonts w:asciiTheme="majorHAnsi" w:hAnsiTheme="majorHAnsi" w:cstheme="majorHAnsi"/>
+                <w:sz w:val="28"/>
+                <w:szCs w:val="28"/>
+              </w:rPr>
+              <w:t>Logitec</w:t>
+            </w:r>
+            <w:proofErr w:type="spellEnd"/>
+          </w:p>
+        </w:tc>
+      </w:tr>
+      <w:tr>
+        <w:trPr>
+          <w:trHeight w:val="415"/>
+        </w:trPr>
+        <w:tc>
+          <w:tcPr>
+            <w:cnfStyle w:val="001000000000" w:firstRow="0" w:lastRow="0" w:firstColumn="1" w:lastColumn="0" w:oddVBand="0" w:evenVBand="0" w:oddHBand="0" w:evenHBand="0" w:firstRowFirstColumn="0" w:firstRowLastColumn="0" w:lastRowFirstColumn="0" w:lastRowLastColumn="0"/>
+            <w:tcW w:w="2086" w:type="dxa"/>
+            <w:hideMark/>
+          </w:tcPr>
+          <w:p>
+            <w:pPr>
+              <w:rPr>
+                <w:rFonts w:asciiTheme="majorHAnsi" w:hAnsiTheme="majorHAnsi" w:cstheme="majorHAnsi"/>
+                <w:sz w:val="28"/>
+                <w:szCs w:val="28"/>
+              </w:rPr>
+            </w:pPr>
+            <w:r>
+              <w:rPr>
+                <w:rFonts w:asciiTheme="majorHAnsi" w:hAnsiTheme="majorHAnsi" w:cstheme="majorHAnsi"/>
+                <w:sz w:val="28"/>
+                <w:szCs w:val="28"/>
+              </w:rPr>
+              <w:lastRenderedPageBreak/>
+              <w:t>Muis</w:t>
+            </w:r>
+          </w:p>
+        </w:tc>
+        <w:tc>
+          <w:tcPr>
+            <w:tcW w:w="7200" w:type="dxa"/>
+            <w:hideMark/>
+          </w:tcPr>
           <w:p>
             <w:pPr>
               <w:numPr>
@@ -916,61 +1452,22 @@
               </w:numPr>
               <w:spacing w:after="131" w:line="256" w:lineRule="auto"/>
               <w:ind w:left="285" w:hanging="283"/>
-              <w:rPr>
-                <w:rFonts w:ascii="Palatino Linotype" w:hAnsi="Palatino Linotype"/>
-              </w:rPr>
-            </w:pPr>
-            <w:r>
-              <w:rPr>
-                <w:rFonts w:ascii="Palatino Linotype" w:hAnsi="Palatino Linotype"/>
-              </w:rPr>
-              <w:lastRenderedPageBreak/>
-              <w:t>10m draad</w:t>
-            </w:r>
-          </w:p>
-        </w:tc>
-      </w:tr>
-      <w:tr>
-        <w:trPr>
-          <w:trHeight w:val="415"/>
-        </w:trPr>
-        <w:tc>
-          <w:tcPr>
-            <w:tcW w:w="1550" w:type="dxa"/>
-            <w:tcBorders>
-              <w:top w:val="single" w:sz="4" w:space="0" w:color="000000"/>
-              <w:left w:val="single" w:sz="4" w:space="0" w:color="000000"/>
-              <w:bottom w:val="single" w:sz="4" w:space="0" w:color="000000"/>
-              <w:right w:val="single" w:sz="4" w:space="0" w:color="000000"/>
-            </w:tcBorders>
-            <w:hideMark/>
-          </w:tcPr>
-          <w:p>
-            <w:pPr>
-              <w:rPr>
-                <w:rFonts w:ascii="Palatino Linotype" w:hAnsi="Palatino Linotype"/>
-              </w:rPr>
-            </w:pPr>
-            <w:r>
-              <w:rPr>
-                <w:rFonts w:ascii="Palatino Linotype" w:hAnsi="Palatino Linotype"/>
-              </w:rPr>
-              <w:lastRenderedPageBreak/>
-              <w:t>Muis</w:t>
-            </w:r>
-          </w:p>
-        </w:tc>
-        <w:tc>
-          <w:tcPr>
-            <w:tcW w:w="7736" w:type="dxa"/>
-            <w:tcBorders>
-              <w:top w:val="single" w:sz="4" w:space="0" w:color="000000"/>
-              <w:left w:val="single" w:sz="4" w:space="0" w:color="000000"/>
-              <w:bottom w:val="single" w:sz="4" w:space="0" w:color="000000"/>
-              <w:right w:val="single" w:sz="4" w:space="0" w:color="000000"/>
-            </w:tcBorders>
-            <w:hideMark/>
-          </w:tcPr>
+              <w:cnfStyle w:val="000000000000" w:firstRow="0" w:lastRow="0" w:firstColumn="0" w:lastColumn="0" w:oddVBand="0" w:evenVBand="0" w:oddHBand="0" w:evenHBand="0" w:firstRowFirstColumn="0" w:firstRowLastColumn="0" w:lastRowFirstColumn="0" w:lastRowLastColumn="0"/>
+              <w:rPr>
+                <w:rFonts w:asciiTheme="majorHAnsi" w:hAnsiTheme="majorHAnsi" w:cstheme="majorHAnsi"/>
+                <w:sz w:val="28"/>
+                <w:szCs w:val="28"/>
+              </w:rPr>
+            </w:pPr>
+            <w:r>
+              <w:rPr>
+                <w:rFonts w:asciiTheme="majorHAnsi" w:hAnsiTheme="majorHAnsi" w:cstheme="majorHAnsi"/>
+                <w:sz w:val="28"/>
+                <w:szCs w:val="28"/>
+              </w:rPr>
+              <w:t>LMP Bluetooth v5.0</w:t>
+            </w:r>
+          </w:p>
           <w:p>
             <w:pPr>
               <w:numPr>
@@ -979,16 +1476,23 @@
               </w:numPr>
               <w:spacing w:after="131" w:line="256" w:lineRule="auto"/>
               <w:ind w:left="285" w:hanging="283"/>
-              <w:rPr>
-                <w:rFonts w:ascii="Palatino Linotype" w:hAnsi="Palatino Linotype"/>
-              </w:rPr>
-            </w:pPr>
-            <w:r>
-              <w:rPr>
-                <w:rFonts w:ascii="Palatino Linotype" w:hAnsi="Palatino Linotype"/>
-              </w:rPr>
-              <w:t>Bedraad</w:t>
-            </w:r>
+              <w:cnfStyle w:val="000000000000" w:firstRow="0" w:lastRow="0" w:firstColumn="0" w:lastColumn="0" w:oddVBand="0" w:evenVBand="0" w:oddHBand="0" w:evenHBand="0" w:firstRowFirstColumn="0" w:firstRowLastColumn="0" w:lastRowFirstColumn="0" w:lastRowLastColumn="0"/>
+              <w:rPr>
+                <w:rFonts w:asciiTheme="majorHAnsi" w:hAnsiTheme="majorHAnsi" w:cstheme="majorHAnsi"/>
+                <w:sz w:val="28"/>
+                <w:szCs w:val="28"/>
+              </w:rPr>
+            </w:pPr>
+            <w:proofErr w:type="spellStart"/>
+            <w:r>
+              <w:rPr>
+                <w:rFonts w:asciiTheme="majorHAnsi" w:hAnsiTheme="majorHAnsi" w:cstheme="majorHAnsi"/>
+                <w:sz w:val="28"/>
+                <w:szCs w:val="28"/>
+              </w:rPr>
+              <w:t>Muismat</w:t>
+            </w:r>
+            <w:proofErr w:type="spellEnd"/>
           </w:p>
           <w:p>
             <w:pPr>
@@ -998,68 +1502,65 @@
               </w:numPr>
               <w:spacing w:after="131" w:line="256" w:lineRule="auto"/>
               <w:ind w:left="285" w:hanging="283"/>
-              <w:rPr>
-                <w:rFonts w:ascii="Palatino Linotype" w:hAnsi="Palatino Linotype"/>
-              </w:rPr>
-            </w:pPr>
-            <w:r>
-              <w:rPr>
-                <w:rFonts w:ascii="Palatino Linotype" w:hAnsi="Palatino Linotype"/>
-              </w:rPr>
-              <w:t>15m draad</w:t>
-            </w:r>
-          </w:p>
-          <w:p>
-            <w:pPr>
-              <w:numPr>
-                <w:ilvl w:val="0"/>
-                <w:numId w:val="1"/>
-              </w:numPr>
-              <w:spacing w:after="131" w:line="256" w:lineRule="auto"/>
-              <w:ind w:left="285" w:hanging="283"/>
-              <w:rPr>
-                <w:rFonts w:ascii="Palatino Linotype" w:hAnsi="Palatino Linotype"/>
-              </w:rPr>
-            </w:pPr>
-            <w:r>
-              <w:rPr>
-                <w:rFonts w:ascii="Palatino Linotype" w:hAnsi="Palatino Linotype"/>
-              </w:rPr>
-              <w:t>Muismat</w:t>
-            </w:r>
-          </w:p>
-          <w:p>
-            <w:pPr>
-              <w:numPr>
-                <w:ilvl w:val="0"/>
-                <w:numId w:val="1"/>
-              </w:numPr>
-              <w:spacing w:after="131" w:line="256" w:lineRule="auto"/>
-              <w:ind w:left="285" w:hanging="283"/>
-              <w:rPr>
-                <w:rFonts w:ascii="Palatino Linotype" w:hAnsi="Palatino Linotype"/>
-              </w:rPr>
-            </w:pPr>
-            <w:r>
-              <w:rPr>
-                <w:rFonts w:ascii="Palatino Linotype" w:hAnsi="Palatino Linotype"/>
-              </w:rPr>
-              <w:t>Trust</w:t>
-            </w:r>
+              <w:cnfStyle w:val="000000000000" w:firstRow="0" w:lastRow="0" w:firstColumn="0" w:lastColumn="0" w:oddVBand="0" w:evenVBand="0" w:oddHBand="0" w:evenHBand="0" w:firstRowFirstColumn="0" w:firstRowLastColumn="0" w:lastRowFirstColumn="0" w:lastRowLastColumn="0"/>
+              <w:rPr>
+                <w:rFonts w:asciiTheme="majorHAnsi" w:hAnsiTheme="majorHAnsi" w:cstheme="majorHAnsi"/>
+                <w:sz w:val="28"/>
+                <w:szCs w:val="28"/>
+              </w:rPr>
+            </w:pPr>
+            <w:proofErr w:type="spellStart"/>
+            <w:r>
+              <w:rPr>
+                <w:rFonts w:asciiTheme="majorHAnsi" w:hAnsiTheme="majorHAnsi" w:cstheme="majorHAnsi"/>
+                <w:sz w:val="28"/>
+                <w:szCs w:val="28"/>
+              </w:rPr>
+              <w:t>Logitec</w:t>
+            </w:r>
+            <w:proofErr w:type="spellEnd"/>
           </w:p>
         </w:tc>
       </w:tr>
     </w:tbl>
-    <w:p/>
-    <w:p/>
     <w:p>
+      <w:pPr>
+        <w:rPr>
+          <w:rFonts w:asciiTheme="majorHAnsi" w:hAnsiTheme="majorHAnsi" w:cstheme="majorHAnsi"/>
+          <w:sz w:val="28"/>
+          <w:szCs w:val="28"/>
+        </w:rPr>
+      </w:pPr>
+    </w:p>
+    <w:p>
+      <w:pPr>
+        <w:rPr>
+          <w:rFonts w:asciiTheme="majorHAnsi" w:hAnsiTheme="majorHAnsi" w:cstheme="majorHAnsi"/>
+          <w:sz w:val="28"/>
+          <w:szCs w:val="28"/>
+        </w:rPr>
+      </w:pPr>
+    </w:p>
+    <w:p>
+      <w:pPr>
+        <w:rPr>
+          <w:rFonts w:asciiTheme="majorHAnsi" w:hAnsiTheme="majorHAnsi" w:cstheme="majorHAnsi"/>
+          <w:sz w:val="28"/>
+          <w:szCs w:val="28"/>
+        </w:rPr>
+      </w:pPr>
       <w:r>
+        <w:rPr>
+          <w:rFonts w:asciiTheme="majorHAnsi" w:hAnsiTheme="majorHAnsi" w:cstheme="majorHAnsi"/>
+          <w:sz w:val="28"/>
+          <w:szCs w:val="28"/>
+        </w:rPr>
         <w:t>Software</w:t>
       </w:r>
     </w:p>
     <w:tbl>
       <w:tblPr>
-        <w:tblStyle w:val="TableGrid"/>
+        <w:tblStyle w:val="PlainTable1"/>
         <w:tblW w:w="9213" w:type="dxa"/>
         <w:tblLook w:val="04A0" w:firstRow="1" w:lastRow="0" w:firstColumn="1" w:lastColumn="0" w:noHBand="0" w:noVBand="1"/>
       </w:tblPr>
@@ -1070,26 +1571,28 @@
       </w:tblGrid>
       <w:tr>
         <w:trPr>
+          <w:cnfStyle w:val="100000000000" w:firstRow="1" w:lastRow="0" w:firstColumn="0" w:lastColumn="0" w:oddVBand="0" w:evenVBand="0" w:oddHBand="0" w:evenHBand="0" w:firstRowFirstColumn="0" w:firstRowLastColumn="0" w:lastRowFirstColumn="0" w:lastRowLastColumn="0"/>
           <w:trHeight w:val="369"/>
         </w:trPr>
         <w:tc>
           <w:tcPr>
+            <w:cnfStyle w:val="001000000000" w:firstRow="0" w:lastRow="0" w:firstColumn="1" w:lastColumn="0" w:oddVBand="0" w:evenVBand="0" w:oddHBand="0" w:evenHBand="0" w:firstRowFirstColumn="0" w:firstRowLastColumn="0" w:lastRowFirstColumn="0" w:lastRowLastColumn="0"/>
             <w:tcW w:w="3267" w:type="dxa"/>
             <w:hideMark/>
           </w:tcPr>
           <w:p>
             <w:pPr>
               <w:rPr>
-                <w:rFonts w:ascii="Palatino Linotype" w:hAnsi="Palatino Linotype"/>
-                <w:sz w:val="22"/>
-                <w:szCs w:val="22"/>
-              </w:rPr>
-            </w:pPr>
-            <w:r>
-              <w:rPr>
-                <w:rFonts w:ascii="Palatino Linotype" w:hAnsi="Palatino Linotype"/>
-                <w:sz w:val="22"/>
-                <w:szCs w:val="22"/>
+                <w:rFonts w:asciiTheme="majorHAnsi" w:hAnsiTheme="majorHAnsi" w:cstheme="majorHAnsi"/>
+                <w:sz w:val="28"/>
+                <w:szCs w:val="28"/>
+              </w:rPr>
+            </w:pPr>
+            <w:r>
+              <w:rPr>
+                <w:rFonts w:asciiTheme="majorHAnsi" w:hAnsiTheme="majorHAnsi" w:cstheme="majorHAnsi"/>
+                <w:sz w:val="28"/>
+                <w:szCs w:val="28"/>
               </w:rPr>
               <w:t xml:space="preserve">Software </w:t>
             </w:r>
@@ -1103,17 +1606,18 @@
           <w:p>
             <w:pPr>
               <w:ind w:left="2"/>
-              <w:rPr>
-                <w:rFonts w:ascii="Palatino Linotype" w:hAnsi="Palatino Linotype"/>
-                <w:sz w:val="22"/>
-                <w:szCs w:val="22"/>
-              </w:rPr>
-            </w:pPr>
-            <w:r>
-              <w:rPr>
-                <w:rFonts w:ascii="Palatino Linotype" w:hAnsi="Palatino Linotype"/>
-                <w:sz w:val="22"/>
-                <w:szCs w:val="22"/>
+              <w:cnfStyle w:val="100000000000" w:firstRow="1" w:lastRow="0" w:firstColumn="0" w:lastColumn="0" w:oddVBand="0" w:evenVBand="0" w:oddHBand="0" w:evenHBand="0" w:firstRowFirstColumn="0" w:firstRowLastColumn="0" w:lastRowFirstColumn="0" w:lastRowLastColumn="0"/>
+              <w:rPr>
+                <w:rFonts w:asciiTheme="majorHAnsi" w:hAnsiTheme="majorHAnsi" w:cstheme="majorHAnsi"/>
+                <w:sz w:val="28"/>
+                <w:szCs w:val="28"/>
+              </w:rPr>
+            </w:pPr>
+            <w:r>
+              <w:rPr>
+                <w:rFonts w:asciiTheme="majorHAnsi" w:hAnsiTheme="majorHAnsi" w:cstheme="majorHAnsi"/>
+                <w:sz w:val="28"/>
+                <w:szCs w:val="28"/>
               </w:rPr>
               <w:t xml:space="preserve">Versie </w:t>
             </w:r>
@@ -1127,17 +1631,18 @@
           <w:p>
             <w:pPr>
               <w:ind w:left="2"/>
-              <w:rPr>
-                <w:rFonts w:ascii="Palatino Linotype" w:hAnsi="Palatino Linotype"/>
-                <w:sz w:val="22"/>
-                <w:szCs w:val="22"/>
-              </w:rPr>
-            </w:pPr>
-            <w:r>
-              <w:rPr>
-                <w:rFonts w:ascii="Palatino Linotype" w:hAnsi="Palatino Linotype"/>
-                <w:sz w:val="22"/>
-                <w:szCs w:val="22"/>
+              <w:cnfStyle w:val="100000000000" w:firstRow="1" w:lastRow="0" w:firstColumn="0" w:lastColumn="0" w:oddVBand="0" w:evenVBand="0" w:oddHBand="0" w:evenHBand="0" w:firstRowFirstColumn="0" w:firstRowLastColumn="0" w:lastRowFirstColumn="0" w:lastRowLastColumn="0"/>
+              <w:rPr>
+                <w:rFonts w:asciiTheme="majorHAnsi" w:hAnsiTheme="majorHAnsi" w:cstheme="majorHAnsi"/>
+                <w:sz w:val="28"/>
+                <w:szCs w:val="28"/>
+              </w:rPr>
+            </w:pPr>
+            <w:r>
+              <w:rPr>
+                <w:rFonts w:asciiTheme="majorHAnsi" w:hAnsiTheme="majorHAnsi" w:cstheme="majorHAnsi"/>
+                <w:sz w:val="28"/>
+                <w:szCs w:val="28"/>
               </w:rPr>
               <w:t xml:space="preserve">Installatie </w:t>
             </w:r>
@@ -1146,30 +1651,34 @@
       </w:tr>
       <w:tr>
         <w:trPr>
+          <w:cnfStyle w:val="000000100000" w:firstRow="0" w:lastRow="0" w:firstColumn="0" w:lastColumn="0" w:oddVBand="0" w:evenVBand="0" w:oddHBand="1" w:evenHBand="0" w:firstRowFirstColumn="0" w:firstRowLastColumn="0" w:lastRowFirstColumn="0" w:lastRowLastColumn="0"/>
           <w:trHeight w:val="372"/>
         </w:trPr>
         <w:tc>
           <w:tcPr>
+            <w:cnfStyle w:val="001000000000" w:firstRow="0" w:lastRow="0" w:firstColumn="1" w:lastColumn="0" w:oddVBand="0" w:evenVBand="0" w:oddHBand="0" w:evenHBand="0" w:firstRowFirstColumn="0" w:firstRowLastColumn="0" w:lastRowFirstColumn="0" w:lastRowLastColumn="0"/>
             <w:tcW w:w="3267" w:type="dxa"/>
             <w:hideMark/>
           </w:tcPr>
           <w:p>
             <w:pPr>
               <w:rPr>
-                <w:rFonts w:asciiTheme="minorHAnsi" w:hAnsiTheme="minorHAnsi"/>
-                <w:sz w:val="22"/>
-                <w:szCs w:val="22"/>
-              </w:rPr>
-            </w:pPr>
-            <w:r>
-              <w:rPr>
-                <w:rFonts w:ascii="Arial" w:hAnsi="Arial" w:cs="Arial"/>
-                <w:sz w:val="22"/>
-                <w:szCs w:val="22"/>
+                <w:rFonts w:asciiTheme="majorHAnsi" w:hAnsiTheme="majorHAnsi" w:cstheme="majorHAnsi"/>
+                <w:sz w:val="28"/>
+                <w:szCs w:val="28"/>
+              </w:rPr>
+            </w:pPr>
+            <w:proofErr w:type="spellStart"/>
+            <w:r>
+              <w:rPr>
+                <w:rFonts w:asciiTheme="majorHAnsi" w:hAnsiTheme="majorHAnsi" w:cstheme="majorHAnsi"/>
+                <w:sz w:val="28"/>
+                <w:szCs w:val="28"/>
                 <w:shd w:val="clear" w:color="auto" w:fill="FFFFFF"/>
               </w:rPr>
               <w:t>macOS</w:t>
             </w:r>
+            <w:proofErr w:type="spellEnd"/>
           </w:p>
         </w:tc>
         <w:tc>
@@ -1178,30 +1687,55 @@
             <w:hideMark/>
           </w:tcPr>
           <w:p>
-            <w:r>
-              <w:rPr>
-                <w:rFonts w:ascii="Arial" w:hAnsi="Arial" w:cs="Arial"/>
+            <w:pPr>
+              <w:cnfStyle w:val="000000100000" w:firstRow="0" w:lastRow="0" w:firstColumn="0" w:lastColumn="0" w:oddVBand="0" w:evenVBand="0" w:oddHBand="1" w:evenHBand="0" w:firstRowFirstColumn="0" w:firstRowLastColumn="0" w:lastRowFirstColumn="0" w:lastRowLastColumn="0"/>
+              <w:rPr>
+                <w:rFonts w:asciiTheme="majorHAnsi" w:hAnsiTheme="majorHAnsi" w:cstheme="majorHAnsi"/>
+                <w:sz w:val="28"/>
+                <w:szCs w:val="28"/>
+              </w:rPr>
+            </w:pPr>
+            <w:r>
+              <w:rPr>
+                <w:rFonts w:asciiTheme="majorHAnsi" w:hAnsiTheme="majorHAnsi" w:cstheme="majorHAnsi"/>
                 <w:color w:val="222222"/>
+                <w:sz w:val="28"/>
+                <w:szCs w:val="28"/>
                 <w:shd w:val="clear" w:color="auto" w:fill="FFFFFF"/>
               </w:rPr>
-              <w:t>macOS 10.14: Mojave (Libert</w:t>
-            </w:r>
-            <w:r>
-              <w:rPr>
-                <w:rFonts w:ascii="Arial" w:hAnsi="Arial" w:cs="Arial"/>
+              <w:t>macOS 10.14: Mojave (</w:t>
+            </w:r>
+            <w:proofErr w:type="spellStart"/>
+            <w:r>
+              <w:rPr>
+                <w:rFonts w:asciiTheme="majorHAnsi" w:hAnsiTheme="majorHAnsi" w:cstheme="majorHAnsi"/>
                 <w:color w:val="222222"/>
+                <w:sz w:val="28"/>
+                <w:szCs w:val="28"/>
                 <w:shd w:val="clear" w:color="auto" w:fill="FFFFFF"/>
               </w:rPr>
+              <w:t>Libert</w:t>
+            </w:r>
+            <w:proofErr w:type="spellEnd"/>
+            <w:r>
+              <w:rPr>
+                <w:rFonts w:asciiTheme="majorHAnsi" w:hAnsiTheme="majorHAnsi" w:cstheme="majorHAnsi"/>
+                <w:color w:val="222222"/>
+                <w:sz w:val="28"/>
+                <w:szCs w:val="28"/>
+                <w:shd w:val="clear" w:color="auto" w:fill="FFFFFF"/>
+              </w:rPr>
               <w:t>)</w:t>
             </w:r>
           </w:p>
           <w:p>
             <w:pPr>
               <w:ind w:left="2"/>
-              <w:rPr>
-                <w:rFonts w:ascii="Palatino Linotype" w:hAnsi="Palatino Linotype"/>
-                <w:sz w:val="22"/>
-                <w:szCs w:val="22"/>
+              <w:cnfStyle w:val="000000100000" w:firstRow="0" w:lastRow="0" w:firstColumn="0" w:lastColumn="0" w:oddVBand="0" w:evenVBand="0" w:oddHBand="1" w:evenHBand="0" w:firstRowFirstColumn="0" w:firstRowLastColumn="0" w:lastRowFirstColumn="0" w:lastRowLastColumn="0"/>
+              <w:rPr>
+                <w:rFonts w:asciiTheme="majorHAnsi" w:hAnsiTheme="majorHAnsi" w:cstheme="majorHAnsi"/>
+                <w:sz w:val="28"/>
+                <w:szCs w:val="28"/>
               </w:rPr>
             </w:pPr>
           </w:p>
@@ -1214,17 +1748,18 @@
           <w:p>
             <w:pPr>
               <w:ind w:left="2"/>
-              <w:rPr>
-                <w:rFonts w:ascii="Palatino Linotype" w:hAnsi="Palatino Linotype"/>
-                <w:sz w:val="22"/>
-                <w:szCs w:val="22"/>
-              </w:rPr>
-            </w:pPr>
-            <w:r>
-              <w:rPr>
-                <w:rFonts w:ascii="Palatino Linotype" w:hAnsi="Palatino Linotype"/>
-                <w:sz w:val="22"/>
-                <w:szCs w:val="22"/>
+              <w:cnfStyle w:val="000000100000" w:firstRow="0" w:lastRow="0" w:firstColumn="0" w:lastColumn="0" w:oddVBand="0" w:evenVBand="0" w:oddHBand="1" w:evenHBand="0" w:firstRowFirstColumn="0" w:firstRowLastColumn="0" w:lastRowFirstColumn="0" w:lastRowLastColumn="0"/>
+              <w:rPr>
+                <w:rFonts w:asciiTheme="majorHAnsi" w:hAnsiTheme="majorHAnsi" w:cstheme="majorHAnsi"/>
+                <w:sz w:val="28"/>
+                <w:szCs w:val="28"/>
+              </w:rPr>
+            </w:pPr>
+            <w:r>
+              <w:rPr>
+                <w:rFonts w:asciiTheme="majorHAnsi" w:hAnsiTheme="majorHAnsi" w:cstheme="majorHAnsi"/>
+                <w:sz w:val="28"/>
+                <w:szCs w:val="28"/>
               </w:rPr>
               <w:t xml:space="preserve">Standaard </w:t>
             </w:r>
@@ -1237,22 +1772,23 @@
         </w:trPr>
         <w:tc>
           <w:tcPr>
+            <w:cnfStyle w:val="001000000000" w:firstRow="0" w:lastRow="0" w:firstColumn="1" w:lastColumn="0" w:oddVBand="0" w:evenVBand="0" w:oddHBand="0" w:evenHBand="0" w:firstRowFirstColumn="0" w:firstRowLastColumn="0" w:lastRowFirstColumn="0" w:lastRowLastColumn="0"/>
             <w:tcW w:w="3267" w:type="dxa"/>
             <w:hideMark/>
           </w:tcPr>
           <w:p>
             <w:pPr>
               <w:rPr>
-                <w:rFonts w:ascii="Palatino Linotype" w:hAnsi="Palatino Linotype"/>
-                <w:sz w:val="22"/>
-                <w:szCs w:val="22"/>
-              </w:rPr>
-            </w:pPr>
-            <w:r>
-              <w:rPr>
-                <w:rFonts w:ascii="Palatino Linotype" w:hAnsi="Palatino Linotype"/>
-                <w:sz w:val="22"/>
-                <w:szCs w:val="22"/>
+                <w:rFonts w:asciiTheme="majorHAnsi" w:hAnsiTheme="majorHAnsi" w:cstheme="majorHAnsi"/>
+                <w:sz w:val="28"/>
+                <w:szCs w:val="28"/>
+              </w:rPr>
+            </w:pPr>
+            <w:r>
+              <w:rPr>
+                <w:rFonts w:asciiTheme="majorHAnsi" w:hAnsiTheme="majorHAnsi" w:cstheme="majorHAnsi"/>
+                <w:sz w:val="28"/>
+                <w:szCs w:val="28"/>
               </w:rPr>
               <w:t>Google</w:t>
             </w:r>
@@ -1260,16 +1796,16 @@
           <w:p>
             <w:pPr>
               <w:rPr>
-                <w:rFonts w:ascii="Palatino Linotype" w:hAnsi="Palatino Linotype"/>
-                <w:sz w:val="22"/>
-                <w:szCs w:val="22"/>
-              </w:rPr>
-            </w:pPr>
-            <w:r>
-              <w:rPr>
-                <w:rFonts w:ascii="Palatino Linotype" w:hAnsi="Palatino Linotype"/>
-                <w:sz w:val="22"/>
-                <w:szCs w:val="22"/>
+                <w:rFonts w:asciiTheme="majorHAnsi" w:hAnsiTheme="majorHAnsi" w:cstheme="majorHAnsi"/>
+                <w:sz w:val="28"/>
+                <w:szCs w:val="28"/>
+              </w:rPr>
+            </w:pPr>
+            <w:r>
+              <w:rPr>
+                <w:rFonts w:asciiTheme="majorHAnsi" w:hAnsiTheme="majorHAnsi" w:cstheme="majorHAnsi"/>
+                <w:sz w:val="28"/>
+                <w:szCs w:val="28"/>
               </w:rPr>
               <w:t xml:space="preserve">Chrome </w:t>
             </w:r>
@@ -1283,17 +1819,18 @@
           <w:p>
             <w:pPr>
               <w:ind w:left="2"/>
-              <w:rPr>
-                <w:rFonts w:ascii="Palatino Linotype" w:hAnsi="Palatino Linotype"/>
-                <w:sz w:val="22"/>
-                <w:szCs w:val="22"/>
-              </w:rPr>
-            </w:pPr>
-            <w:r>
-              <w:rPr>
-                <w:rFonts w:ascii="Palatino Linotype" w:hAnsi="Palatino Linotype"/>
-                <w:sz w:val="22"/>
-                <w:szCs w:val="22"/>
+              <w:cnfStyle w:val="000000000000" w:firstRow="0" w:lastRow="0" w:firstColumn="0" w:lastColumn="0" w:oddVBand="0" w:evenVBand="0" w:oddHBand="0" w:evenHBand="0" w:firstRowFirstColumn="0" w:firstRowLastColumn="0" w:lastRowFirstColumn="0" w:lastRowLastColumn="0"/>
+              <w:rPr>
+                <w:rFonts w:asciiTheme="majorHAnsi" w:hAnsiTheme="majorHAnsi" w:cstheme="majorHAnsi"/>
+                <w:sz w:val="28"/>
+                <w:szCs w:val="28"/>
+              </w:rPr>
+            </w:pPr>
+            <w:r>
+              <w:rPr>
+                <w:rFonts w:asciiTheme="majorHAnsi" w:hAnsiTheme="majorHAnsi" w:cstheme="majorHAnsi"/>
+                <w:sz w:val="28"/>
+                <w:szCs w:val="28"/>
               </w:rPr>
               <w:t xml:space="preserve">16.0.2 </w:t>
             </w:r>
@@ -1306,20 +1843,113 @@
           </w:tcPr>
           <w:p>
             <w:pPr>
-              <w:rPr>
-                <w:rFonts w:ascii="Palatino Linotype" w:hAnsi="Palatino Linotype"/>
-                <w:sz w:val="22"/>
-                <w:szCs w:val="22"/>
-              </w:rPr>
-            </w:pPr>
-            <w:r>
-              <w:rPr>
-                <w:rFonts w:ascii="Palatino Linotype" w:hAnsi="Palatino Linotype"/>
-                <w:sz w:val="22"/>
-                <w:szCs w:val="22"/>
+              <w:cnfStyle w:val="000000000000" w:firstRow="0" w:lastRow="0" w:firstColumn="0" w:lastColumn="0" w:oddVBand="0" w:evenVBand="0" w:oddHBand="0" w:evenHBand="0" w:firstRowFirstColumn="0" w:firstRowLastColumn="0" w:lastRowFirstColumn="0" w:lastRowLastColumn="0"/>
+              <w:rPr>
+                <w:rFonts w:asciiTheme="majorHAnsi" w:hAnsiTheme="majorHAnsi" w:cstheme="majorHAnsi"/>
+                <w:sz w:val="28"/>
+                <w:szCs w:val="28"/>
+              </w:rPr>
+            </w:pPr>
+            <w:r>
+              <w:rPr>
+                <w:rFonts w:asciiTheme="majorHAnsi" w:hAnsiTheme="majorHAnsi" w:cstheme="majorHAnsi"/>
+                <w:sz w:val="28"/>
+                <w:szCs w:val="28"/>
               </w:rPr>
               <w:t xml:space="preserve">Standaard </w:t>
             </w:r>
+          </w:p>
+        </w:tc>
+      </w:tr>
+      <w:tr>
+        <w:trPr>
+          <w:cnfStyle w:val="000000100000" w:firstRow="0" w:lastRow="0" w:firstColumn="0" w:lastColumn="0" w:oddVBand="0" w:evenVBand="0" w:oddHBand="1" w:evenHBand="0" w:firstRowFirstColumn="0" w:firstRowLastColumn="0" w:lastRowFirstColumn="0" w:lastRowLastColumn="0"/>
+          <w:trHeight w:val="371"/>
+        </w:trPr>
+        <w:tc>
+          <w:tcPr>
+            <w:cnfStyle w:val="001000000000" w:firstRow="0" w:lastRow="0" w:firstColumn="1" w:lastColumn="0" w:oddVBand="0" w:evenVBand="0" w:oddHBand="0" w:evenHBand="0" w:firstRowFirstColumn="0" w:firstRowLastColumn="0" w:lastRowFirstColumn="0" w:lastRowLastColumn="0"/>
+            <w:tcW w:w="3267" w:type="dxa"/>
+            <w:hideMark/>
+          </w:tcPr>
+          <w:p>
+            <w:pPr>
+              <w:rPr>
+                <w:rFonts w:asciiTheme="majorHAnsi" w:hAnsiTheme="majorHAnsi" w:cstheme="majorHAnsi"/>
+                <w:sz w:val="28"/>
+                <w:szCs w:val="28"/>
+              </w:rPr>
+            </w:pPr>
+            <w:r>
+              <w:rPr>
+                <w:rFonts w:asciiTheme="majorHAnsi" w:hAnsiTheme="majorHAnsi" w:cstheme="majorHAnsi"/>
+                <w:sz w:val="28"/>
+                <w:szCs w:val="28"/>
+              </w:rPr>
+              <w:t xml:space="preserve">Brackets </w:t>
+            </w:r>
+          </w:p>
+        </w:tc>
+        <w:tc>
+          <w:tcPr>
+            <w:tcW w:w="3091" w:type="dxa"/>
+            <w:hideMark/>
+          </w:tcPr>
+          <w:p>
+            <w:pPr>
+              <w:ind w:left="2"/>
+              <w:cnfStyle w:val="000000100000" w:firstRow="0" w:lastRow="0" w:firstColumn="0" w:lastColumn="0" w:oddVBand="0" w:evenVBand="0" w:oddHBand="1" w:evenHBand="0" w:firstRowFirstColumn="0" w:firstRowLastColumn="0" w:lastRowFirstColumn="0" w:lastRowLastColumn="0"/>
+              <w:rPr>
+                <w:rFonts w:asciiTheme="majorHAnsi" w:hAnsiTheme="majorHAnsi" w:cstheme="majorHAnsi"/>
+                <w:sz w:val="28"/>
+                <w:szCs w:val="28"/>
+              </w:rPr>
+            </w:pPr>
+            <w:r>
+              <w:rPr>
+                <w:rFonts w:asciiTheme="majorHAnsi" w:hAnsiTheme="majorHAnsi" w:cstheme="majorHAnsi"/>
+                <w:sz w:val="28"/>
+                <w:szCs w:val="28"/>
+              </w:rPr>
+              <w:t xml:space="preserve"> 1.13</w:t>
+            </w:r>
+          </w:p>
+        </w:tc>
+        <w:tc>
+          <w:tcPr>
+            <w:tcW w:w="2855" w:type="dxa"/>
+            <w:hideMark/>
+          </w:tcPr>
+          <w:p>
+            <w:pPr>
+              <w:cnfStyle w:val="000000100000" w:firstRow="0" w:lastRow="0" w:firstColumn="0" w:lastColumn="0" w:oddVBand="0" w:evenVBand="0" w:oddHBand="1" w:evenHBand="0" w:firstRowFirstColumn="0" w:firstRowLastColumn="0" w:lastRowFirstColumn="0" w:lastRowLastColumn="0"/>
+              <w:rPr>
+                <w:rFonts w:asciiTheme="majorHAnsi" w:hAnsiTheme="majorHAnsi" w:cstheme="majorHAnsi"/>
+                <w:sz w:val="28"/>
+                <w:szCs w:val="28"/>
+              </w:rPr>
+            </w:pPr>
+            <w:proofErr w:type="spellStart"/>
+            <w:r>
+              <w:rPr>
+                <w:rFonts w:asciiTheme="majorHAnsi" w:hAnsiTheme="majorHAnsi" w:cstheme="majorHAnsi"/>
+                <w:sz w:val="28"/>
+                <w:szCs w:val="28"/>
+                <w:shd w:val="clear" w:color="auto" w:fill="FFFFFF"/>
+              </w:rPr>
+              <w:t>macOS</w:t>
+            </w:r>
+            <w:proofErr w:type="spellEnd"/>
+          </w:p>
+          <w:p>
+            <w:pPr>
+              <w:cnfStyle w:val="000000100000" w:firstRow="0" w:lastRow="0" w:firstColumn="0" w:lastColumn="0" w:oddVBand="0" w:evenVBand="0" w:oddHBand="1" w:evenHBand="0" w:firstRowFirstColumn="0" w:firstRowLastColumn="0" w:lastRowFirstColumn="0" w:lastRowLastColumn="0"/>
+              <w:rPr>
+                <w:rFonts w:asciiTheme="majorHAnsi" w:hAnsiTheme="majorHAnsi" w:cstheme="majorHAnsi"/>
+                <w:sz w:val="28"/>
+                <w:szCs w:val="28"/>
+              </w:rPr>
+            </w:pPr>
           </w:p>
         </w:tc>
       </w:tr>
@@ -1329,25 +1959,28 @@
         </w:trPr>
         <w:tc>
           <w:tcPr>
+            <w:cnfStyle w:val="001000000000" w:firstRow="0" w:lastRow="0" w:firstColumn="1" w:lastColumn="0" w:oddVBand="0" w:evenVBand="0" w:oddHBand="0" w:evenHBand="0" w:firstRowFirstColumn="0" w:firstRowLastColumn="0" w:lastRowFirstColumn="0" w:lastRowLastColumn="0"/>
             <w:tcW w:w="3267" w:type="dxa"/>
             <w:hideMark/>
           </w:tcPr>
           <w:p>
             <w:pPr>
               <w:rPr>
-                <w:rFonts w:ascii="Palatino Linotype" w:hAnsi="Palatino Linotype"/>
-                <w:sz w:val="22"/>
-                <w:szCs w:val="22"/>
-              </w:rPr>
-            </w:pPr>
-            <w:r>
-              <w:rPr>
-                <w:rFonts w:ascii="Palatino Linotype" w:hAnsi="Palatino Linotype"/>
-                <w:sz w:val="22"/>
-                <w:szCs w:val="22"/>
-              </w:rPr>
-              <w:t xml:space="preserve">Brackets </w:t>
-            </w:r>
+                <w:rFonts w:asciiTheme="majorHAnsi" w:hAnsiTheme="majorHAnsi" w:cstheme="majorHAnsi"/>
+                <w:sz w:val="28"/>
+                <w:szCs w:val="28"/>
+              </w:rPr>
+            </w:pPr>
+            <w:proofErr w:type="spellStart"/>
+            <w:r>
+              <w:rPr>
+                <w:rFonts w:asciiTheme="majorHAnsi" w:hAnsiTheme="majorHAnsi" w:cstheme="majorHAnsi"/>
+                <w:sz w:val="28"/>
+                <w:szCs w:val="28"/>
+              </w:rPr>
+              <w:t>PHPStorm</w:t>
+            </w:r>
+            <w:proofErr w:type="spellEnd"/>
           </w:p>
         </w:tc>
         <w:tc>
@@ -1358,19 +1991,20 @@
           <w:p>
             <w:pPr>
               <w:ind w:left="2"/>
-              <w:rPr>
-                <w:rFonts w:ascii="Palatino Linotype" w:hAnsi="Palatino Linotype"/>
-                <w:sz w:val="22"/>
-                <w:szCs w:val="22"/>
-              </w:rPr>
-            </w:pPr>
-            <w:r>
-              <w:rPr>
-                <w:rFonts w:ascii="Palatino Linotype" w:hAnsi="Palatino Linotype"/>
-                <w:sz w:val="22"/>
-                <w:szCs w:val="22"/>
-              </w:rPr>
-              <w:t xml:space="preserve"> 1.13</w:t>
+              <w:cnfStyle w:val="000000000000" w:firstRow="0" w:lastRow="0" w:firstColumn="0" w:lastColumn="0" w:oddVBand="0" w:evenVBand="0" w:oddHBand="0" w:evenHBand="0" w:firstRowFirstColumn="0" w:firstRowLastColumn="0" w:lastRowFirstColumn="0" w:lastRowLastColumn="0"/>
+              <w:rPr>
+                <w:rFonts w:asciiTheme="majorHAnsi" w:hAnsiTheme="majorHAnsi" w:cstheme="majorHAnsi"/>
+                <w:sz w:val="28"/>
+                <w:szCs w:val="28"/>
+              </w:rPr>
+            </w:pPr>
+            <w:r>
+              <w:rPr>
+                <w:rFonts w:asciiTheme="majorHAnsi" w:hAnsiTheme="majorHAnsi" w:cstheme="majorHAnsi"/>
+                <w:sz w:val="28"/>
+                <w:szCs w:val="28"/>
+              </w:rPr>
+              <w:t xml:space="preserve"> 2019.1</w:t>
             </w:r>
           </w:p>
         </w:tc>
@@ -1381,27 +2015,127 @@
           </w:tcPr>
           <w:p>
             <w:pPr>
-              <w:rPr>
-                <w:sz w:val="22"/>
-                <w:szCs w:val="22"/>
-              </w:rPr>
-            </w:pPr>
-            <w:r>
-              <w:rPr>
-                <w:rFonts w:ascii="Arial" w:hAnsi="Arial" w:cs="Arial"/>
-                <w:sz w:val="22"/>
-                <w:szCs w:val="22"/>
+              <w:cnfStyle w:val="000000000000" w:firstRow="0" w:lastRow="0" w:firstColumn="0" w:lastColumn="0" w:oddVBand="0" w:evenVBand="0" w:oddHBand="0" w:evenHBand="0" w:firstRowFirstColumn="0" w:firstRowLastColumn="0" w:lastRowFirstColumn="0" w:lastRowLastColumn="0"/>
+              <w:rPr>
+                <w:rFonts w:asciiTheme="majorHAnsi" w:hAnsiTheme="majorHAnsi" w:cstheme="majorHAnsi"/>
+                <w:sz w:val="28"/>
+                <w:szCs w:val="28"/>
+              </w:rPr>
+            </w:pPr>
+            <w:proofErr w:type="spellStart"/>
+            <w:r>
+              <w:rPr>
+                <w:rFonts w:asciiTheme="majorHAnsi" w:hAnsiTheme="majorHAnsi" w:cstheme="majorHAnsi"/>
+                <w:sz w:val="28"/>
+                <w:szCs w:val="28"/>
                 <w:shd w:val="clear" w:color="auto" w:fill="FFFFFF"/>
               </w:rPr>
               <w:t>macOS</w:t>
             </w:r>
-          </w:p>
-          <w:p>
-            <w:pPr>
-              <w:rPr>
-                <w:rFonts w:ascii="Palatino Linotype" w:hAnsi="Palatino Linotype"/>
-                <w:sz w:val="22"/>
-                <w:szCs w:val="22"/>
+            <w:proofErr w:type="spellEnd"/>
+          </w:p>
+          <w:p>
+            <w:pPr>
+              <w:cnfStyle w:val="000000000000" w:firstRow="0" w:lastRow="0" w:firstColumn="0" w:lastColumn="0" w:oddVBand="0" w:evenVBand="0" w:oddHBand="0" w:evenHBand="0" w:firstRowFirstColumn="0" w:firstRowLastColumn="0" w:lastRowFirstColumn="0" w:lastRowLastColumn="0"/>
+              <w:rPr>
+                <w:rFonts w:asciiTheme="majorHAnsi" w:hAnsiTheme="majorHAnsi" w:cstheme="majorHAnsi"/>
+                <w:sz w:val="28"/>
+                <w:szCs w:val="28"/>
+              </w:rPr>
+            </w:pPr>
+          </w:p>
+        </w:tc>
+      </w:tr>
+      <w:tr>
+        <w:trPr>
+          <w:cnfStyle w:val="000000100000" w:firstRow="0" w:lastRow="0" w:firstColumn="0" w:lastColumn="0" w:oddVBand="0" w:evenVBand="0" w:oddHBand="1" w:evenHBand="0" w:firstRowFirstColumn="0" w:firstRowLastColumn="0" w:lastRowFirstColumn="0" w:lastRowLastColumn="0"/>
+          <w:trHeight w:val="371"/>
+        </w:trPr>
+        <w:tc>
+          <w:tcPr>
+            <w:cnfStyle w:val="001000000000" w:firstRow="0" w:lastRow="0" w:firstColumn="1" w:lastColumn="0" w:oddVBand="0" w:evenVBand="0" w:oddHBand="0" w:evenHBand="0" w:firstRowFirstColumn="0" w:firstRowLastColumn="0" w:lastRowFirstColumn="0" w:lastRowLastColumn="0"/>
+            <w:tcW w:w="3267" w:type="dxa"/>
+            <w:hideMark/>
+          </w:tcPr>
+          <w:p>
+            <w:pPr>
+              <w:rPr>
+                <w:rFonts w:asciiTheme="majorHAnsi" w:hAnsiTheme="majorHAnsi" w:cstheme="majorHAnsi"/>
+                <w:sz w:val="28"/>
+                <w:szCs w:val="28"/>
+              </w:rPr>
+            </w:pPr>
+            <w:proofErr w:type="spellStart"/>
+            <w:r>
+              <w:rPr>
+                <w:rFonts w:asciiTheme="majorHAnsi" w:hAnsiTheme="majorHAnsi" w:cstheme="majorHAnsi"/>
+                <w:sz w:val="28"/>
+                <w:szCs w:val="28"/>
+              </w:rPr>
+              <w:t>xampp</w:t>
+            </w:r>
+            <w:proofErr w:type="spellEnd"/>
+          </w:p>
+        </w:tc>
+        <w:tc>
+          <w:tcPr>
+            <w:tcW w:w="3091" w:type="dxa"/>
+            <w:hideMark/>
+          </w:tcPr>
+          <w:p>
+            <w:pPr>
+              <w:ind w:left="2"/>
+              <w:cnfStyle w:val="000000100000" w:firstRow="0" w:lastRow="0" w:firstColumn="0" w:lastColumn="0" w:oddVBand="0" w:evenVBand="0" w:oddHBand="1" w:evenHBand="0" w:firstRowFirstColumn="0" w:firstRowLastColumn="0" w:lastRowFirstColumn="0" w:lastRowLastColumn="0"/>
+              <w:rPr>
+                <w:rFonts w:asciiTheme="majorHAnsi" w:hAnsiTheme="majorHAnsi" w:cstheme="majorHAnsi"/>
+                <w:sz w:val="28"/>
+                <w:szCs w:val="28"/>
+              </w:rPr>
+            </w:pPr>
+            <w:r>
+              <w:rPr>
+                <w:rFonts w:asciiTheme="majorHAnsi" w:hAnsiTheme="majorHAnsi" w:cstheme="majorHAnsi"/>
+                <w:sz w:val="28"/>
+                <w:szCs w:val="28"/>
+              </w:rPr>
+              <w:t xml:space="preserve"> 7.3.3</w:t>
+            </w:r>
+          </w:p>
+        </w:tc>
+        <w:tc>
+          <w:tcPr>
+            <w:tcW w:w="2855" w:type="dxa"/>
+            <w:hideMark/>
+          </w:tcPr>
+          <w:p>
+            <w:pPr>
+              <w:cnfStyle w:val="000000100000" w:firstRow="0" w:lastRow="0" w:firstColumn="0" w:lastColumn="0" w:oddVBand="0" w:evenVBand="0" w:oddHBand="1" w:evenHBand="0" w:firstRowFirstColumn="0" w:firstRowLastColumn="0" w:lastRowFirstColumn="0" w:lastRowLastColumn="0"/>
+              <w:rPr>
+                <w:rFonts w:asciiTheme="majorHAnsi" w:hAnsiTheme="majorHAnsi" w:cstheme="majorHAnsi"/>
+                <w:sz w:val="28"/>
+                <w:szCs w:val="28"/>
+              </w:rPr>
+            </w:pPr>
+            <w:proofErr w:type="spellStart"/>
+            <w:r>
+              <w:rPr>
+                <w:rFonts w:asciiTheme="majorHAnsi" w:hAnsiTheme="majorHAnsi" w:cstheme="majorHAnsi"/>
+                <w:sz w:val="28"/>
+                <w:szCs w:val="28"/>
+                <w:shd w:val="clear" w:color="auto" w:fill="FFFFFF"/>
+              </w:rPr>
+              <w:t>macOS</w:t>
+            </w:r>
+            <w:proofErr w:type="spellEnd"/>
+          </w:p>
+          <w:p>
+            <w:pPr>
+              <w:ind w:left="2"/>
+              <w:cnfStyle w:val="000000100000" w:firstRow="0" w:lastRow="0" w:firstColumn="0" w:lastColumn="0" w:oddVBand="0" w:evenVBand="0" w:oddHBand="1" w:evenHBand="0" w:firstRowFirstColumn="0" w:firstRowLastColumn="0" w:lastRowFirstColumn="0" w:lastRowLastColumn="0"/>
+              <w:rPr>
+                <w:rFonts w:asciiTheme="majorHAnsi" w:hAnsiTheme="majorHAnsi" w:cstheme="majorHAnsi"/>
+                <w:sz w:val="28"/>
+                <w:szCs w:val="28"/>
               </w:rPr>
             </w:pPr>
           </w:p>
@@ -1413,24 +2147,25 @@
         </w:trPr>
         <w:tc>
           <w:tcPr>
+            <w:cnfStyle w:val="001000000000" w:firstRow="0" w:lastRow="0" w:firstColumn="1" w:lastColumn="0" w:oddVBand="0" w:evenVBand="0" w:oddHBand="0" w:evenHBand="0" w:firstRowFirstColumn="0" w:firstRowLastColumn="0" w:lastRowFirstColumn="0" w:lastRowLastColumn="0"/>
             <w:tcW w:w="3267" w:type="dxa"/>
             <w:hideMark/>
           </w:tcPr>
           <w:p>
             <w:pPr>
               <w:rPr>
-                <w:rFonts w:ascii="Palatino Linotype" w:hAnsi="Palatino Linotype"/>
-                <w:sz w:val="22"/>
-                <w:szCs w:val="22"/>
-              </w:rPr>
-            </w:pPr>
-            <w:r>
-              <w:rPr>
-                <w:rFonts w:ascii="Palatino Linotype" w:hAnsi="Palatino Linotype"/>
-                <w:sz w:val="22"/>
-                <w:szCs w:val="22"/>
-              </w:rPr>
-              <w:t>PHPStorm</w:t>
+                <w:rFonts w:asciiTheme="majorHAnsi" w:hAnsiTheme="majorHAnsi" w:cstheme="majorHAnsi"/>
+                <w:sz w:val="28"/>
+                <w:szCs w:val="28"/>
+              </w:rPr>
+            </w:pPr>
+            <w:r>
+              <w:rPr>
+                <w:rFonts w:asciiTheme="majorHAnsi" w:hAnsiTheme="majorHAnsi" w:cstheme="majorHAnsi"/>
+                <w:sz w:val="28"/>
+                <w:szCs w:val="28"/>
+              </w:rPr>
+              <w:t>Photoshop</w:t>
             </w:r>
           </w:p>
         </w:tc>
@@ -1442,19 +2177,39 @@
           <w:p>
             <w:pPr>
               <w:ind w:left="2"/>
-              <w:rPr>
-                <w:rFonts w:ascii="Palatino Linotype" w:hAnsi="Palatino Linotype"/>
-                <w:sz w:val="22"/>
-                <w:szCs w:val="22"/>
-              </w:rPr>
-            </w:pPr>
-            <w:r>
-              <w:rPr>
-                <w:rFonts w:ascii="Palatino Linotype" w:hAnsi="Palatino Linotype"/>
-                <w:sz w:val="22"/>
-                <w:szCs w:val="22"/>
-              </w:rPr>
-              <w:t xml:space="preserve"> 2019.1</w:t>
+              <w:cnfStyle w:val="000000000000" w:firstRow="0" w:lastRow="0" w:firstColumn="0" w:lastColumn="0" w:oddVBand="0" w:evenVBand="0" w:oddHBand="0" w:evenHBand="0" w:firstRowFirstColumn="0" w:firstRowLastColumn="0" w:lastRowFirstColumn="0" w:lastRowLastColumn="0"/>
+              <w:rPr>
+                <w:rFonts w:asciiTheme="majorHAnsi" w:hAnsiTheme="majorHAnsi" w:cstheme="majorHAnsi"/>
+                <w:sz w:val="28"/>
+                <w:szCs w:val="28"/>
+              </w:rPr>
+            </w:pPr>
+            <w:r>
+              <w:rPr>
+                <w:rFonts w:asciiTheme="majorHAnsi" w:hAnsiTheme="majorHAnsi" w:cstheme="majorHAnsi"/>
+                <w:sz w:val="28"/>
+                <w:szCs w:val="28"/>
+              </w:rPr>
+              <w:t>CC 2019</w:t>
+            </w:r>
+          </w:p>
+          <w:p>
+            <w:pPr>
+              <w:ind w:left="2"/>
+              <w:cnfStyle w:val="000000000000" w:firstRow="0" w:lastRow="0" w:firstColumn="0" w:lastColumn="0" w:oddVBand="0" w:evenVBand="0" w:oddHBand="0" w:evenHBand="0" w:firstRowFirstColumn="0" w:firstRowLastColumn="0" w:lastRowFirstColumn="0" w:lastRowLastColumn="0"/>
+              <w:rPr>
+                <w:rFonts w:asciiTheme="majorHAnsi" w:hAnsiTheme="majorHAnsi" w:cstheme="majorHAnsi"/>
+                <w:sz w:val="28"/>
+                <w:szCs w:val="28"/>
+              </w:rPr>
+            </w:pPr>
+            <w:r>
+              <w:rPr>
+                <w:rFonts w:asciiTheme="majorHAnsi" w:hAnsiTheme="majorHAnsi" w:cstheme="majorHAnsi"/>
+                <w:sz w:val="28"/>
+                <w:szCs w:val="28"/>
+              </w:rPr>
+              <w:t>(20.0)</w:t>
             </w:r>
           </w:p>
         </w:tc>
@@ -1465,27 +2220,33 @@
           </w:tcPr>
           <w:p>
             <w:pPr>
-              <w:rPr>
-                <w:sz w:val="22"/>
-                <w:szCs w:val="22"/>
-              </w:rPr>
-            </w:pPr>
-            <w:r>
-              <w:rPr>
-                <w:rFonts w:ascii="Arial" w:hAnsi="Arial" w:cs="Arial"/>
-                <w:sz w:val="22"/>
-                <w:szCs w:val="22"/>
+              <w:cnfStyle w:val="000000000000" w:firstRow="0" w:lastRow="0" w:firstColumn="0" w:lastColumn="0" w:oddVBand="0" w:evenVBand="0" w:oddHBand="0" w:evenHBand="0" w:firstRowFirstColumn="0" w:firstRowLastColumn="0" w:lastRowFirstColumn="0" w:lastRowLastColumn="0"/>
+              <w:rPr>
+                <w:rFonts w:asciiTheme="majorHAnsi" w:hAnsiTheme="majorHAnsi" w:cstheme="majorHAnsi"/>
+                <w:sz w:val="28"/>
+                <w:szCs w:val="28"/>
+              </w:rPr>
+            </w:pPr>
+            <w:proofErr w:type="spellStart"/>
+            <w:r>
+              <w:rPr>
+                <w:rFonts w:asciiTheme="majorHAnsi" w:hAnsiTheme="majorHAnsi" w:cstheme="majorHAnsi"/>
+                <w:sz w:val="28"/>
+                <w:szCs w:val="28"/>
                 <w:shd w:val="clear" w:color="auto" w:fill="FFFFFF"/>
               </w:rPr>
               <w:t>macOS</w:t>
             </w:r>
-          </w:p>
-          <w:p>
-            <w:pPr>
-              <w:rPr>
-                <w:rFonts w:ascii="Palatino Linotype" w:hAnsi="Palatino Linotype"/>
-                <w:sz w:val="22"/>
-                <w:szCs w:val="22"/>
+            <w:proofErr w:type="spellEnd"/>
+          </w:p>
+          <w:p>
+            <w:pPr>
+              <w:ind w:left="2"/>
+              <w:cnfStyle w:val="000000000000" w:firstRow="0" w:lastRow="0" w:firstColumn="0" w:lastColumn="0" w:oddVBand="0" w:evenVBand="0" w:oddHBand="0" w:evenHBand="0" w:firstRowFirstColumn="0" w:firstRowLastColumn="0" w:lastRowFirstColumn="0" w:lastRowLastColumn="0"/>
+              <w:rPr>
+                <w:rFonts w:asciiTheme="majorHAnsi" w:hAnsiTheme="majorHAnsi" w:cstheme="majorHAnsi"/>
+                <w:sz w:val="28"/>
+                <w:szCs w:val="28"/>
               </w:rPr>
             </w:pPr>
           </w:p>
@@ -1493,28 +2254,30 @@
       </w:tr>
       <w:tr>
         <w:trPr>
+          <w:cnfStyle w:val="000000100000" w:firstRow="0" w:lastRow="0" w:firstColumn="0" w:lastColumn="0" w:oddVBand="0" w:evenVBand="0" w:oddHBand="1" w:evenHBand="0" w:firstRowFirstColumn="0" w:firstRowLastColumn="0" w:lastRowFirstColumn="0" w:lastRowLastColumn="0"/>
           <w:trHeight w:val="371"/>
         </w:trPr>
         <w:tc>
           <w:tcPr>
+            <w:cnfStyle w:val="001000000000" w:firstRow="0" w:lastRow="0" w:firstColumn="1" w:lastColumn="0" w:oddVBand="0" w:evenVBand="0" w:oddHBand="0" w:evenHBand="0" w:firstRowFirstColumn="0" w:firstRowLastColumn="0" w:lastRowFirstColumn="0" w:lastRowLastColumn="0"/>
             <w:tcW w:w="3267" w:type="dxa"/>
             <w:hideMark/>
           </w:tcPr>
           <w:p>
             <w:pPr>
               <w:rPr>
-                <w:rFonts w:ascii="Palatino Linotype" w:hAnsi="Palatino Linotype"/>
-                <w:sz w:val="22"/>
-                <w:szCs w:val="22"/>
-              </w:rPr>
-            </w:pPr>
-            <w:r>
-              <w:rPr>
-                <w:rFonts w:ascii="Palatino Linotype" w:hAnsi="Palatino Linotype"/>
-                <w:sz w:val="22"/>
-                <w:szCs w:val="22"/>
-              </w:rPr>
-              <w:t>xampp</w:t>
+                <w:rFonts w:asciiTheme="majorHAnsi" w:hAnsiTheme="majorHAnsi" w:cstheme="majorHAnsi"/>
+                <w:sz w:val="28"/>
+                <w:szCs w:val="28"/>
+              </w:rPr>
+            </w:pPr>
+            <w:r>
+              <w:rPr>
+                <w:rFonts w:asciiTheme="majorHAnsi" w:hAnsiTheme="majorHAnsi" w:cstheme="majorHAnsi"/>
+                <w:sz w:val="28"/>
+                <w:szCs w:val="28"/>
+              </w:rPr>
+              <w:t>GitHub</w:t>
             </w:r>
           </w:p>
         </w:tc>
@@ -1526,19 +2289,20 @@
           <w:p>
             <w:pPr>
               <w:ind w:left="2"/>
-              <w:rPr>
-                <w:rFonts w:ascii="Palatino Linotype" w:hAnsi="Palatino Linotype"/>
-                <w:sz w:val="22"/>
-                <w:szCs w:val="22"/>
-              </w:rPr>
-            </w:pPr>
-            <w:r>
-              <w:rPr>
-                <w:rFonts w:ascii="Palatino Linotype" w:hAnsi="Palatino Linotype"/>
-                <w:sz w:val="22"/>
-                <w:szCs w:val="22"/>
-              </w:rPr>
-              <w:t xml:space="preserve"> 7.3.3</w:t>
+              <w:cnfStyle w:val="000000100000" w:firstRow="0" w:lastRow="0" w:firstColumn="0" w:lastColumn="0" w:oddVBand="0" w:evenVBand="0" w:oddHBand="1" w:evenHBand="0" w:firstRowFirstColumn="0" w:firstRowLastColumn="0" w:lastRowFirstColumn="0" w:lastRowLastColumn="0"/>
+              <w:rPr>
+                <w:rFonts w:asciiTheme="majorHAnsi" w:hAnsiTheme="majorHAnsi" w:cstheme="majorHAnsi"/>
+                <w:sz w:val="28"/>
+                <w:szCs w:val="28"/>
+              </w:rPr>
+            </w:pPr>
+            <w:r>
+              <w:rPr>
+                <w:rFonts w:asciiTheme="majorHAnsi" w:hAnsiTheme="majorHAnsi" w:cstheme="majorHAnsi"/>
+                <w:sz w:val="28"/>
+                <w:szCs w:val="28"/>
+              </w:rPr>
+              <w:t>2.16</w:t>
             </w:r>
           </w:p>
         </w:tc>
@@ -1549,216 +2313,33 @@
           </w:tcPr>
           <w:p>
             <w:pPr>
-              <w:rPr>
-                <w:sz w:val="22"/>
-                <w:szCs w:val="22"/>
-              </w:rPr>
-            </w:pPr>
-            <w:r>
-              <w:rPr>
-                <w:rFonts w:ascii="Arial" w:hAnsi="Arial" w:cs="Arial"/>
-                <w:sz w:val="22"/>
-                <w:szCs w:val="22"/>
+              <w:cnfStyle w:val="000000100000" w:firstRow="0" w:lastRow="0" w:firstColumn="0" w:lastColumn="0" w:oddVBand="0" w:evenVBand="0" w:oddHBand="1" w:evenHBand="0" w:firstRowFirstColumn="0" w:firstRowLastColumn="0" w:lastRowFirstColumn="0" w:lastRowLastColumn="0"/>
+              <w:rPr>
+                <w:rFonts w:asciiTheme="majorHAnsi" w:hAnsiTheme="majorHAnsi" w:cstheme="majorHAnsi"/>
+                <w:sz w:val="28"/>
+                <w:szCs w:val="28"/>
+              </w:rPr>
+            </w:pPr>
+            <w:proofErr w:type="spellStart"/>
+            <w:r>
+              <w:rPr>
+                <w:rFonts w:asciiTheme="majorHAnsi" w:hAnsiTheme="majorHAnsi" w:cstheme="majorHAnsi"/>
+                <w:sz w:val="28"/>
+                <w:szCs w:val="28"/>
                 <w:shd w:val="clear" w:color="auto" w:fill="FFFFFF"/>
               </w:rPr>
               <w:t>macOS</w:t>
             </w:r>
+            <w:proofErr w:type="spellEnd"/>
           </w:p>
           <w:p>
             <w:pPr>
               <w:ind w:left="2"/>
-              <w:rPr>
-                <w:rFonts w:ascii="Palatino Linotype" w:hAnsi="Palatino Linotype"/>
-                <w:sz w:val="22"/>
-                <w:szCs w:val="22"/>
-              </w:rPr>
-            </w:pPr>
-          </w:p>
-        </w:tc>
-      </w:tr>
-      <w:tr>
-        <w:trPr>
-          <w:trHeight w:val="371"/>
-        </w:trPr>
-        <w:tc>
-          <w:tcPr>
-            <w:tcW w:w="3267" w:type="dxa"/>
-            <w:hideMark/>
-          </w:tcPr>
-          <w:p>
-            <w:pPr>
-              <w:rPr>
-                <w:rFonts w:ascii="Palatino Linotype" w:hAnsi="Palatino Linotype"/>
-                <w:sz w:val="22"/>
-                <w:szCs w:val="22"/>
-              </w:rPr>
-            </w:pPr>
-            <w:r>
-              <w:rPr>
-                <w:rFonts w:ascii="Palatino Linotype" w:hAnsi="Palatino Linotype"/>
-                <w:sz w:val="22"/>
-                <w:szCs w:val="22"/>
-              </w:rPr>
-              <w:t>Photoshop</w:t>
-            </w:r>
-          </w:p>
-        </w:tc>
-        <w:tc>
-          <w:tcPr>
-            <w:tcW w:w="3091" w:type="dxa"/>
-            <w:hideMark/>
-          </w:tcPr>
-          <w:p>
-            <w:pPr>
-              <w:ind w:left="2"/>
-              <w:rPr>
-                <w:rFonts w:ascii="Palatino Linotype" w:hAnsi="Palatino Linotype"/>
-                <w:sz w:val="22"/>
-                <w:szCs w:val="22"/>
-              </w:rPr>
-            </w:pPr>
-            <w:r>
-              <w:rPr>
-                <w:rFonts w:ascii="Palatino Linotype" w:hAnsi="Palatino Linotype"/>
-                <w:sz w:val="22"/>
-                <w:szCs w:val="22"/>
-              </w:rPr>
-              <w:t>CC 2019</w:t>
-            </w:r>
-          </w:p>
-          <w:p>
-            <w:pPr>
-              <w:ind w:left="2"/>
-              <w:rPr>
-                <w:rFonts w:ascii="Palatino Linotype" w:hAnsi="Palatino Linotype"/>
-                <w:sz w:val="22"/>
-                <w:szCs w:val="22"/>
-              </w:rPr>
-            </w:pPr>
-            <w:r>
-              <w:rPr>
-                <w:rFonts w:ascii="Palatino Linotype" w:hAnsi="Palatino Linotype"/>
-                <w:sz w:val="22"/>
-                <w:szCs w:val="22"/>
-              </w:rPr>
-              <w:t>(20.0)</w:t>
-            </w:r>
-          </w:p>
-        </w:tc>
-        <w:tc>
-          <w:tcPr>
-            <w:tcW w:w="2855" w:type="dxa"/>
-            <w:hideMark/>
-          </w:tcPr>
-          <w:p>
-            <w:pPr>
-              <w:rPr>
-                <w:sz w:val="22"/>
-                <w:szCs w:val="22"/>
-              </w:rPr>
-            </w:pPr>
-            <w:r>
-              <w:rPr>
-                <w:rFonts w:ascii="Arial" w:hAnsi="Arial" w:cs="Arial"/>
-                <w:sz w:val="22"/>
-                <w:szCs w:val="22"/>
-                <w:shd w:val="clear" w:color="auto" w:fill="FFFFFF"/>
-              </w:rPr>
-              <w:t>macOS</w:t>
-            </w:r>
-          </w:p>
-          <w:p>
-            <w:pPr>
-              <w:ind w:left="2"/>
-              <w:rPr>
-                <w:rFonts w:ascii="Palatino Linotype" w:hAnsi="Palatino Linotype"/>
-                <w:sz w:val="22"/>
-                <w:szCs w:val="22"/>
-              </w:rPr>
-            </w:pPr>
-          </w:p>
-        </w:tc>
-      </w:tr>
-      <w:tr>
-        <w:trPr>
-          <w:trHeight w:val="371"/>
-        </w:trPr>
-        <w:tc>
-          <w:tcPr>
-            <w:tcW w:w="3267" w:type="dxa"/>
-            <w:hideMark/>
-          </w:tcPr>
-          <w:p>
-            <w:pPr>
-              <w:rPr>
-                <w:rFonts w:ascii="Palatino Linotype" w:hAnsi="Palatino Linotype"/>
-                <w:sz w:val="22"/>
-                <w:szCs w:val="22"/>
-              </w:rPr>
-            </w:pPr>
-            <w:r>
-              <w:rPr>
-                <w:rFonts w:ascii="Palatino Linotype" w:hAnsi="Palatino Linotype"/>
-                <w:sz w:val="22"/>
-                <w:szCs w:val="22"/>
-              </w:rPr>
-              <w:t>GitHub</w:t>
-            </w:r>
-          </w:p>
-        </w:tc>
-        <w:tc>
-          <w:tcPr>
-            <w:tcW w:w="3091" w:type="dxa"/>
-            <w:hideMark/>
-          </w:tcPr>
-          <w:p>
-            <w:pPr>
-              <w:ind w:left="2"/>
-              <w:rPr>
-                <w:rFonts w:ascii="Palatino Linotype" w:hAnsi="Palatino Linotype"/>
-                <w:sz w:val="22"/>
-                <w:szCs w:val="22"/>
-              </w:rPr>
-            </w:pPr>
-            <w:r>
-              <w:rPr>
-                <w:rFonts w:ascii="Palatino Linotype" w:hAnsi="Palatino Linotype"/>
-                <w:sz w:val="22"/>
-                <w:szCs w:val="22"/>
-              </w:rPr>
-              <w:t>2.16</w:t>
-            </w:r>
-          </w:p>
-        </w:tc>
-        <w:tc>
-          <w:tcPr>
-            <w:tcW w:w="2855" w:type="dxa"/>
-            <w:hideMark/>
-          </w:tcPr>
-          <w:p>
-            <w:pPr>
-              <w:rPr>
-                <w:sz w:val="22"/>
-                <w:szCs w:val="22"/>
-              </w:rPr>
-            </w:pPr>
-            <w:r>
-              <w:rPr>
-                <w:rFonts w:ascii="Arial" w:hAnsi="Arial" w:cs="Arial"/>
-                <w:sz w:val="22"/>
-                <w:szCs w:val="22"/>
-                <w:shd w:val="clear" w:color="auto" w:fill="FFFFFF"/>
-              </w:rPr>
-              <w:t>macOS</w:t>
-            </w:r>
-          </w:p>
-          <w:p>
-            <w:pPr>
-              <w:ind w:left="2"/>
-              <w:rPr>
-                <w:rFonts w:ascii="Palatino Linotype" w:hAnsi="Palatino Linotype"/>
-                <w:sz w:val="22"/>
-                <w:szCs w:val="22"/>
+              <w:cnfStyle w:val="000000100000" w:firstRow="0" w:lastRow="0" w:firstColumn="0" w:lastColumn="0" w:oddVBand="0" w:evenVBand="0" w:oddHBand="1" w:evenHBand="0" w:firstRowFirstColumn="0" w:firstRowLastColumn="0" w:lastRowFirstColumn="0" w:lastRowLastColumn="0"/>
+              <w:rPr>
+                <w:rFonts w:asciiTheme="majorHAnsi" w:hAnsiTheme="majorHAnsi" w:cstheme="majorHAnsi"/>
+                <w:sz w:val="28"/>
+                <w:szCs w:val="28"/>
               </w:rPr>
             </w:pPr>
           </w:p>
@@ -1770,22 +2351,27 @@
         </w:trPr>
         <w:tc>
           <w:tcPr>
+            <w:cnfStyle w:val="001000000000" w:firstRow="0" w:lastRow="0" w:firstColumn="1" w:lastColumn="0" w:oddVBand="0" w:evenVBand="0" w:oddHBand="0" w:evenHBand="0" w:firstRowFirstColumn="0" w:firstRowLastColumn="0" w:lastRowFirstColumn="0" w:lastRowLastColumn="0"/>
             <w:tcW w:w="3267" w:type="dxa"/>
           </w:tcPr>
           <w:p>
             <w:pPr>
               <w:rPr>
-                <w:sz w:val="22"/>
-                <w:szCs w:val="22"/>
-              </w:rPr>
-            </w:pPr>
-            <w:r>
-              <w:rPr>
-                <w:sz w:val="22"/>
-                <w:szCs w:val="22"/>
+                <w:rFonts w:asciiTheme="majorHAnsi" w:hAnsiTheme="majorHAnsi" w:cstheme="majorHAnsi"/>
+                <w:sz w:val="28"/>
+                <w:szCs w:val="28"/>
+              </w:rPr>
+            </w:pPr>
+            <w:proofErr w:type="spellStart"/>
+            <w:r>
+              <w:rPr>
+                <w:rFonts w:asciiTheme="majorHAnsi" w:hAnsiTheme="majorHAnsi" w:cstheme="majorHAnsi"/>
+                <w:sz w:val="28"/>
+                <w:szCs w:val="28"/>
               </w:rPr>
               <w:t>mamp</w:t>
             </w:r>
+            <w:proofErr w:type="spellEnd"/>
           </w:p>
         </w:tc>
         <w:tc>
@@ -1794,15 +2380,18 @@
           </w:tcPr>
           <w:p>
             <w:pPr>
-              <w:rPr>
-                <w:sz w:val="22"/>
-                <w:szCs w:val="22"/>
-              </w:rPr>
-            </w:pPr>
-            <w:r>
-              <w:rPr>
-                <w:sz w:val="22"/>
-                <w:szCs w:val="22"/>
+              <w:cnfStyle w:val="000000000000" w:firstRow="0" w:lastRow="0" w:firstColumn="0" w:lastColumn="0" w:oddVBand="0" w:evenVBand="0" w:oddHBand="0" w:evenHBand="0" w:firstRowFirstColumn="0" w:firstRowLastColumn="0" w:lastRowFirstColumn="0" w:lastRowLastColumn="0"/>
+              <w:rPr>
+                <w:rFonts w:asciiTheme="majorHAnsi" w:hAnsiTheme="majorHAnsi" w:cstheme="majorHAnsi"/>
+                <w:sz w:val="28"/>
+                <w:szCs w:val="28"/>
+              </w:rPr>
+            </w:pPr>
+            <w:r>
+              <w:rPr>
+                <w:rFonts w:asciiTheme="majorHAnsi" w:hAnsiTheme="majorHAnsi" w:cstheme="majorHAnsi"/>
+                <w:sz w:val="28"/>
+                <w:szCs w:val="28"/>
               </w:rPr>
               <w:t>3.4.1</w:t>
             </w:r>
@@ -1814,26 +2403,32 @@
           </w:tcPr>
           <w:p>
             <w:pPr>
-              <w:rPr>
-                <w:sz w:val="22"/>
-                <w:szCs w:val="22"/>
-              </w:rPr>
-            </w:pPr>
-            <w:r>
-              <w:rPr>
-                <w:rFonts w:ascii="Arial" w:hAnsi="Arial" w:cs="Arial"/>
-                <w:sz w:val="22"/>
-                <w:szCs w:val="22"/>
+              <w:cnfStyle w:val="000000000000" w:firstRow="0" w:lastRow="0" w:firstColumn="0" w:lastColumn="0" w:oddVBand="0" w:evenVBand="0" w:oddHBand="0" w:evenHBand="0" w:firstRowFirstColumn="0" w:firstRowLastColumn="0" w:lastRowFirstColumn="0" w:lastRowLastColumn="0"/>
+              <w:rPr>
+                <w:rFonts w:asciiTheme="majorHAnsi" w:hAnsiTheme="majorHAnsi" w:cstheme="majorHAnsi"/>
+                <w:sz w:val="28"/>
+                <w:szCs w:val="28"/>
+              </w:rPr>
+            </w:pPr>
+            <w:proofErr w:type="spellStart"/>
+            <w:r>
+              <w:rPr>
+                <w:rFonts w:asciiTheme="majorHAnsi" w:hAnsiTheme="majorHAnsi" w:cstheme="majorHAnsi"/>
+                <w:sz w:val="28"/>
+                <w:szCs w:val="28"/>
                 <w:shd w:val="clear" w:color="auto" w:fill="FFFFFF"/>
               </w:rPr>
               <w:t>macOS</w:t>
             </w:r>
-          </w:p>
-          <w:p>
-            <w:pPr>
-              <w:rPr>
-                <w:sz w:val="22"/>
-                <w:szCs w:val="22"/>
+            <w:proofErr w:type="spellEnd"/>
+          </w:p>
+          <w:p>
+            <w:pPr>
+              <w:cnfStyle w:val="000000000000" w:firstRow="0" w:lastRow="0" w:firstColumn="0" w:lastColumn="0" w:oddVBand="0" w:evenVBand="0" w:oddHBand="0" w:evenHBand="0" w:firstRowFirstColumn="0" w:firstRowLastColumn="0" w:lastRowFirstColumn="0" w:lastRowLastColumn="0"/>
+              <w:rPr>
+                <w:rFonts w:asciiTheme="majorHAnsi" w:hAnsiTheme="majorHAnsi" w:cstheme="majorHAnsi"/>
+                <w:sz w:val="28"/>
+                <w:szCs w:val="28"/>
               </w:rPr>
             </w:pPr>
           </w:p>
@@ -1841,26 +2436,32 @@
       </w:tr>
       <w:tr>
         <w:trPr>
+          <w:cnfStyle w:val="000000100000" w:firstRow="0" w:lastRow="0" w:firstColumn="0" w:lastColumn="0" w:oddVBand="0" w:evenVBand="0" w:oddHBand="1" w:evenHBand="0" w:firstRowFirstColumn="0" w:firstRowLastColumn="0" w:lastRowFirstColumn="0" w:lastRowLastColumn="0"/>
           <w:trHeight w:val="701"/>
         </w:trPr>
         <w:tc>
           <w:tcPr>
+            <w:cnfStyle w:val="001000000000" w:firstRow="0" w:lastRow="0" w:firstColumn="1" w:lastColumn="0" w:oddVBand="0" w:evenVBand="0" w:oddHBand="0" w:evenHBand="0" w:firstRowFirstColumn="0" w:firstRowLastColumn="0" w:lastRowFirstColumn="0" w:lastRowLastColumn="0"/>
             <w:tcW w:w="3267" w:type="dxa"/>
           </w:tcPr>
           <w:p>
             <w:pPr>
               <w:rPr>
-                <w:sz w:val="22"/>
-                <w:szCs w:val="22"/>
-              </w:rPr>
-            </w:pPr>
-            <w:r>
-              <w:rPr>
-                <w:sz w:val="22"/>
-                <w:szCs w:val="22"/>
+                <w:rFonts w:asciiTheme="majorHAnsi" w:hAnsiTheme="majorHAnsi" w:cstheme="majorHAnsi"/>
+                <w:sz w:val="28"/>
+                <w:szCs w:val="28"/>
+              </w:rPr>
+            </w:pPr>
+            <w:proofErr w:type="spellStart"/>
+            <w:r>
+              <w:rPr>
+                <w:rFonts w:asciiTheme="majorHAnsi" w:hAnsiTheme="majorHAnsi" w:cstheme="majorHAnsi"/>
+                <w:sz w:val="28"/>
+                <w:szCs w:val="28"/>
               </w:rPr>
               <w:t>winebottler</w:t>
             </w:r>
+            <w:proofErr w:type="spellEnd"/>
           </w:p>
         </w:tc>
         <w:tc>
@@ -1869,15 +2470,18 @@
           </w:tcPr>
           <w:p>
             <w:pPr>
-              <w:rPr>
-                <w:sz w:val="22"/>
-                <w:szCs w:val="22"/>
-              </w:rPr>
-            </w:pPr>
-            <w:r>
-              <w:rPr>
-                <w:sz w:val="22"/>
-                <w:szCs w:val="22"/>
+              <w:cnfStyle w:val="000000100000" w:firstRow="0" w:lastRow="0" w:firstColumn="0" w:lastColumn="0" w:oddVBand="0" w:evenVBand="0" w:oddHBand="1" w:evenHBand="0" w:firstRowFirstColumn="0" w:firstRowLastColumn="0" w:lastRowFirstColumn="0" w:lastRowLastColumn="0"/>
+              <w:rPr>
+                <w:rFonts w:asciiTheme="majorHAnsi" w:hAnsiTheme="majorHAnsi" w:cstheme="majorHAnsi"/>
+                <w:sz w:val="28"/>
+                <w:szCs w:val="28"/>
+              </w:rPr>
+            </w:pPr>
+            <w:r>
+              <w:rPr>
+                <w:rFonts w:asciiTheme="majorHAnsi" w:hAnsiTheme="majorHAnsi" w:cstheme="majorHAnsi"/>
+                <w:sz w:val="28"/>
+                <w:szCs w:val="28"/>
               </w:rPr>
               <w:t>1.8.3</w:t>
             </w:r>
@@ -1889,19 +2493,32 @@
           </w:tcPr>
           <w:p>
             <w:pPr>
-              <w:rPr>
-                <w:sz w:val="22"/>
-                <w:szCs w:val="22"/>
-              </w:rPr>
-            </w:pPr>
-            <w:r>
-              <w:rPr>
-                <w:rFonts w:ascii="Palatino Linotype" w:hAnsi="Palatino Linotype"/>
-                <w:sz w:val="22"/>
-                <w:szCs w:val="22"/>
-              </w:rPr>
-              <w:t>Standaard</w:t>
-            </w:r>
+              <w:cnfStyle w:val="000000100000" w:firstRow="0" w:lastRow="0" w:firstColumn="0" w:lastColumn="0" w:oddVBand="0" w:evenVBand="0" w:oddHBand="1" w:evenHBand="0" w:firstRowFirstColumn="0" w:firstRowLastColumn="0" w:lastRowFirstColumn="0" w:lastRowLastColumn="0"/>
+              <w:rPr>
+                <w:rFonts w:asciiTheme="majorHAnsi" w:hAnsiTheme="majorHAnsi" w:cstheme="majorHAnsi"/>
+                <w:sz w:val="28"/>
+                <w:szCs w:val="28"/>
+              </w:rPr>
+            </w:pPr>
+            <w:r>
+              <w:rPr>
+                <w:rFonts w:asciiTheme="majorHAnsi" w:hAnsiTheme="majorHAnsi" w:cstheme="majorHAnsi"/>
+                <w:sz w:val="28"/>
+                <w:szCs w:val="28"/>
+                <w:shd w:val="clear" w:color="auto" w:fill="FFFFFF"/>
+              </w:rPr>
+              <w:t>macOS</w:t>
+            </w:r>
+          </w:p>
+          <w:p>
+            <w:pPr>
+              <w:cnfStyle w:val="000000100000" w:firstRow="0" w:lastRow="0" w:firstColumn="0" w:lastColumn="0" w:oddVBand="0" w:evenVBand="0" w:oddHBand="1" w:evenHBand="0" w:firstRowFirstColumn="0" w:firstRowLastColumn="0" w:lastRowFirstColumn="0" w:lastRowLastColumn="0"/>
+              <w:rPr>
+                <w:rFonts w:asciiTheme="majorHAnsi" w:hAnsiTheme="majorHAnsi" w:cstheme="majorHAnsi"/>
+                <w:sz w:val="28"/>
+                <w:szCs w:val="28"/>
+              </w:rPr>
+            </w:pPr>
           </w:p>
         </w:tc>
       </w:tr>
@@ -1911,26 +2528,30 @@
         </w:trPr>
         <w:tc>
           <w:tcPr>
+            <w:cnfStyle w:val="001000000000" w:firstRow="0" w:lastRow="0" w:firstColumn="1" w:lastColumn="0" w:oddVBand="0" w:evenVBand="0" w:oddHBand="0" w:evenHBand="0" w:firstRowFirstColumn="0" w:firstRowLastColumn="0" w:lastRowFirstColumn="0" w:lastRowLastColumn="0"/>
             <w:tcW w:w="3267" w:type="dxa"/>
           </w:tcPr>
           <w:p>
             <w:pPr>
               <w:rPr>
-                <w:sz w:val="22"/>
-                <w:szCs w:val="22"/>
-              </w:rPr>
-            </w:pPr>
-            <w:r>
-              <w:rPr>
-                <w:sz w:val="22"/>
-                <w:szCs w:val="22"/>
+                <w:rFonts w:asciiTheme="majorHAnsi" w:hAnsiTheme="majorHAnsi" w:cstheme="majorHAnsi"/>
+                <w:sz w:val="28"/>
+                <w:szCs w:val="28"/>
+              </w:rPr>
+            </w:pPr>
+            <w:r>
+              <w:rPr>
+                <w:rFonts w:asciiTheme="majorHAnsi" w:hAnsiTheme="majorHAnsi" w:cstheme="majorHAnsi"/>
+                <w:sz w:val="28"/>
+                <w:szCs w:val="28"/>
               </w:rPr>
               <w:t xml:space="preserve">Time </w:t>
             </w:r>
             <w:r>
               <w:rPr>
-                <w:sz w:val="22"/>
-                <w:szCs w:val="22"/>
+                <w:rFonts w:asciiTheme="majorHAnsi" w:hAnsiTheme="majorHAnsi" w:cstheme="majorHAnsi"/>
+                <w:sz w:val="28"/>
+                <w:szCs w:val="28"/>
               </w:rPr>
               <w:t>machine</w:t>
             </w:r>
@@ -1942,22 +2563,26 @@
           </w:tcPr>
           <w:p>
             <w:pPr>
-              <w:rPr>
-                <w:sz w:val="22"/>
-                <w:szCs w:val="22"/>
-              </w:rPr>
-            </w:pPr>
-            <w:r>
-              <w:rPr>
-                <w:sz w:val="22"/>
-                <w:szCs w:val="22"/>
+              <w:cnfStyle w:val="000000000000" w:firstRow="0" w:lastRow="0" w:firstColumn="0" w:lastColumn="0" w:oddVBand="0" w:evenVBand="0" w:oddHBand="0" w:evenHBand="0" w:firstRowFirstColumn="0" w:firstRowLastColumn="0" w:lastRowFirstColumn="0" w:lastRowLastColumn="0"/>
+              <w:rPr>
+                <w:rFonts w:asciiTheme="majorHAnsi" w:hAnsiTheme="majorHAnsi" w:cstheme="majorHAnsi"/>
+                <w:sz w:val="28"/>
+                <w:szCs w:val="28"/>
+              </w:rPr>
+            </w:pPr>
+            <w:r>
+              <w:rPr>
+                <w:rFonts w:asciiTheme="majorHAnsi" w:hAnsiTheme="majorHAnsi" w:cstheme="majorHAnsi"/>
+                <w:sz w:val="28"/>
+                <w:szCs w:val="28"/>
               </w:rPr>
               <w:t>1</w:t>
             </w:r>
             <w:r>
               <w:rPr>
-                <w:sz w:val="22"/>
-                <w:szCs w:val="22"/>
+                <w:rFonts w:asciiTheme="majorHAnsi" w:hAnsiTheme="majorHAnsi" w:cstheme="majorHAnsi"/>
+                <w:sz w:val="28"/>
+                <w:szCs w:val="28"/>
               </w:rPr>
               <w:t>.3</w:t>
             </w:r>
@@ -1969,26 +2594,32 @@
           </w:tcPr>
           <w:p>
             <w:pPr>
-              <w:rPr>
-                <w:sz w:val="22"/>
-                <w:szCs w:val="22"/>
-              </w:rPr>
-            </w:pPr>
-            <w:r>
-              <w:rPr>
-                <w:rFonts w:ascii="Arial" w:hAnsi="Arial" w:cs="Arial"/>
-                <w:sz w:val="22"/>
-                <w:szCs w:val="22"/>
+              <w:cnfStyle w:val="000000000000" w:firstRow="0" w:lastRow="0" w:firstColumn="0" w:lastColumn="0" w:oddVBand="0" w:evenVBand="0" w:oddHBand="0" w:evenHBand="0" w:firstRowFirstColumn="0" w:firstRowLastColumn="0" w:lastRowFirstColumn="0" w:lastRowLastColumn="0"/>
+              <w:rPr>
+                <w:rFonts w:asciiTheme="majorHAnsi" w:hAnsiTheme="majorHAnsi" w:cstheme="majorHAnsi"/>
+                <w:sz w:val="28"/>
+                <w:szCs w:val="28"/>
+              </w:rPr>
+            </w:pPr>
+            <w:proofErr w:type="spellStart"/>
+            <w:r>
+              <w:rPr>
+                <w:rFonts w:asciiTheme="majorHAnsi" w:hAnsiTheme="majorHAnsi" w:cstheme="majorHAnsi"/>
+                <w:sz w:val="28"/>
+                <w:szCs w:val="28"/>
                 <w:shd w:val="clear" w:color="auto" w:fill="FFFFFF"/>
               </w:rPr>
               <w:t>macOS</w:t>
             </w:r>
-          </w:p>
-          <w:p>
-            <w:pPr>
-              <w:rPr>
-                <w:sz w:val="22"/>
-                <w:szCs w:val="22"/>
+            <w:proofErr w:type="spellEnd"/>
+          </w:p>
+          <w:p>
+            <w:pPr>
+              <w:cnfStyle w:val="000000000000" w:firstRow="0" w:lastRow="0" w:firstColumn="0" w:lastColumn="0" w:oddVBand="0" w:evenVBand="0" w:oddHBand="0" w:evenHBand="0" w:firstRowFirstColumn="0" w:firstRowLastColumn="0" w:lastRowFirstColumn="0" w:lastRowLastColumn="0"/>
+              <w:rPr>
+                <w:rFonts w:asciiTheme="majorHAnsi" w:hAnsiTheme="majorHAnsi" w:cstheme="majorHAnsi"/>
+                <w:sz w:val="28"/>
+                <w:szCs w:val="28"/>
               </w:rPr>
             </w:pPr>
           </w:p>
@@ -1996,16 +2627,32 @@
       </w:tr>
       <w:tr>
         <w:trPr>
+          <w:cnfStyle w:val="000000100000" w:firstRow="0" w:lastRow="0" w:firstColumn="0" w:lastColumn="0" w:oddVBand="0" w:evenVBand="0" w:oddHBand="1" w:evenHBand="0" w:firstRowFirstColumn="0" w:firstRowLastColumn="0" w:lastRowFirstColumn="0" w:lastRowLastColumn="0"/>
           <w:trHeight w:val="692"/>
         </w:trPr>
         <w:tc>
           <w:tcPr>
+            <w:cnfStyle w:val="001000000000" w:firstRow="0" w:lastRow="0" w:firstColumn="1" w:lastColumn="0" w:oddVBand="0" w:evenVBand="0" w:oddHBand="0" w:evenHBand="0" w:firstRowFirstColumn="0" w:firstRowLastColumn="0" w:lastRowFirstColumn="0" w:lastRowLastColumn="0"/>
             <w:tcW w:w="3267" w:type="dxa"/>
           </w:tcPr>
           <w:p>
-            <w:r>
+            <w:pPr>
+              <w:rPr>
+                <w:rFonts w:asciiTheme="majorHAnsi" w:hAnsiTheme="majorHAnsi" w:cstheme="majorHAnsi"/>
+                <w:sz w:val="28"/>
+                <w:szCs w:val="28"/>
+              </w:rPr>
+            </w:pPr>
+            <w:proofErr w:type="spellStart"/>
+            <w:r>
+              <w:rPr>
+                <w:rFonts w:asciiTheme="majorHAnsi" w:hAnsiTheme="majorHAnsi" w:cstheme="majorHAnsi"/>
+                <w:sz w:val="28"/>
+                <w:szCs w:val="28"/>
+              </w:rPr>
               <w:t>siri</w:t>
             </w:r>
+            <w:proofErr w:type="spellEnd"/>
           </w:p>
         </w:tc>
         <w:tc>
@@ -2013,7 +2660,20 @@
             <w:tcW w:w="3091" w:type="dxa"/>
           </w:tcPr>
           <w:p>
-            <w:r>
+            <w:pPr>
+              <w:cnfStyle w:val="000000100000" w:firstRow="0" w:lastRow="0" w:firstColumn="0" w:lastColumn="0" w:oddVBand="0" w:evenVBand="0" w:oddHBand="1" w:evenHBand="0" w:firstRowFirstColumn="0" w:firstRowLastColumn="0" w:lastRowFirstColumn="0" w:lastRowLastColumn="0"/>
+              <w:rPr>
+                <w:rFonts w:asciiTheme="majorHAnsi" w:hAnsiTheme="majorHAnsi" w:cstheme="majorHAnsi"/>
+                <w:sz w:val="28"/>
+                <w:szCs w:val="28"/>
+              </w:rPr>
+            </w:pPr>
+            <w:r>
+              <w:rPr>
+                <w:rFonts w:asciiTheme="majorHAnsi" w:hAnsiTheme="majorHAnsi" w:cstheme="majorHAnsi"/>
+                <w:sz w:val="28"/>
+                <w:szCs w:val="28"/>
+              </w:rPr>
               <w:t>1.0,</w:t>
             </w:r>
           </w:p>
@@ -2024,22 +2684,35 @@
           </w:tcPr>
           <w:p>
             <w:pPr>
-              <w:rPr>
-                <w:sz w:val="22"/>
-                <w:szCs w:val="22"/>
-              </w:rPr>
-            </w:pPr>
-            <w:r>
-              <w:rPr>
-                <w:rFonts w:ascii="Arial" w:hAnsi="Arial" w:cs="Arial"/>
-                <w:sz w:val="22"/>
-                <w:szCs w:val="22"/>
+              <w:cnfStyle w:val="000000100000" w:firstRow="0" w:lastRow="0" w:firstColumn="0" w:lastColumn="0" w:oddVBand="0" w:evenVBand="0" w:oddHBand="1" w:evenHBand="0" w:firstRowFirstColumn="0" w:firstRowLastColumn="0" w:lastRowFirstColumn="0" w:lastRowLastColumn="0"/>
+              <w:rPr>
+                <w:rFonts w:asciiTheme="majorHAnsi" w:hAnsiTheme="majorHAnsi" w:cstheme="majorHAnsi"/>
+                <w:sz w:val="28"/>
+                <w:szCs w:val="28"/>
+              </w:rPr>
+            </w:pPr>
+            <w:proofErr w:type="spellStart"/>
+            <w:r>
+              <w:rPr>
+                <w:rFonts w:asciiTheme="majorHAnsi" w:hAnsiTheme="majorHAnsi" w:cstheme="majorHAnsi"/>
+                <w:sz w:val="28"/>
+                <w:szCs w:val="28"/>
                 <w:shd w:val="clear" w:color="auto" w:fill="FFFFFF"/>
               </w:rPr>
               <w:t>macOS</w:t>
             </w:r>
-          </w:p>
-          <w:p/>
+            <w:proofErr w:type="spellEnd"/>
+          </w:p>
+          <w:p>
+            <w:pPr>
+              <w:cnfStyle w:val="000000100000" w:firstRow="0" w:lastRow="0" w:firstColumn="0" w:lastColumn="0" w:oddVBand="0" w:evenVBand="0" w:oddHBand="1" w:evenHBand="0" w:firstRowFirstColumn="0" w:firstRowLastColumn="0" w:lastRowFirstColumn="0" w:lastRowLastColumn="0"/>
+              <w:rPr>
+                <w:rFonts w:asciiTheme="majorHAnsi" w:hAnsiTheme="majorHAnsi" w:cstheme="majorHAnsi"/>
+                <w:sz w:val="28"/>
+                <w:szCs w:val="28"/>
+              </w:rPr>
+            </w:pPr>
+          </w:p>
         </w:tc>
       </w:tr>
       <w:tr>
@@ -2048,25 +2721,1204 @@
         </w:trPr>
         <w:tc>
           <w:tcPr>
+            <w:cnfStyle w:val="001000000000" w:firstRow="0" w:lastRow="0" w:firstColumn="1" w:lastColumn="0" w:oddVBand="0" w:evenVBand="0" w:oddHBand="0" w:evenHBand="0" w:firstRowFirstColumn="0" w:firstRowLastColumn="0" w:lastRowFirstColumn="0" w:lastRowLastColumn="0"/>
             <w:tcW w:w="3267" w:type="dxa"/>
           </w:tcPr>
-          <w:p/>
+          <w:p>
+            <w:pPr>
+              <w:rPr>
+                <w:rFonts w:asciiTheme="majorHAnsi" w:hAnsiTheme="majorHAnsi" w:cstheme="majorHAnsi"/>
+                <w:sz w:val="28"/>
+                <w:szCs w:val="28"/>
+              </w:rPr>
+            </w:pPr>
+            <w:r>
+              <w:rPr>
+                <w:rFonts w:asciiTheme="majorHAnsi" w:hAnsiTheme="majorHAnsi" w:cstheme="majorHAnsi"/>
+                <w:sz w:val="28"/>
+                <w:szCs w:val="28"/>
+              </w:rPr>
+              <w:t xml:space="preserve">The </w:t>
+            </w:r>
+            <w:proofErr w:type="spellStart"/>
+            <w:r>
+              <w:rPr>
+                <w:rFonts w:asciiTheme="majorHAnsi" w:hAnsiTheme="majorHAnsi" w:cstheme="majorHAnsi"/>
+                <w:sz w:val="28"/>
+                <w:szCs w:val="28"/>
+              </w:rPr>
+              <w:t>unarchiver</w:t>
+            </w:r>
+            <w:proofErr w:type="spellEnd"/>
+          </w:p>
         </w:tc>
         <w:tc>
           <w:tcPr>
             <w:tcW w:w="3091" w:type="dxa"/>
           </w:tcPr>
-          <w:p/>
+          <w:p>
+            <w:pPr>
+              <w:cnfStyle w:val="000000000000" w:firstRow="0" w:lastRow="0" w:firstColumn="0" w:lastColumn="0" w:oddVBand="0" w:evenVBand="0" w:oddHBand="0" w:evenHBand="0" w:firstRowFirstColumn="0" w:firstRowLastColumn="0" w:lastRowFirstColumn="0" w:lastRowLastColumn="0"/>
+              <w:rPr>
+                <w:rFonts w:asciiTheme="majorHAnsi" w:hAnsiTheme="majorHAnsi" w:cstheme="majorHAnsi"/>
+                <w:sz w:val="28"/>
+                <w:szCs w:val="28"/>
+              </w:rPr>
+            </w:pPr>
+            <w:r>
+              <w:rPr>
+                <w:rFonts w:asciiTheme="majorHAnsi" w:hAnsiTheme="majorHAnsi" w:cstheme="majorHAnsi"/>
+                <w:sz w:val="28"/>
+                <w:szCs w:val="28"/>
+              </w:rPr>
+              <w:t>4.1.0</w:t>
+            </w:r>
+          </w:p>
         </w:tc>
         <w:tc>
           <w:tcPr>
             <w:tcW w:w="2855" w:type="dxa"/>
           </w:tcPr>
-          <w:p/>
+          <w:p>
+            <w:pPr>
+              <w:cnfStyle w:val="000000000000" w:firstRow="0" w:lastRow="0" w:firstColumn="0" w:lastColumn="0" w:oddVBand="0" w:evenVBand="0" w:oddHBand="0" w:evenHBand="0" w:firstRowFirstColumn="0" w:firstRowLastColumn="0" w:lastRowFirstColumn="0" w:lastRowLastColumn="0"/>
+              <w:rPr>
+                <w:rFonts w:asciiTheme="majorHAnsi" w:hAnsiTheme="majorHAnsi" w:cstheme="majorHAnsi"/>
+                <w:sz w:val="28"/>
+                <w:szCs w:val="28"/>
+              </w:rPr>
+            </w:pPr>
+            <w:r>
+              <w:rPr>
+                <w:rFonts w:asciiTheme="majorHAnsi" w:hAnsiTheme="majorHAnsi" w:cstheme="majorHAnsi"/>
+                <w:sz w:val="28"/>
+                <w:szCs w:val="28"/>
+              </w:rPr>
+              <w:t>macOS</w:t>
+            </w:r>
+          </w:p>
+        </w:tc>
+      </w:tr>
+      <w:tr>
+        <w:trPr>
+          <w:cnfStyle w:val="000000100000" w:firstRow="0" w:lastRow="0" w:firstColumn="0" w:lastColumn="0" w:oddVBand="0" w:evenVBand="0" w:oddHBand="1" w:evenHBand="0" w:firstRowFirstColumn="0" w:firstRowLastColumn="0" w:lastRowFirstColumn="0" w:lastRowLastColumn="0"/>
+          <w:trHeight w:val="705"/>
+        </w:trPr>
+        <w:tc>
+          <w:tcPr>
+            <w:cnfStyle w:val="001000000000" w:firstRow="0" w:lastRow="0" w:firstColumn="1" w:lastColumn="0" w:oddVBand="0" w:evenVBand="0" w:oddHBand="0" w:evenHBand="0" w:firstRowFirstColumn="0" w:firstRowLastColumn="0" w:lastRowFirstColumn="0" w:lastRowLastColumn="0"/>
+            <w:tcW w:w="3267" w:type="dxa"/>
+          </w:tcPr>
+          <w:p>
+            <w:pPr>
+              <w:rPr>
+                <w:rFonts w:asciiTheme="majorHAnsi" w:hAnsiTheme="majorHAnsi" w:cstheme="majorHAnsi"/>
+                <w:sz w:val="28"/>
+                <w:szCs w:val="28"/>
+              </w:rPr>
+            </w:pPr>
+            <w:proofErr w:type="spellStart"/>
+            <w:r>
+              <w:rPr>
+                <w:rFonts w:asciiTheme="majorHAnsi" w:hAnsiTheme="majorHAnsi" w:cstheme="majorHAnsi"/>
+                <w:sz w:val="28"/>
+                <w:szCs w:val="28"/>
+              </w:rPr>
+              <w:t>Github</w:t>
+            </w:r>
+            <w:proofErr w:type="spellEnd"/>
+            <w:r>
+              <w:rPr>
+                <w:rFonts w:asciiTheme="majorHAnsi" w:hAnsiTheme="majorHAnsi" w:cstheme="majorHAnsi"/>
+                <w:sz w:val="28"/>
+                <w:szCs w:val="28"/>
+              </w:rPr>
+              <w:t xml:space="preserve"> dashboard</w:t>
+            </w:r>
+          </w:p>
+        </w:tc>
+        <w:tc>
+          <w:tcPr>
+            <w:tcW w:w="3091" w:type="dxa"/>
+          </w:tcPr>
+          <w:p>
+            <w:pPr>
+              <w:cnfStyle w:val="000000100000" w:firstRow="0" w:lastRow="0" w:firstColumn="0" w:lastColumn="0" w:oddVBand="0" w:evenVBand="0" w:oddHBand="1" w:evenHBand="0" w:firstRowFirstColumn="0" w:firstRowLastColumn="0" w:lastRowFirstColumn="0" w:lastRowLastColumn="0"/>
+              <w:rPr>
+                <w:rFonts w:asciiTheme="majorHAnsi" w:hAnsiTheme="majorHAnsi" w:cstheme="majorHAnsi"/>
+                <w:sz w:val="28"/>
+                <w:szCs w:val="28"/>
+              </w:rPr>
+            </w:pPr>
+            <w:r>
+              <w:rPr>
+                <w:rFonts w:asciiTheme="majorHAnsi" w:hAnsiTheme="majorHAnsi" w:cstheme="majorHAnsi"/>
+                <w:sz w:val="28"/>
+                <w:szCs w:val="28"/>
+              </w:rPr>
+              <w:t>2.4.1</w:t>
+            </w:r>
+          </w:p>
+        </w:tc>
+        <w:tc>
+          <w:tcPr>
+            <w:tcW w:w="2855" w:type="dxa"/>
+          </w:tcPr>
+          <w:p>
+            <w:pPr>
+              <w:cnfStyle w:val="000000100000" w:firstRow="0" w:lastRow="0" w:firstColumn="0" w:lastColumn="0" w:oddVBand="0" w:evenVBand="0" w:oddHBand="1" w:evenHBand="0" w:firstRowFirstColumn="0" w:firstRowLastColumn="0" w:lastRowFirstColumn="0" w:lastRowLastColumn="0"/>
+              <w:rPr>
+                <w:rFonts w:asciiTheme="majorHAnsi" w:hAnsiTheme="majorHAnsi" w:cstheme="majorHAnsi"/>
+                <w:sz w:val="28"/>
+                <w:szCs w:val="28"/>
+              </w:rPr>
+            </w:pPr>
+            <w:r>
+              <w:rPr>
+                <w:rFonts w:asciiTheme="majorHAnsi" w:hAnsiTheme="majorHAnsi" w:cstheme="majorHAnsi"/>
+                <w:sz w:val="28"/>
+                <w:szCs w:val="28"/>
+                <w:shd w:val="clear" w:color="auto" w:fill="FFFFFF"/>
+              </w:rPr>
+              <w:t>macOS</w:t>
+            </w:r>
+          </w:p>
+          <w:p>
+            <w:pPr>
+              <w:cnfStyle w:val="000000100000" w:firstRow="0" w:lastRow="0" w:firstColumn="0" w:lastColumn="0" w:oddVBand="0" w:evenVBand="0" w:oddHBand="1" w:evenHBand="0" w:firstRowFirstColumn="0" w:firstRowLastColumn="0" w:lastRowFirstColumn="0" w:lastRowLastColumn="0"/>
+              <w:rPr>
+                <w:rFonts w:asciiTheme="majorHAnsi" w:hAnsiTheme="majorHAnsi" w:cstheme="majorHAnsi"/>
+                <w:sz w:val="28"/>
+                <w:szCs w:val="28"/>
+              </w:rPr>
+            </w:pPr>
+          </w:p>
+        </w:tc>
+      </w:tr>
+      <w:tr>
+        <w:trPr>
+          <w:trHeight w:val="843"/>
+        </w:trPr>
+        <w:tc>
+          <w:tcPr>
+            <w:cnfStyle w:val="001000000000" w:firstRow="0" w:lastRow="0" w:firstColumn="1" w:lastColumn="0" w:oddVBand="0" w:evenVBand="0" w:oddHBand="0" w:evenHBand="0" w:firstRowFirstColumn="0" w:firstRowLastColumn="0" w:lastRowFirstColumn="0" w:lastRowLastColumn="0"/>
+            <w:tcW w:w="3267" w:type="dxa"/>
+          </w:tcPr>
+          <w:p>
+            <w:pPr>
+              <w:rPr>
+                <w:rFonts w:asciiTheme="majorHAnsi" w:hAnsiTheme="majorHAnsi" w:cstheme="majorHAnsi"/>
+                <w:sz w:val="28"/>
+                <w:szCs w:val="28"/>
+              </w:rPr>
+            </w:pPr>
+            <w:r>
+              <w:rPr>
+                <w:rFonts w:asciiTheme="majorHAnsi" w:hAnsiTheme="majorHAnsi" w:cstheme="majorHAnsi"/>
+                <w:sz w:val="28"/>
+                <w:szCs w:val="28"/>
+              </w:rPr>
+              <w:t>Dictionary</w:t>
+            </w:r>
+          </w:p>
+        </w:tc>
+        <w:tc>
+          <w:tcPr>
+            <w:tcW w:w="3091" w:type="dxa"/>
+          </w:tcPr>
+          <w:p>
+            <w:pPr>
+              <w:cnfStyle w:val="000000000000" w:firstRow="0" w:lastRow="0" w:firstColumn="0" w:lastColumn="0" w:oddVBand="0" w:evenVBand="0" w:oddHBand="0" w:evenHBand="0" w:firstRowFirstColumn="0" w:firstRowLastColumn="0" w:lastRowFirstColumn="0" w:lastRowLastColumn="0"/>
+              <w:rPr>
+                <w:rFonts w:asciiTheme="majorHAnsi" w:hAnsiTheme="majorHAnsi" w:cstheme="majorHAnsi"/>
+                <w:sz w:val="28"/>
+                <w:szCs w:val="28"/>
+              </w:rPr>
+            </w:pPr>
+            <w:r>
+              <w:rPr>
+                <w:rFonts w:asciiTheme="majorHAnsi" w:hAnsiTheme="majorHAnsi" w:cstheme="majorHAnsi"/>
+                <w:sz w:val="28"/>
+                <w:szCs w:val="28"/>
+              </w:rPr>
+              <w:t>2.3.0 (203.16.12)</w:t>
+            </w:r>
+          </w:p>
+        </w:tc>
+        <w:tc>
+          <w:tcPr>
+            <w:tcW w:w="2855" w:type="dxa"/>
+          </w:tcPr>
+          <w:p>
+            <w:pPr>
+              <w:cnfStyle w:val="000000000000" w:firstRow="0" w:lastRow="0" w:firstColumn="0" w:lastColumn="0" w:oddVBand="0" w:evenVBand="0" w:oddHBand="0" w:evenHBand="0" w:firstRowFirstColumn="0" w:firstRowLastColumn="0" w:lastRowFirstColumn="0" w:lastRowLastColumn="0"/>
+              <w:rPr>
+                <w:rFonts w:asciiTheme="majorHAnsi" w:hAnsiTheme="majorHAnsi" w:cstheme="majorHAnsi"/>
+                <w:sz w:val="28"/>
+                <w:szCs w:val="28"/>
+              </w:rPr>
+            </w:pPr>
+            <w:r>
+              <w:rPr>
+                <w:rFonts w:asciiTheme="majorHAnsi" w:hAnsiTheme="majorHAnsi" w:cstheme="majorHAnsi"/>
+                <w:sz w:val="28"/>
+                <w:szCs w:val="28"/>
+                <w:shd w:val="clear" w:color="auto" w:fill="FFFFFF"/>
+              </w:rPr>
+              <w:t>macOS</w:t>
+            </w:r>
+          </w:p>
+          <w:p>
+            <w:pPr>
+              <w:cnfStyle w:val="000000000000" w:firstRow="0" w:lastRow="0" w:firstColumn="0" w:lastColumn="0" w:oddVBand="0" w:evenVBand="0" w:oddHBand="0" w:evenHBand="0" w:firstRowFirstColumn="0" w:firstRowLastColumn="0" w:lastRowFirstColumn="0" w:lastRowLastColumn="0"/>
+              <w:rPr>
+                <w:rFonts w:asciiTheme="majorHAnsi" w:hAnsiTheme="majorHAnsi" w:cstheme="majorHAnsi"/>
+                <w:sz w:val="28"/>
+                <w:szCs w:val="28"/>
+              </w:rPr>
+            </w:pPr>
+          </w:p>
+        </w:tc>
+      </w:tr>
+      <w:tr>
+        <w:trPr>
+          <w:cnfStyle w:val="000000100000" w:firstRow="0" w:lastRow="0" w:firstColumn="0" w:lastColumn="0" w:oddVBand="0" w:evenVBand="0" w:oddHBand="1" w:evenHBand="0" w:firstRowFirstColumn="0" w:firstRowLastColumn="0" w:lastRowFirstColumn="0" w:lastRowLastColumn="0"/>
+          <w:trHeight w:val="827"/>
+        </w:trPr>
+        <w:tc>
+          <w:tcPr>
+            <w:cnfStyle w:val="001000000000" w:firstRow="0" w:lastRow="0" w:firstColumn="1" w:lastColumn="0" w:oddVBand="0" w:evenVBand="0" w:oddHBand="0" w:evenHBand="0" w:firstRowFirstColumn="0" w:firstRowLastColumn="0" w:lastRowFirstColumn="0" w:lastRowLastColumn="0"/>
+            <w:tcW w:w="3267" w:type="dxa"/>
+          </w:tcPr>
+          <w:p>
+            <w:pPr>
+              <w:rPr>
+                <w:rFonts w:asciiTheme="majorHAnsi" w:hAnsiTheme="majorHAnsi" w:cstheme="majorHAnsi"/>
+                <w:sz w:val="28"/>
+                <w:szCs w:val="28"/>
+              </w:rPr>
+            </w:pPr>
+            <w:r>
+              <w:rPr>
+                <w:rFonts w:asciiTheme="majorHAnsi" w:hAnsiTheme="majorHAnsi" w:cstheme="majorHAnsi"/>
+                <w:sz w:val="28"/>
+                <w:szCs w:val="28"/>
+              </w:rPr>
+              <w:t>IntelliJ IDEA</w:t>
+            </w:r>
+          </w:p>
+        </w:tc>
+        <w:tc>
+          <w:tcPr>
+            <w:tcW w:w="3091" w:type="dxa"/>
+          </w:tcPr>
+          <w:p>
+            <w:pPr>
+              <w:cnfStyle w:val="000000100000" w:firstRow="0" w:lastRow="0" w:firstColumn="0" w:lastColumn="0" w:oddVBand="0" w:evenVBand="0" w:oddHBand="1" w:evenHBand="0" w:firstRowFirstColumn="0" w:firstRowLastColumn="0" w:lastRowFirstColumn="0" w:lastRowLastColumn="0"/>
+              <w:rPr>
+                <w:rFonts w:asciiTheme="majorHAnsi" w:hAnsiTheme="majorHAnsi" w:cstheme="majorHAnsi"/>
+                <w:sz w:val="28"/>
+                <w:szCs w:val="28"/>
+              </w:rPr>
+            </w:pPr>
+            <w:r>
+              <w:rPr>
+                <w:rFonts w:asciiTheme="majorHAnsi" w:hAnsiTheme="majorHAnsi" w:cstheme="majorHAnsi"/>
+                <w:sz w:val="28"/>
+                <w:szCs w:val="28"/>
+              </w:rPr>
+              <w:t>2018.3.4,</w:t>
+            </w:r>
+          </w:p>
+        </w:tc>
+        <w:tc>
+          <w:tcPr>
+            <w:tcW w:w="2855" w:type="dxa"/>
+          </w:tcPr>
+          <w:p>
+            <w:pPr>
+              <w:cnfStyle w:val="000000100000" w:firstRow="0" w:lastRow="0" w:firstColumn="0" w:lastColumn="0" w:oddVBand="0" w:evenVBand="0" w:oddHBand="1" w:evenHBand="0" w:firstRowFirstColumn="0" w:firstRowLastColumn="0" w:lastRowFirstColumn="0" w:lastRowLastColumn="0"/>
+              <w:rPr>
+                <w:rFonts w:asciiTheme="majorHAnsi" w:hAnsiTheme="majorHAnsi" w:cstheme="majorHAnsi"/>
+                <w:sz w:val="28"/>
+                <w:szCs w:val="28"/>
+              </w:rPr>
+            </w:pPr>
+            <w:r>
+              <w:rPr>
+                <w:rFonts w:asciiTheme="majorHAnsi" w:hAnsiTheme="majorHAnsi" w:cstheme="majorHAnsi"/>
+                <w:sz w:val="28"/>
+                <w:szCs w:val="28"/>
+              </w:rPr>
+              <w:t>MacOS</w:t>
+            </w:r>
+          </w:p>
+        </w:tc>
+      </w:tr>
+      <w:tr>
+        <w:trPr>
+          <w:trHeight w:val="711"/>
+        </w:trPr>
+        <w:tc>
+          <w:tcPr>
+            <w:cnfStyle w:val="001000000000" w:firstRow="0" w:lastRow="0" w:firstColumn="1" w:lastColumn="0" w:oddVBand="0" w:evenVBand="0" w:oddHBand="0" w:evenHBand="0" w:firstRowFirstColumn="0" w:firstRowLastColumn="0" w:lastRowFirstColumn="0" w:lastRowLastColumn="0"/>
+            <w:tcW w:w="3267" w:type="dxa"/>
+          </w:tcPr>
+          <w:p>
+            <w:pPr>
+              <w:rPr>
+                <w:rFonts w:asciiTheme="majorHAnsi" w:hAnsiTheme="majorHAnsi" w:cstheme="majorHAnsi"/>
+                <w:sz w:val="28"/>
+                <w:szCs w:val="28"/>
+              </w:rPr>
+            </w:pPr>
+            <w:r>
+              <w:rPr>
+                <w:rFonts w:asciiTheme="majorHAnsi" w:hAnsiTheme="majorHAnsi" w:cstheme="majorHAnsi"/>
+                <w:sz w:val="28"/>
+                <w:szCs w:val="28"/>
+              </w:rPr>
+              <w:lastRenderedPageBreak/>
+              <w:t>Font Book</w:t>
+            </w:r>
+            <w:bookmarkStart w:id="0" w:name="_GoBack"/>
+            <w:bookmarkEnd w:id="0"/>
+          </w:p>
+        </w:tc>
+        <w:tc>
+          <w:tcPr>
+            <w:tcW w:w="3091" w:type="dxa"/>
+          </w:tcPr>
+          <w:p>
+            <w:pPr>
+              <w:cnfStyle w:val="000000000000" w:firstRow="0" w:lastRow="0" w:firstColumn="0" w:lastColumn="0" w:oddVBand="0" w:evenVBand="0" w:oddHBand="0" w:evenHBand="0" w:firstRowFirstColumn="0" w:firstRowLastColumn="0" w:lastRowFirstColumn="0" w:lastRowLastColumn="0"/>
+              <w:rPr>
+                <w:rFonts w:asciiTheme="majorHAnsi" w:hAnsiTheme="majorHAnsi" w:cstheme="majorHAnsi"/>
+                <w:sz w:val="28"/>
+                <w:szCs w:val="28"/>
+              </w:rPr>
+            </w:pPr>
+            <w:r>
+              <w:rPr>
+                <w:rFonts w:asciiTheme="majorHAnsi" w:hAnsiTheme="majorHAnsi" w:cstheme="majorHAnsi"/>
+                <w:sz w:val="28"/>
+                <w:szCs w:val="28"/>
+              </w:rPr>
+              <w:t>9.0,</w:t>
+            </w:r>
+          </w:p>
+        </w:tc>
+        <w:tc>
+          <w:tcPr>
+            <w:tcW w:w="2855" w:type="dxa"/>
+          </w:tcPr>
+          <w:p>
+            <w:pPr>
+              <w:cnfStyle w:val="000000000000" w:firstRow="0" w:lastRow="0" w:firstColumn="0" w:lastColumn="0" w:oddVBand="0" w:evenVBand="0" w:oddHBand="0" w:evenHBand="0" w:firstRowFirstColumn="0" w:firstRowLastColumn="0" w:lastRowFirstColumn="0" w:lastRowLastColumn="0"/>
+              <w:rPr>
+                <w:rFonts w:asciiTheme="majorHAnsi" w:hAnsiTheme="majorHAnsi" w:cstheme="majorHAnsi"/>
+                <w:sz w:val="28"/>
+                <w:szCs w:val="28"/>
+              </w:rPr>
+            </w:pPr>
+            <w:r>
+              <w:rPr>
+                <w:rFonts w:asciiTheme="majorHAnsi" w:hAnsiTheme="majorHAnsi" w:cstheme="majorHAnsi"/>
+                <w:sz w:val="28"/>
+                <w:szCs w:val="28"/>
+              </w:rPr>
+              <w:t>MacOS</w:t>
+            </w:r>
+          </w:p>
+        </w:tc>
+      </w:tr>
+      <w:tr>
+        <w:trPr>
+          <w:cnfStyle w:val="000000100000" w:firstRow="0" w:lastRow="0" w:firstColumn="0" w:lastColumn="0" w:oddVBand="0" w:evenVBand="0" w:oddHBand="1" w:evenHBand="0" w:firstRowFirstColumn="0" w:firstRowLastColumn="0" w:lastRowFirstColumn="0" w:lastRowLastColumn="0"/>
+          <w:trHeight w:val="708"/>
+        </w:trPr>
+        <w:tc>
+          <w:tcPr>
+            <w:cnfStyle w:val="001000000000" w:firstRow="0" w:lastRow="0" w:firstColumn="1" w:lastColumn="0" w:oddVBand="0" w:evenVBand="0" w:oddHBand="0" w:evenHBand="0" w:firstRowFirstColumn="0" w:firstRowLastColumn="0" w:lastRowFirstColumn="0" w:lastRowLastColumn="0"/>
+            <w:tcW w:w="3267" w:type="dxa"/>
+          </w:tcPr>
+          <w:p>
+            <w:pPr>
+              <w:rPr>
+                <w:rFonts w:asciiTheme="majorHAnsi" w:hAnsiTheme="majorHAnsi" w:cstheme="majorHAnsi"/>
+                <w:sz w:val="28"/>
+                <w:szCs w:val="28"/>
+              </w:rPr>
+            </w:pPr>
+            <w:r>
+              <w:rPr>
+                <w:rFonts w:asciiTheme="majorHAnsi" w:hAnsiTheme="majorHAnsi" w:cstheme="majorHAnsi"/>
+                <w:sz w:val="28"/>
+                <w:szCs w:val="28"/>
+              </w:rPr>
+              <w:t>Launchpad</w:t>
+            </w:r>
+          </w:p>
+        </w:tc>
+        <w:tc>
+          <w:tcPr>
+            <w:tcW w:w="3091" w:type="dxa"/>
+          </w:tcPr>
+          <w:p>
+            <w:pPr>
+              <w:cnfStyle w:val="000000100000" w:firstRow="0" w:lastRow="0" w:firstColumn="0" w:lastColumn="0" w:oddVBand="0" w:evenVBand="0" w:oddHBand="1" w:evenHBand="0" w:firstRowFirstColumn="0" w:firstRowLastColumn="0" w:lastRowFirstColumn="0" w:lastRowLastColumn="0"/>
+              <w:rPr>
+                <w:rFonts w:asciiTheme="majorHAnsi" w:hAnsiTheme="majorHAnsi" w:cstheme="majorHAnsi"/>
+                <w:sz w:val="28"/>
+                <w:szCs w:val="28"/>
+              </w:rPr>
+            </w:pPr>
+            <w:r>
+              <w:rPr>
+                <w:rFonts w:asciiTheme="majorHAnsi" w:hAnsiTheme="majorHAnsi" w:cstheme="majorHAnsi"/>
+                <w:sz w:val="28"/>
+                <w:szCs w:val="28"/>
+              </w:rPr>
+              <w:t>1.0</w:t>
+            </w:r>
+          </w:p>
+        </w:tc>
+        <w:tc>
+          <w:tcPr>
+            <w:tcW w:w="2855" w:type="dxa"/>
+          </w:tcPr>
+          <w:p>
+            <w:pPr>
+              <w:cnfStyle w:val="000000100000" w:firstRow="0" w:lastRow="0" w:firstColumn="0" w:lastColumn="0" w:oddVBand="0" w:evenVBand="0" w:oddHBand="1" w:evenHBand="0" w:firstRowFirstColumn="0" w:firstRowLastColumn="0" w:lastRowFirstColumn="0" w:lastRowLastColumn="0"/>
+              <w:rPr>
+                <w:rFonts w:asciiTheme="majorHAnsi" w:hAnsiTheme="majorHAnsi" w:cstheme="majorHAnsi"/>
+                <w:sz w:val="28"/>
+                <w:szCs w:val="28"/>
+              </w:rPr>
+            </w:pPr>
+            <w:r>
+              <w:rPr>
+                <w:rFonts w:asciiTheme="majorHAnsi" w:hAnsiTheme="majorHAnsi" w:cstheme="majorHAnsi"/>
+                <w:sz w:val="28"/>
+                <w:szCs w:val="28"/>
+              </w:rPr>
+              <w:t>MacOS</w:t>
+            </w:r>
+          </w:p>
+        </w:tc>
+      </w:tr>
+      <w:tr>
+        <w:trPr>
+          <w:trHeight w:val="704"/>
+        </w:trPr>
+        <w:tc>
+          <w:tcPr>
+            <w:cnfStyle w:val="001000000000" w:firstRow="0" w:lastRow="0" w:firstColumn="1" w:lastColumn="0" w:oddVBand="0" w:evenVBand="0" w:oddHBand="0" w:evenHBand="0" w:firstRowFirstColumn="0" w:firstRowLastColumn="0" w:lastRowFirstColumn="0" w:lastRowLastColumn="0"/>
+            <w:tcW w:w="3267" w:type="dxa"/>
+          </w:tcPr>
+          <w:p>
+            <w:pPr>
+              <w:rPr>
+                <w:rFonts w:asciiTheme="majorHAnsi" w:hAnsiTheme="majorHAnsi" w:cstheme="majorHAnsi"/>
+                <w:sz w:val="28"/>
+                <w:szCs w:val="28"/>
+              </w:rPr>
+            </w:pPr>
+            <w:r>
+              <w:rPr>
+                <w:rFonts w:asciiTheme="majorHAnsi" w:hAnsiTheme="majorHAnsi" w:cstheme="majorHAnsi"/>
+                <w:sz w:val="28"/>
+                <w:szCs w:val="28"/>
+              </w:rPr>
+              <w:t>Logitech Options</w:t>
+            </w:r>
+          </w:p>
+        </w:tc>
+        <w:tc>
+          <w:tcPr>
+            <w:tcW w:w="3091" w:type="dxa"/>
+          </w:tcPr>
+          <w:p>
+            <w:pPr>
+              <w:cnfStyle w:val="000000000000" w:firstRow="0" w:lastRow="0" w:firstColumn="0" w:lastColumn="0" w:oddVBand="0" w:evenVBand="0" w:oddHBand="0" w:evenHBand="0" w:firstRowFirstColumn="0" w:firstRowLastColumn="0" w:lastRowFirstColumn="0" w:lastRowLastColumn="0"/>
+              <w:rPr>
+                <w:rFonts w:asciiTheme="majorHAnsi" w:hAnsiTheme="majorHAnsi" w:cstheme="majorHAnsi"/>
+                <w:sz w:val="28"/>
+                <w:szCs w:val="28"/>
+              </w:rPr>
+            </w:pPr>
+            <w:r>
+              <w:rPr>
+                <w:rFonts w:asciiTheme="majorHAnsi" w:hAnsiTheme="majorHAnsi" w:cstheme="majorHAnsi"/>
+                <w:sz w:val="28"/>
+                <w:szCs w:val="28"/>
+              </w:rPr>
+              <w:t>6.94.38</w:t>
+            </w:r>
+          </w:p>
+        </w:tc>
+        <w:tc>
+          <w:tcPr>
+            <w:tcW w:w="2855" w:type="dxa"/>
+          </w:tcPr>
+          <w:p>
+            <w:pPr>
+              <w:cnfStyle w:val="000000000000" w:firstRow="0" w:lastRow="0" w:firstColumn="0" w:lastColumn="0" w:oddVBand="0" w:evenVBand="0" w:oddHBand="0" w:evenHBand="0" w:firstRowFirstColumn="0" w:firstRowLastColumn="0" w:lastRowFirstColumn="0" w:lastRowLastColumn="0"/>
+              <w:rPr>
+                <w:rFonts w:asciiTheme="majorHAnsi" w:hAnsiTheme="majorHAnsi" w:cstheme="majorHAnsi"/>
+                <w:sz w:val="28"/>
+                <w:szCs w:val="28"/>
+              </w:rPr>
+            </w:pPr>
+            <w:r>
+              <w:rPr>
+                <w:rFonts w:asciiTheme="majorHAnsi" w:hAnsiTheme="majorHAnsi" w:cstheme="majorHAnsi"/>
+                <w:sz w:val="28"/>
+                <w:szCs w:val="28"/>
+              </w:rPr>
+              <w:t>MacOS</w:t>
+            </w:r>
+          </w:p>
+        </w:tc>
+      </w:tr>
+      <w:tr>
+        <w:trPr>
+          <w:cnfStyle w:val="000000100000" w:firstRow="0" w:lastRow="0" w:firstColumn="0" w:lastColumn="0" w:oddVBand="0" w:evenVBand="0" w:oddHBand="1" w:evenHBand="0" w:firstRowFirstColumn="0" w:firstRowLastColumn="0" w:lastRowFirstColumn="0" w:lastRowLastColumn="0"/>
+          <w:trHeight w:val="700"/>
+        </w:trPr>
+        <w:tc>
+          <w:tcPr>
+            <w:cnfStyle w:val="001000000000" w:firstRow="0" w:lastRow="0" w:firstColumn="1" w:lastColumn="0" w:oddVBand="0" w:evenVBand="0" w:oddHBand="0" w:evenHBand="0" w:firstRowFirstColumn="0" w:firstRowLastColumn="0" w:lastRowFirstColumn="0" w:lastRowLastColumn="0"/>
+            <w:tcW w:w="3267" w:type="dxa"/>
+          </w:tcPr>
+          <w:p>
+            <w:pPr>
+              <w:rPr>
+                <w:rFonts w:asciiTheme="majorHAnsi" w:hAnsiTheme="majorHAnsi" w:cstheme="majorHAnsi"/>
+                <w:sz w:val="28"/>
+                <w:szCs w:val="28"/>
+              </w:rPr>
+            </w:pPr>
+            <w:r>
+              <w:rPr>
+                <w:rFonts w:asciiTheme="majorHAnsi" w:hAnsiTheme="majorHAnsi" w:cstheme="majorHAnsi"/>
+                <w:sz w:val="28"/>
+                <w:szCs w:val="28"/>
+              </w:rPr>
+              <w:t>mail</w:t>
+            </w:r>
+          </w:p>
+        </w:tc>
+        <w:tc>
+          <w:tcPr>
+            <w:tcW w:w="3091" w:type="dxa"/>
+          </w:tcPr>
+          <w:p>
+            <w:pPr>
+              <w:cnfStyle w:val="000000100000" w:firstRow="0" w:lastRow="0" w:firstColumn="0" w:lastColumn="0" w:oddVBand="0" w:evenVBand="0" w:oddHBand="1" w:evenHBand="0" w:firstRowFirstColumn="0" w:firstRowLastColumn="0" w:lastRowFirstColumn="0" w:lastRowLastColumn="0"/>
+              <w:rPr>
+                <w:rFonts w:asciiTheme="majorHAnsi" w:hAnsiTheme="majorHAnsi" w:cstheme="majorHAnsi"/>
+                <w:sz w:val="28"/>
+                <w:szCs w:val="28"/>
+              </w:rPr>
+            </w:pPr>
+            <w:r>
+              <w:rPr>
+                <w:rFonts w:asciiTheme="majorHAnsi" w:hAnsiTheme="majorHAnsi" w:cstheme="majorHAnsi"/>
+                <w:sz w:val="28"/>
+                <w:szCs w:val="28"/>
+              </w:rPr>
+              <w:t>12.2</w:t>
+            </w:r>
+          </w:p>
+        </w:tc>
+        <w:tc>
+          <w:tcPr>
+            <w:tcW w:w="2855" w:type="dxa"/>
+          </w:tcPr>
+          <w:p>
+            <w:pPr>
+              <w:cnfStyle w:val="000000100000" w:firstRow="0" w:lastRow="0" w:firstColumn="0" w:lastColumn="0" w:oddVBand="0" w:evenVBand="0" w:oddHBand="1" w:evenHBand="0" w:firstRowFirstColumn="0" w:firstRowLastColumn="0" w:lastRowFirstColumn="0" w:lastRowLastColumn="0"/>
+              <w:rPr>
+                <w:rFonts w:asciiTheme="majorHAnsi" w:hAnsiTheme="majorHAnsi" w:cstheme="majorHAnsi"/>
+                <w:sz w:val="28"/>
+                <w:szCs w:val="28"/>
+              </w:rPr>
+            </w:pPr>
+            <w:r>
+              <w:rPr>
+                <w:rFonts w:asciiTheme="majorHAnsi" w:hAnsiTheme="majorHAnsi" w:cstheme="majorHAnsi"/>
+                <w:sz w:val="28"/>
+                <w:szCs w:val="28"/>
+              </w:rPr>
+              <w:t>MacOS</w:t>
+            </w:r>
+          </w:p>
+        </w:tc>
+      </w:tr>
+      <w:tr>
+        <w:trPr>
+          <w:trHeight w:val="695"/>
+        </w:trPr>
+        <w:tc>
+          <w:tcPr>
+            <w:cnfStyle w:val="001000000000" w:firstRow="0" w:lastRow="0" w:firstColumn="1" w:lastColumn="0" w:oddVBand="0" w:evenVBand="0" w:oddHBand="0" w:evenHBand="0" w:firstRowFirstColumn="0" w:firstRowLastColumn="0" w:lastRowFirstColumn="0" w:lastRowLastColumn="0"/>
+            <w:tcW w:w="3267" w:type="dxa"/>
+          </w:tcPr>
+          <w:p>
+            <w:pPr>
+              <w:rPr>
+                <w:rFonts w:asciiTheme="majorHAnsi" w:hAnsiTheme="majorHAnsi" w:cstheme="majorHAnsi"/>
+                <w:sz w:val="28"/>
+                <w:szCs w:val="28"/>
+              </w:rPr>
+            </w:pPr>
+            <w:r>
+              <w:rPr>
+                <w:rFonts w:asciiTheme="majorHAnsi" w:hAnsiTheme="majorHAnsi" w:cstheme="majorHAnsi"/>
+                <w:sz w:val="28"/>
+                <w:szCs w:val="28"/>
+              </w:rPr>
+              <w:t>Word</w:t>
+            </w:r>
+          </w:p>
+        </w:tc>
+        <w:tc>
+          <w:tcPr>
+            <w:tcW w:w="3091" w:type="dxa"/>
+          </w:tcPr>
+          <w:p>
+            <w:pPr>
+              <w:cnfStyle w:val="000000000000" w:firstRow="0" w:lastRow="0" w:firstColumn="0" w:lastColumn="0" w:oddVBand="0" w:evenVBand="0" w:oddHBand="0" w:evenHBand="0" w:firstRowFirstColumn="0" w:firstRowLastColumn="0" w:lastRowFirstColumn="0" w:lastRowLastColumn="0"/>
+              <w:rPr>
+                <w:rFonts w:asciiTheme="majorHAnsi" w:hAnsiTheme="majorHAnsi" w:cstheme="majorHAnsi"/>
+                <w:sz w:val="28"/>
+                <w:szCs w:val="28"/>
+              </w:rPr>
+            </w:pPr>
+            <w:r>
+              <w:rPr>
+                <w:rFonts w:asciiTheme="majorHAnsi" w:hAnsiTheme="majorHAnsi" w:cstheme="majorHAnsi"/>
+                <w:sz w:val="28"/>
+                <w:szCs w:val="28"/>
+              </w:rPr>
+              <w:t>16.23</w:t>
+            </w:r>
+          </w:p>
+        </w:tc>
+        <w:tc>
+          <w:tcPr>
+            <w:tcW w:w="2855" w:type="dxa"/>
+          </w:tcPr>
+          <w:p>
+            <w:pPr>
+              <w:cnfStyle w:val="000000000000" w:firstRow="0" w:lastRow="0" w:firstColumn="0" w:lastColumn="0" w:oddVBand="0" w:evenVBand="0" w:oddHBand="0" w:evenHBand="0" w:firstRowFirstColumn="0" w:firstRowLastColumn="0" w:lastRowFirstColumn="0" w:lastRowLastColumn="0"/>
+              <w:rPr>
+                <w:rFonts w:asciiTheme="majorHAnsi" w:hAnsiTheme="majorHAnsi" w:cstheme="majorHAnsi"/>
+                <w:sz w:val="28"/>
+                <w:szCs w:val="28"/>
+              </w:rPr>
+            </w:pPr>
+            <w:r>
+              <w:rPr>
+                <w:rFonts w:asciiTheme="majorHAnsi" w:hAnsiTheme="majorHAnsi" w:cstheme="majorHAnsi"/>
+                <w:sz w:val="28"/>
+                <w:szCs w:val="28"/>
+              </w:rPr>
+              <w:t>MacOS</w:t>
+            </w:r>
+          </w:p>
+        </w:tc>
+      </w:tr>
+      <w:tr>
+        <w:trPr>
+          <w:cnfStyle w:val="000000100000" w:firstRow="0" w:lastRow="0" w:firstColumn="0" w:lastColumn="0" w:oddVBand="0" w:evenVBand="0" w:oddHBand="1" w:evenHBand="0" w:firstRowFirstColumn="0" w:firstRowLastColumn="0" w:lastRowFirstColumn="0" w:lastRowLastColumn="0"/>
+          <w:trHeight w:val="833"/>
+        </w:trPr>
+        <w:tc>
+          <w:tcPr>
+            <w:cnfStyle w:val="001000000000" w:firstRow="0" w:lastRow="0" w:firstColumn="1" w:lastColumn="0" w:oddVBand="0" w:evenVBand="0" w:oddHBand="0" w:evenHBand="0" w:firstRowFirstColumn="0" w:firstRowLastColumn="0" w:lastRowFirstColumn="0" w:lastRowLastColumn="0"/>
+            <w:tcW w:w="3267" w:type="dxa"/>
+          </w:tcPr>
+          <w:p>
+            <w:pPr>
+              <w:rPr>
+                <w:rFonts w:asciiTheme="majorHAnsi" w:hAnsiTheme="majorHAnsi" w:cstheme="majorHAnsi"/>
+                <w:sz w:val="28"/>
+                <w:szCs w:val="28"/>
+              </w:rPr>
+            </w:pPr>
+            <w:r>
+              <w:rPr>
+                <w:rFonts w:asciiTheme="majorHAnsi" w:hAnsiTheme="majorHAnsi" w:cstheme="majorHAnsi"/>
+                <w:sz w:val="28"/>
+                <w:szCs w:val="28"/>
+              </w:rPr>
+              <w:t>Apple Store</w:t>
+            </w:r>
+          </w:p>
+        </w:tc>
+        <w:tc>
+          <w:tcPr>
+            <w:tcW w:w="3091" w:type="dxa"/>
+          </w:tcPr>
+          <w:p>
+            <w:pPr>
+              <w:cnfStyle w:val="000000100000" w:firstRow="0" w:lastRow="0" w:firstColumn="0" w:lastColumn="0" w:oddVBand="0" w:evenVBand="0" w:oddHBand="1" w:evenHBand="0" w:firstRowFirstColumn="0" w:firstRowLastColumn="0" w:lastRowFirstColumn="0" w:lastRowLastColumn="0"/>
+              <w:rPr>
+                <w:rFonts w:asciiTheme="majorHAnsi" w:hAnsiTheme="majorHAnsi" w:cstheme="majorHAnsi"/>
+                <w:sz w:val="28"/>
+                <w:szCs w:val="28"/>
+              </w:rPr>
+            </w:pPr>
+            <w:r>
+              <w:rPr>
+                <w:rFonts w:asciiTheme="majorHAnsi" w:hAnsiTheme="majorHAnsi" w:cstheme="majorHAnsi"/>
+                <w:sz w:val="28"/>
+                <w:szCs w:val="28"/>
+              </w:rPr>
+              <w:t>3.0</w:t>
+            </w:r>
+          </w:p>
+        </w:tc>
+        <w:tc>
+          <w:tcPr>
+            <w:tcW w:w="2855" w:type="dxa"/>
+          </w:tcPr>
+          <w:p>
+            <w:pPr>
+              <w:cnfStyle w:val="000000100000" w:firstRow="0" w:lastRow="0" w:firstColumn="0" w:lastColumn="0" w:oddVBand="0" w:evenVBand="0" w:oddHBand="1" w:evenHBand="0" w:firstRowFirstColumn="0" w:firstRowLastColumn="0" w:lastRowFirstColumn="0" w:lastRowLastColumn="0"/>
+              <w:rPr>
+                <w:rFonts w:asciiTheme="majorHAnsi" w:hAnsiTheme="majorHAnsi" w:cstheme="majorHAnsi"/>
+                <w:sz w:val="28"/>
+                <w:szCs w:val="28"/>
+              </w:rPr>
+            </w:pPr>
+            <w:r>
+              <w:rPr>
+                <w:rFonts w:asciiTheme="majorHAnsi" w:hAnsiTheme="majorHAnsi" w:cstheme="majorHAnsi"/>
+                <w:sz w:val="28"/>
+                <w:szCs w:val="28"/>
+              </w:rPr>
+              <w:t>MacOS</w:t>
+            </w:r>
+          </w:p>
+        </w:tc>
+      </w:tr>
+      <w:tr>
+        <w:trPr>
+          <w:trHeight w:val="841"/>
+        </w:trPr>
+        <w:tc>
+          <w:tcPr>
+            <w:cnfStyle w:val="001000000000" w:firstRow="0" w:lastRow="0" w:firstColumn="1" w:lastColumn="0" w:oddVBand="0" w:evenVBand="0" w:oddHBand="0" w:evenHBand="0" w:firstRowFirstColumn="0" w:firstRowLastColumn="0" w:lastRowFirstColumn="0" w:lastRowLastColumn="0"/>
+            <w:tcW w:w="3267" w:type="dxa"/>
+          </w:tcPr>
+          <w:p>
+            <w:pPr>
+              <w:rPr>
+                <w:rFonts w:asciiTheme="majorHAnsi" w:hAnsiTheme="majorHAnsi" w:cstheme="majorHAnsi"/>
+                <w:sz w:val="28"/>
+                <w:szCs w:val="28"/>
+              </w:rPr>
+            </w:pPr>
+            <w:r>
+              <w:rPr>
+                <w:rFonts w:asciiTheme="majorHAnsi" w:hAnsiTheme="majorHAnsi" w:cstheme="majorHAnsi"/>
+                <w:sz w:val="28"/>
+                <w:szCs w:val="28"/>
+              </w:rPr>
+              <w:t>Visual studio code</w:t>
+            </w:r>
+          </w:p>
+        </w:tc>
+        <w:tc>
+          <w:tcPr>
+            <w:tcW w:w="3091" w:type="dxa"/>
+          </w:tcPr>
+          <w:p>
+            <w:pPr>
+              <w:cnfStyle w:val="000000000000" w:firstRow="0" w:lastRow="0" w:firstColumn="0" w:lastColumn="0" w:oddVBand="0" w:evenVBand="0" w:oddHBand="0" w:evenHBand="0" w:firstRowFirstColumn="0" w:firstRowLastColumn="0" w:lastRowFirstColumn="0" w:lastRowLastColumn="0"/>
+              <w:rPr>
+                <w:rFonts w:asciiTheme="majorHAnsi" w:hAnsiTheme="majorHAnsi" w:cstheme="majorHAnsi"/>
+                <w:sz w:val="28"/>
+                <w:szCs w:val="28"/>
+              </w:rPr>
+            </w:pPr>
+            <w:r>
+              <w:rPr>
+                <w:rFonts w:asciiTheme="majorHAnsi" w:hAnsiTheme="majorHAnsi" w:cstheme="majorHAnsi"/>
+                <w:sz w:val="28"/>
+                <w:szCs w:val="28"/>
+              </w:rPr>
+              <w:t>1.25.1</w:t>
+            </w:r>
+          </w:p>
+        </w:tc>
+        <w:tc>
+          <w:tcPr>
+            <w:tcW w:w="2855" w:type="dxa"/>
+          </w:tcPr>
+          <w:p>
+            <w:pPr>
+              <w:cnfStyle w:val="000000000000" w:firstRow="0" w:lastRow="0" w:firstColumn="0" w:lastColumn="0" w:oddVBand="0" w:evenVBand="0" w:oddHBand="0" w:evenHBand="0" w:firstRowFirstColumn="0" w:firstRowLastColumn="0" w:lastRowFirstColumn="0" w:lastRowLastColumn="0"/>
+              <w:rPr>
+                <w:rFonts w:asciiTheme="majorHAnsi" w:hAnsiTheme="majorHAnsi" w:cstheme="majorHAnsi"/>
+                <w:sz w:val="28"/>
+                <w:szCs w:val="28"/>
+              </w:rPr>
+            </w:pPr>
+            <w:r>
+              <w:rPr>
+                <w:rFonts w:asciiTheme="majorHAnsi" w:hAnsiTheme="majorHAnsi" w:cstheme="majorHAnsi"/>
+                <w:sz w:val="28"/>
+                <w:szCs w:val="28"/>
+              </w:rPr>
+              <w:t>MacOS</w:t>
+            </w:r>
+          </w:p>
+        </w:tc>
+      </w:tr>
+      <w:tr>
+        <w:trPr>
+          <w:cnfStyle w:val="000000100000" w:firstRow="0" w:lastRow="0" w:firstColumn="0" w:lastColumn="0" w:oddVBand="0" w:evenVBand="0" w:oddHBand="1" w:evenHBand="0" w:firstRowFirstColumn="0" w:firstRowLastColumn="0" w:lastRowFirstColumn="0" w:lastRowLastColumn="0"/>
+          <w:trHeight w:val="683"/>
+        </w:trPr>
+        <w:tc>
+          <w:tcPr>
+            <w:cnfStyle w:val="001000000000" w:firstRow="0" w:lastRow="0" w:firstColumn="1" w:lastColumn="0" w:oddVBand="0" w:evenVBand="0" w:oddHBand="0" w:evenHBand="0" w:firstRowFirstColumn="0" w:firstRowLastColumn="0" w:lastRowFirstColumn="0" w:lastRowLastColumn="0"/>
+            <w:tcW w:w="3267" w:type="dxa"/>
+          </w:tcPr>
+          <w:p>
+            <w:pPr>
+              <w:rPr>
+                <w:rFonts w:asciiTheme="majorHAnsi" w:hAnsiTheme="majorHAnsi" w:cstheme="majorHAnsi"/>
+                <w:sz w:val="28"/>
+                <w:szCs w:val="28"/>
+              </w:rPr>
+            </w:pPr>
+            <w:r>
+              <w:rPr>
+                <w:rFonts w:asciiTheme="majorHAnsi" w:hAnsiTheme="majorHAnsi" w:cstheme="majorHAnsi"/>
+                <w:sz w:val="28"/>
+                <w:szCs w:val="28"/>
+              </w:rPr>
+              <w:t>System Preferences</w:t>
+            </w:r>
+          </w:p>
+        </w:tc>
+        <w:tc>
+          <w:tcPr>
+            <w:tcW w:w="3091" w:type="dxa"/>
+          </w:tcPr>
+          <w:p>
+            <w:pPr>
+              <w:cnfStyle w:val="000000100000" w:firstRow="0" w:lastRow="0" w:firstColumn="0" w:lastColumn="0" w:oddVBand="0" w:evenVBand="0" w:oddHBand="1" w:evenHBand="0" w:firstRowFirstColumn="0" w:firstRowLastColumn="0" w:lastRowFirstColumn="0" w:lastRowLastColumn="0"/>
+              <w:rPr>
+                <w:rFonts w:asciiTheme="majorHAnsi" w:hAnsiTheme="majorHAnsi" w:cstheme="majorHAnsi"/>
+                <w:sz w:val="28"/>
+                <w:szCs w:val="28"/>
+              </w:rPr>
+            </w:pPr>
+            <w:r>
+              <w:rPr>
+                <w:rFonts w:asciiTheme="majorHAnsi" w:hAnsiTheme="majorHAnsi" w:cstheme="majorHAnsi"/>
+                <w:sz w:val="28"/>
+                <w:szCs w:val="28"/>
+              </w:rPr>
+              <w:t>14.0</w:t>
+            </w:r>
+          </w:p>
+        </w:tc>
+        <w:tc>
+          <w:tcPr>
+            <w:tcW w:w="2855" w:type="dxa"/>
+          </w:tcPr>
+          <w:p>
+            <w:pPr>
+              <w:cnfStyle w:val="000000100000" w:firstRow="0" w:lastRow="0" w:firstColumn="0" w:lastColumn="0" w:oddVBand="0" w:evenVBand="0" w:oddHBand="1" w:evenHBand="0" w:firstRowFirstColumn="0" w:firstRowLastColumn="0" w:lastRowFirstColumn="0" w:lastRowLastColumn="0"/>
+              <w:rPr>
+                <w:rFonts w:asciiTheme="majorHAnsi" w:hAnsiTheme="majorHAnsi" w:cstheme="majorHAnsi"/>
+                <w:sz w:val="28"/>
+                <w:szCs w:val="28"/>
+              </w:rPr>
+            </w:pPr>
+            <w:r>
+              <w:rPr>
+                <w:rFonts w:asciiTheme="majorHAnsi" w:hAnsiTheme="majorHAnsi" w:cstheme="majorHAnsi"/>
+                <w:sz w:val="28"/>
+                <w:szCs w:val="28"/>
+              </w:rPr>
+              <w:t>MacOS</w:t>
+            </w:r>
+          </w:p>
+        </w:tc>
+      </w:tr>
+      <w:tr>
+        <w:trPr>
+          <w:trHeight w:val="694"/>
+        </w:trPr>
+        <w:tc>
+          <w:tcPr>
+            <w:cnfStyle w:val="001000000000" w:firstRow="0" w:lastRow="0" w:firstColumn="1" w:lastColumn="0" w:oddVBand="0" w:evenVBand="0" w:oddHBand="0" w:evenHBand="0" w:firstRowFirstColumn="0" w:firstRowLastColumn="0" w:lastRowFirstColumn="0" w:lastRowLastColumn="0"/>
+            <w:tcW w:w="3267" w:type="dxa"/>
+          </w:tcPr>
+          <w:p>
+            <w:pPr>
+              <w:rPr>
+                <w:rFonts w:asciiTheme="majorHAnsi" w:hAnsiTheme="majorHAnsi" w:cstheme="majorHAnsi"/>
+                <w:sz w:val="28"/>
+                <w:szCs w:val="28"/>
+              </w:rPr>
+            </w:pPr>
+            <w:r>
+              <w:rPr>
+                <w:rFonts w:asciiTheme="majorHAnsi" w:hAnsiTheme="majorHAnsi" w:cstheme="majorHAnsi"/>
+                <w:sz w:val="28"/>
+                <w:szCs w:val="28"/>
+              </w:rPr>
+              <w:t>Quick time player</w:t>
+            </w:r>
+          </w:p>
+        </w:tc>
+        <w:tc>
+          <w:tcPr>
+            <w:tcW w:w="3091" w:type="dxa"/>
+          </w:tcPr>
+          <w:p>
+            <w:pPr>
+              <w:cnfStyle w:val="000000000000" w:firstRow="0" w:lastRow="0" w:firstColumn="0" w:lastColumn="0" w:oddVBand="0" w:evenVBand="0" w:oddHBand="0" w:evenHBand="0" w:firstRowFirstColumn="0" w:firstRowLastColumn="0" w:lastRowFirstColumn="0" w:lastRowLastColumn="0"/>
+              <w:rPr>
+                <w:rFonts w:asciiTheme="majorHAnsi" w:hAnsiTheme="majorHAnsi" w:cstheme="majorHAnsi"/>
+                <w:sz w:val="28"/>
+                <w:szCs w:val="28"/>
+              </w:rPr>
+            </w:pPr>
+            <w:r>
+              <w:rPr>
+                <w:rFonts w:asciiTheme="majorHAnsi" w:hAnsiTheme="majorHAnsi" w:cstheme="majorHAnsi"/>
+                <w:sz w:val="28"/>
+                <w:szCs w:val="28"/>
+              </w:rPr>
+              <w:t>10.5</w:t>
+            </w:r>
+          </w:p>
+        </w:tc>
+        <w:tc>
+          <w:tcPr>
+            <w:tcW w:w="2855" w:type="dxa"/>
+          </w:tcPr>
+          <w:p>
+            <w:pPr>
+              <w:cnfStyle w:val="000000000000" w:firstRow="0" w:lastRow="0" w:firstColumn="0" w:lastColumn="0" w:oddVBand="0" w:evenVBand="0" w:oddHBand="0" w:evenHBand="0" w:firstRowFirstColumn="0" w:firstRowLastColumn="0" w:lastRowFirstColumn="0" w:lastRowLastColumn="0"/>
+              <w:rPr>
+                <w:rFonts w:asciiTheme="majorHAnsi" w:hAnsiTheme="majorHAnsi" w:cstheme="majorHAnsi"/>
+                <w:sz w:val="28"/>
+                <w:szCs w:val="28"/>
+              </w:rPr>
+            </w:pPr>
+            <w:r>
+              <w:rPr>
+                <w:rFonts w:asciiTheme="majorHAnsi" w:hAnsiTheme="majorHAnsi" w:cstheme="majorHAnsi"/>
+                <w:sz w:val="28"/>
+                <w:szCs w:val="28"/>
+              </w:rPr>
+              <w:t>MacOS</w:t>
+            </w:r>
+          </w:p>
+        </w:tc>
+      </w:tr>
+      <w:tr>
+        <w:trPr>
+          <w:cnfStyle w:val="000000100000" w:firstRow="0" w:lastRow="0" w:firstColumn="0" w:lastColumn="0" w:oddVBand="0" w:evenVBand="0" w:oddHBand="1" w:evenHBand="0" w:firstRowFirstColumn="0" w:firstRowLastColumn="0" w:lastRowFirstColumn="0" w:lastRowLastColumn="0"/>
+          <w:trHeight w:val="704"/>
+        </w:trPr>
+        <w:tc>
+          <w:tcPr>
+            <w:cnfStyle w:val="001000000000" w:firstRow="0" w:lastRow="0" w:firstColumn="1" w:lastColumn="0" w:oddVBand="0" w:evenVBand="0" w:oddHBand="0" w:evenHBand="0" w:firstRowFirstColumn="0" w:firstRowLastColumn="0" w:lastRowFirstColumn="0" w:lastRowLastColumn="0"/>
+            <w:tcW w:w="3267" w:type="dxa"/>
+          </w:tcPr>
+          <w:p>
+            <w:pPr>
+              <w:rPr>
+                <w:rFonts w:asciiTheme="majorHAnsi" w:hAnsiTheme="majorHAnsi" w:cstheme="majorHAnsi"/>
+                <w:sz w:val="28"/>
+                <w:szCs w:val="28"/>
+              </w:rPr>
+            </w:pPr>
+            <w:proofErr w:type="spellStart"/>
+            <w:r>
+              <w:rPr>
+                <w:rFonts w:asciiTheme="majorHAnsi" w:hAnsiTheme="majorHAnsi" w:cstheme="majorHAnsi"/>
+                <w:sz w:val="28"/>
+                <w:szCs w:val="28"/>
+              </w:rPr>
+              <w:t>Mysqlworkbenche</w:t>
+            </w:r>
+            <w:proofErr w:type="spellEnd"/>
+          </w:p>
+        </w:tc>
+        <w:tc>
+          <w:tcPr>
+            <w:tcW w:w="3091" w:type="dxa"/>
+          </w:tcPr>
+          <w:p>
+            <w:pPr>
+              <w:cnfStyle w:val="000000100000" w:firstRow="0" w:lastRow="0" w:firstColumn="0" w:lastColumn="0" w:oddVBand="0" w:evenVBand="0" w:oddHBand="1" w:evenHBand="0" w:firstRowFirstColumn="0" w:firstRowLastColumn="0" w:lastRowFirstColumn="0" w:lastRowLastColumn="0"/>
+              <w:rPr>
+                <w:rFonts w:asciiTheme="majorHAnsi" w:hAnsiTheme="majorHAnsi" w:cstheme="majorHAnsi"/>
+                <w:sz w:val="28"/>
+                <w:szCs w:val="28"/>
+              </w:rPr>
+            </w:pPr>
+            <w:r>
+              <w:rPr>
+                <w:rFonts w:asciiTheme="majorHAnsi" w:hAnsiTheme="majorHAnsi" w:cstheme="majorHAnsi"/>
+                <w:sz w:val="28"/>
+                <w:szCs w:val="28"/>
+              </w:rPr>
+              <w:t>8.0.</w:t>
+            </w:r>
+            <w:proofErr w:type="gramStart"/>
+            <w:r>
+              <w:rPr>
+                <w:rFonts w:asciiTheme="majorHAnsi" w:hAnsiTheme="majorHAnsi" w:cstheme="majorHAnsi"/>
+                <w:sz w:val="28"/>
+                <w:szCs w:val="28"/>
+              </w:rPr>
+              <w:t>15.CE</w:t>
+            </w:r>
+            <w:proofErr w:type="gramEnd"/>
+          </w:p>
+        </w:tc>
+        <w:tc>
+          <w:tcPr>
+            <w:tcW w:w="2855" w:type="dxa"/>
+          </w:tcPr>
+          <w:p>
+            <w:pPr>
+              <w:cnfStyle w:val="000000100000" w:firstRow="0" w:lastRow="0" w:firstColumn="0" w:lastColumn="0" w:oddVBand="0" w:evenVBand="0" w:oddHBand="1" w:evenHBand="0" w:firstRowFirstColumn="0" w:firstRowLastColumn="0" w:lastRowFirstColumn="0" w:lastRowLastColumn="0"/>
+              <w:rPr>
+                <w:rFonts w:asciiTheme="majorHAnsi" w:hAnsiTheme="majorHAnsi" w:cstheme="majorHAnsi"/>
+                <w:sz w:val="28"/>
+                <w:szCs w:val="28"/>
+              </w:rPr>
+            </w:pPr>
+            <w:r>
+              <w:rPr>
+                <w:rFonts w:asciiTheme="majorHAnsi" w:hAnsiTheme="majorHAnsi" w:cstheme="majorHAnsi"/>
+                <w:sz w:val="28"/>
+                <w:szCs w:val="28"/>
+              </w:rPr>
+              <w:t>MacOS</w:t>
+            </w:r>
+          </w:p>
+        </w:tc>
+      </w:tr>
+      <w:tr>
+        <w:trPr>
+          <w:trHeight w:val="699"/>
+        </w:trPr>
+        <w:tc>
+          <w:tcPr>
+            <w:cnfStyle w:val="001000000000" w:firstRow="0" w:lastRow="0" w:firstColumn="1" w:lastColumn="0" w:oddVBand="0" w:evenVBand="0" w:oddHBand="0" w:evenHBand="0" w:firstRowFirstColumn="0" w:firstRowLastColumn="0" w:lastRowFirstColumn="0" w:lastRowLastColumn="0"/>
+            <w:tcW w:w="3267" w:type="dxa"/>
+          </w:tcPr>
+          <w:p>
+            <w:pPr>
+              <w:rPr>
+                <w:rFonts w:asciiTheme="majorHAnsi" w:hAnsiTheme="majorHAnsi" w:cstheme="majorHAnsi"/>
+                <w:sz w:val="28"/>
+                <w:szCs w:val="28"/>
+              </w:rPr>
+            </w:pPr>
+            <w:proofErr w:type="spellStart"/>
+            <w:r>
+              <w:rPr>
+                <w:rFonts w:asciiTheme="majorHAnsi" w:hAnsiTheme="majorHAnsi" w:cstheme="majorHAnsi"/>
+                <w:sz w:val="28"/>
+                <w:szCs w:val="28"/>
+              </w:rPr>
+              <w:t>Misson</w:t>
+            </w:r>
+            <w:proofErr w:type="spellEnd"/>
+            <w:r>
+              <w:rPr>
+                <w:rFonts w:asciiTheme="majorHAnsi" w:hAnsiTheme="majorHAnsi" w:cstheme="majorHAnsi"/>
+                <w:sz w:val="28"/>
+                <w:szCs w:val="28"/>
+              </w:rPr>
+              <w:t xml:space="preserve"> </w:t>
+            </w:r>
+            <w:proofErr w:type="spellStart"/>
+            <w:r>
+              <w:rPr>
+                <w:rFonts w:asciiTheme="majorHAnsi" w:hAnsiTheme="majorHAnsi" w:cstheme="majorHAnsi"/>
+                <w:sz w:val="28"/>
+                <w:szCs w:val="28"/>
+              </w:rPr>
+              <w:t>Controle</w:t>
+            </w:r>
+            <w:proofErr w:type="spellEnd"/>
+          </w:p>
+        </w:tc>
+        <w:tc>
+          <w:tcPr>
+            <w:tcW w:w="3091" w:type="dxa"/>
+          </w:tcPr>
+          <w:p>
+            <w:pPr>
+              <w:cnfStyle w:val="000000000000" w:firstRow="0" w:lastRow="0" w:firstColumn="0" w:lastColumn="0" w:oddVBand="0" w:evenVBand="0" w:oddHBand="0" w:evenHBand="0" w:firstRowFirstColumn="0" w:firstRowLastColumn="0" w:lastRowFirstColumn="0" w:lastRowLastColumn="0"/>
+              <w:rPr>
+                <w:rFonts w:asciiTheme="majorHAnsi" w:hAnsiTheme="majorHAnsi" w:cstheme="majorHAnsi"/>
+                <w:sz w:val="28"/>
+                <w:szCs w:val="28"/>
+              </w:rPr>
+            </w:pPr>
+            <w:r>
+              <w:rPr>
+                <w:rFonts w:asciiTheme="majorHAnsi" w:hAnsiTheme="majorHAnsi" w:cstheme="majorHAnsi"/>
+                <w:sz w:val="28"/>
+                <w:szCs w:val="28"/>
+              </w:rPr>
+              <w:t>1.2,</w:t>
+            </w:r>
+          </w:p>
+        </w:tc>
+        <w:tc>
+          <w:tcPr>
+            <w:tcW w:w="2855" w:type="dxa"/>
+          </w:tcPr>
+          <w:p>
+            <w:pPr>
+              <w:cnfStyle w:val="000000000000" w:firstRow="0" w:lastRow="0" w:firstColumn="0" w:lastColumn="0" w:oddVBand="0" w:evenVBand="0" w:oddHBand="0" w:evenHBand="0" w:firstRowFirstColumn="0" w:firstRowLastColumn="0" w:lastRowFirstColumn="0" w:lastRowLastColumn="0"/>
+              <w:rPr>
+                <w:rFonts w:asciiTheme="majorHAnsi" w:hAnsiTheme="majorHAnsi" w:cstheme="majorHAnsi"/>
+                <w:sz w:val="28"/>
+                <w:szCs w:val="28"/>
+              </w:rPr>
+            </w:pPr>
+            <w:r>
+              <w:rPr>
+                <w:rFonts w:asciiTheme="majorHAnsi" w:hAnsiTheme="majorHAnsi" w:cstheme="majorHAnsi"/>
+                <w:sz w:val="28"/>
+                <w:szCs w:val="28"/>
+              </w:rPr>
+              <w:t>MacOS</w:t>
+            </w:r>
+          </w:p>
         </w:tc>
       </w:tr>
     </w:tbl>
-    <w:p/>
+    <w:p>
+      <w:pPr>
+        <w:rPr>
+          <w:rFonts w:asciiTheme="majorHAnsi" w:hAnsiTheme="majorHAnsi" w:cstheme="majorHAnsi"/>
+          <w:sz w:val="28"/>
+          <w:szCs w:val="28"/>
+        </w:rPr>
+      </w:pPr>
+    </w:p>
     <w:sectPr>
       <w:pgSz w:w="11906" w:h="16838"/>
       <w:pgMar w:top="1417" w:right="1417" w:bottom="1417" w:left="1417" w:header="708" w:footer="708" w:gutter="0"/>
@@ -3396,6 +5248,69 @@
       </w:tblBorders>
     </w:tblPr>
   </w:style>
+  <w:style w:type="table" w:styleId="PlainTable1">
+    <w:name w:val="Plain Table 1"/>
+    <w:basedOn w:val="TableNormal"/>
+    <w:uiPriority w:val="41"/>
+    <w:rsid w:val="008F2302"/>
+    <w:pPr>
+      <w:spacing w:after="0" w:line="240" w:lineRule="auto"/>
+    </w:pPr>
+    <w:tblPr>
+      <w:tblStyleRowBandSize w:val="1"/>
+      <w:tblStyleColBandSize w:val="1"/>
+      <w:tblBorders>
+        <w:top w:val="single" w:sz="4" w:space="0" w:color="BFBFBF" w:themeColor="background1" w:themeShade="BF"/>
+        <w:left w:val="single" w:sz="4" w:space="0" w:color="BFBFBF" w:themeColor="background1" w:themeShade="BF"/>
+        <w:bottom w:val="single" w:sz="4" w:space="0" w:color="BFBFBF" w:themeColor="background1" w:themeShade="BF"/>
+        <w:right w:val="single" w:sz="4" w:space="0" w:color="BFBFBF" w:themeColor="background1" w:themeShade="BF"/>
+        <w:insideH w:val="single" w:sz="4" w:space="0" w:color="BFBFBF" w:themeColor="background1" w:themeShade="BF"/>
+        <w:insideV w:val="single" w:sz="4" w:space="0" w:color="BFBFBF" w:themeColor="background1" w:themeShade="BF"/>
+      </w:tblBorders>
+    </w:tblPr>
+    <w:tblStylePr w:type="firstRow">
+      <w:rPr>
+        <w:b/>
+        <w:bCs/>
+      </w:rPr>
+    </w:tblStylePr>
+    <w:tblStylePr w:type="lastRow">
+      <w:rPr>
+        <w:b/>
+        <w:bCs/>
+      </w:rPr>
+      <w:tblPr/>
+      <w:tcPr>
+        <w:tcBorders>
+          <w:top w:val="double" w:sz="4" w:space="0" w:color="BFBFBF" w:themeColor="background1" w:themeShade="BF"/>
+        </w:tcBorders>
+      </w:tcPr>
+    </w:tblStylePr>
+    <w:tblStylePr w:type="firstCol">
+      <w:rPr>
+        <w:b/>
+        <w:bCs/>
+      </w:rPr>
+    </w:tblStylePr>
+    <w:tblStylePr w:type="lastCol">
+      <w:rPr>
+        <w:b/>
+        <w:bCs/>
+      </w:rPr>
+    </w:tblStylePr>
+    <w:tblStylePr w:type="band1Vert">
+      <w:tblPr/>
+      <w:tcPr>
+        <w:shd w:val="clear" w:color="auto" w:fill="F2F2F2" w:themeFill="background1" w:themeFillShade="F2"/>
+      </w:tcPr>
+    </w:tblStylePr>
+    <w:tblStylePr w:type="band1Horz">
+      <w:tblPr/>
+      <w:tcPr>
+        <w:shd w:val="clear" w:color="auto" w:fill="F2F2F2" w:themeFill="background1" w:themeFillShade="F2"/>
+      </w:tcPr>
+    </w:tblStylePr>
+  </w:style>
 </w:styles>
 </file>
 

--- a/documenten/Dion/Ontwikkel_Omgeving_dion.docx
+++ b/documenten/Dion/Ontwikkel_Omgeving_dion.docx
@@ -3081,8 +3081,6 @@
               <w:lastRenderedPageBreak/>
               <w:t>Font Book</w:t>
             </w:r>
-            <w:bookmarkStart w:id="0" w:name="_GoBack"/>
-            <w:bookmarkEnd w:id="0"/>
           </w:p>
         </w:tc>
         <w:tc>
@@ -3892,6 +3890,86 @@
           <w:p>
             <w:pPr>
               <w:cnfStyle w:val="000000000000" w:firstRow="0" w:lastRow="0" w:firstColumn="0" w:lastColumn="0" w:oddVBand="0" w:evenVBand="0" w:oddHBand="0" w:evenHBand="0" w:firstRowFirstColumn="0" w:firstRowLastColumn="0" w:lastRowFirstColumn="0" w:lastRowLastColumn="0"/>
+              <w:rPr>
+                <w:rFonts w:asciiTheme="majorHAnsi" w:hAnsiTheme="majorHAnsi" w:cstheme="majorHAnsi"/>
+                <w:sz w:val="28"/>
+                <w:szCs w:val="28"/>
+              </w:rPr>
+            </w:pPr>
+            <w:r>
+              <w:rPr>
+                <w:rFonts w:asciiTheme="majorHAnsi" w:hAnsiTheme="majorHAnsi" w:cstheme="majorHAnsi"/>
+                <w:sz w:val="28"/>
+                <w:szCs w:val="28"/>
+              </w:rPr>
+              <w:t>MacOS</w:t>
+            </w:r>
+          </w:p>
+        </w:tc>
+      </w:tr>
+    </w:tbl>
+    <w:tbl>
+      <w:tblPr>
+        <w:tblStyle w:val="TableGrid"/>
+        <w:tblW w:w="9209" w:type="dxa"/>
+        <w:tblLook w:val="04A0" w:firstRow="1" w:lastRow="0" w:firstColumn="1" w:lastColumn="0" w:noHBand="0" w:noVBand="1"/>
+      </w:tblPr>
+      <w:tblGrid>
+        <w:gridCol w:w="3256"/>
+        <w:gridCol w:w="3118"/>
+        <w:gridCol w:w="2835"/>
+      </w:tblGrid>
+      <w:tr>
+        <w:tc>
+          <w:tcPr>
+            <w:tcW w:w="3256" w:type="dxa"/>
+          </w:tcPr>
+          <w:p>
+            <w:pPr>
+              <w:rPr>
+                <w:rFonts w:asciiTheme="majorHAnsi" w:hAnsiTheme="majorHAnsi" w:cstheme="majorHAnsi"/>
+                <w:sz w:val="28"/>
+                <w:szCs w:val="28"/>
+              </w:rPr>
+            </w:pPr>
+            <w:r>
+              <w:rPr>
+                <w:rFonts w:asciiTheme="majorHAnsi" w:hAnsiTheme="majorHAnsi" w:cstheme="majorHAnsi"/>
+                <w:sz w:val="28"/>
+                <w:szCs w:val="28"/>
+              </w:rPr>
+              <w:t>finder</w:t>
+            </w:r>
+          </w:p>
+        </w:tc>
+        <w:tc>
+          <w:tcPr>
+            <w:tcW w:w="3118" w:type="dxa"/>
+          </w:tcPr>
+          <w:p>
+            <w:pPr>
+              <w:rPr>
+                <w:rFonts w:asciiTheme="majorHAnsi" w:hAnsiTheme="majorHAnsi" w:cstheme="majorHAnsi"/>
+                <w:sz w:val="28"/>
+                <w:szCs w:val="28"/>
+              </w:rPr>
+            </w:pPr>
+            <w:r>
+              <w:rPr>
+                <w:rFonts w:asciiTheme="majorHAnsi" w:hAnsiTheme="majorHAnsi" w:cstheme="majorHAnsi"/>
+                <w:sz w:val="28"/>
+                <w:szCs w:val="28"/>
+              </w:rPr>
+              <w:t>10.14.2</w:t>
+            </w:r>
+          </w:p>
+        </w:tc>
+        <w:tc>
+          <w:tcPr>
+            <w:tcW w:w="2835" w:type="dxa"/>
+          </w:tcPr>
+          <w:p>
+            <w:pPr>
               <w:rPr>
                 <w:rFonts w:asciiTheme="majorHAnsi" w:hAnsiTheme="majorHAnsi" w:cstheme="majorHAnsi"/>
                 <w:sz w:val="28"/>
@@ -3918,6 +3996,8 @@
           <w:szCs w:val="28"/>
         </w:rPr>
       </w:pPr>
+      <w:bookmarkStart w:id="0" w:name="_GoBack"/>
+      <w:bookmarkEnd w:id="0"/>
     </w:p>
     <w:sectPr>
       <w:pgSz w:w="11906" w:h="16838"/>
